--- a/Paper–Gruppo 01–TeamSoftwareRevolution_vers1.1.docx
+++ b/Paper–Gruppo 01–TeamSoftwareRevolution_vers1.1.docx
@@ -1,6 +1,6 @@
 
 <file path=word/document.xml><?xml version="1.0" encoding="utf-8"?>
-<w:document xmlns:ve="http://schemas.openxmlformats.org/markup-compatibility/2006" xmlns:o="urn:schemas-microsoft-com:office:office" xmlns:r="http://schemas.openxmlformats.org/officeDocument/2006/relationships" xmlns:m="http://schemas.openxmlformats.org/officeDocument/2006/math" xmlns:v="urn:schemas-microsoft-com:vml" xmlns:wp="http://schemas.openxmlformats.org/drawingml/2006/wordprocessingDrawing" xmlns:w10="urn:schemas-microsoft-com:office:word" xmlns:w="http://schemas.openxmlformats.org/wordprocessingml/2006/main" xmlns:wne="http://schemas.microsoft.com/office/word/2006/wordml">
+<w:document xmlns:wpc="http://schemas.microsoft.com/office/word/2010/wordprocessingCanvas" xmlns:mo="http://schemas.microsoft.com/office/mac/office/2008/main" xmlns:mc="http://schemas.openxmlformats.org/markup-compatibility/2006" xmlns:mv="urn:schemas-microsoft-com:mac:vml" xmlns:o="urn:schemas-microsoft-com:office:office" xmlns:r="http://schemas.openxmlformats.org/officeDocument/2006/relationships" xmlns:m="http://schemas.openxmlformats.org/officeDocument/2006/math" xmlns:v="urn:schemas-microsoft-com:vml" xmlns:wp14="http://schemas.microsoft.com/office/word/2010/wordprocessingDrawing" xmlns:wp="http://schemas.openxmlformats.org/drawingml/2006/wordprocessingDrawing" xmlns:w10="urn:schemas-microsoft-com:office:word" xmlns:w="http://schemas.openxmlformats.org/wordprocessingml/2006/main" xmlns:w14="http://schemas.microsoft.com/office/word/2010/wordml" xmlns:wpg="http://schemas.microsoft.com/office/word/2010/wordprocessingGroup" xmlns:wpi="http://schemas.microsoft.com/office/word/2010/wordprocessingInk" xmlns:wne="http://schemas.microsoft.com/office/word/2006/wordml" xmlns:wps="http://schemas.microsoft.com/office/word/2010/wordprocessingShape" mc:Ignorable="w14 wp14">
   <w:body>
     <w:p>
       <w:pPr>
@@ -25,10 +25,10 @@
           <w:noProof/>
           <w:sz w:val="24"/>
           <w:szCs w:val="24"/>
-          <w:lang w:eastAsia="it-IT"/>
+          <w:lang w:val="en-US"/>
         </w:rPr>
         <w:drawing>
-          <wp:inline distT="0" distB="0" distL="0" distR="0">
+          <wp:inline distT="0" distB="0" distL="0" distR="0" wp14:anchorId="5615E30A" wp14:editId="20B3D5A5">
             <wp:extent cx="1210945" cy="1210945"/>
             <wp:effectExtent l="0" t="0" r="8255" b="8255"/>
             <wp:docPr id="2" name="Picture 1" descr="logouniv800"/>
@@ -45,10 +45,10 @@
                     </pic:cNvPicPr>
                   </pic:nvPicPr>
                   <pic:blipFill>
-                    <a:blip r:embed="rId8">
+                    <a:blip r:embed="rId9">
                       <a:extLst>
                         <a:ext uri="{28A0092B-C50C-407E-A947-70E740481C1C}">
-                          <a14:useLocalDpi xmlns:a14="http://schemas.microsoft.com/office/drawing/2010/main" xmlns:wps="http://schemas.microsoft.com/office/word/2010/wordprocessingShape" xmlns:wpi="http://schemas.microsoft.com/office/word/2010/wordprocessingInk" xmlns:wpg="http://schemas.microsoft.com/office/word/2010/wordprocessingGroup" xmlns:w14="http://schemas.microsoft.com/office/word/2010/wordml" xmlns:w="http://schemas.openxmlformats.org/wordprocessingml/2006/main" xmlns:w10="urn:schemas-microsoft-com:office:word" xmlns:wp14="http://schemas.microsoft.com/office/word/2010/wordprocessingDrawing" xmlns:v="urn:schemas-microsoft-com:vml" xmlns:o="urn:schemas-microsoft-com:office:office" xmlns:mv="urn:schemas-microsoft-com:mac:vml" xmlns:mc="http://schemas.openxmlformats.org/markup-compatibility/2006" xmlns:mo="http://schemas.microsoft.com/office/mac/office/2008/main" xmlns:wpc="http://schemas.microsoft.com/office/word/2010/wordprocessingCanvas" xmlns="" val="0"/>
+                          <a14:useLocalDpi xmlns:a14="http://schemas.microsoft.com/office/drawing/2010/main" val="0"/>
                         </a:ext>
                       </a:extLst>
                     </a:blip>
@@ -94,7 +94,7 @@
     </w:p>
     <w:p>
       <w:pPr>
-        <w:pStyle w:val="Titolo1"/>
+        <w:pStyle w:val="Heading1"/>
         <w:ind w:left="-1134"/>
         <w:jc w:val="center"/>
         <w:rPr>
@@ -117,6 +117,8 @@
         </w:rPr>
         <w:t>TeamSoftwareRevolution</w:t>
       </w:r>
+      <w:bookmarkStart w:id="0" w:name="_GoBack"/>
+      <w:bookmarkEnd w:id="0"/>
       <w:proofErr w:type="spellEnd"/>
     </w:p>
     <w:p>
@@ -214,7 +216,7 @@
     </w:p>
     <w:p>
       <w:pPr>
-        <w:pStyle w:val="Titolo1"/>
+        <w:pStyle w:val="Heading1"/>
         <w:rPr>
           <w:rFonts w:ascii="Arial" w:hAnsi="Arial" w:cs="Arial"/>
         </w:rPr>
@@ -400,7 +402,7 @@
         </w:rPr>
         <w:t xml:space="preserve"> (</w:t>
       </w:r>
-      <w:proofErr w:type="spellStart"/>
+      <w:proofErr w:type="gramStart"/>
       <w:r>
         <w:rPr>
           <w:rStyle w:val="xbe"/>
@@ -410,7 +412,7 @@
         </w:rPr>
         <w:t>T.L.</w:t>
       </w:r>
-      <w:proofErr w:type="spellEnd"/>
+      <w:proofErr w:type="gramEnd"/>
       <w:r>
         <w:rPr>
           <w:rStyle w:val="xbe"/>
@@ -672,7 +674,7 @@
     </w:p>
     <w:p>
       <w:pPr>
-        <w:pStyle w:val="Titolo1"/>
+        <w:pStyle w:val="Heading1"/>
         <w:spacing w:line="360" w:lineRule="auto"/>
         <w:rPr>
           <w:rFonts w:ascii="Arial" w:hAnsi="Arial" w:cs="Arial"/>
@@ -695,7 +697,7 @@
     </w:p>
     <w:p>
       <w:pPr>
-        <w:pStyle w:val="Paragrafoelenco"/>
+        <w:pStyle w:val="ListParagraph"/>
         <w:numPr>
           <w:ilvl w:val="0"/>
           <w:numId w:val="2"/>
@@ -718,7 +720,7 @@
     </w:p>
     <w:p>
       <w:pPr>
-        <w:pStyle w:val="Paragrafoelenco"/>
+        <w:pStyle w:val="ListParagraph"/>
         <w:numPr>
           <w:ilvl w:val="0"/>
           <w:numId w:val="2"/>
@@ -741,7 +743,7 @@
     </w:p>
     <w:p>
       <w:pPr>
-        <w:pStyle w:val="Paragrafoelenco"/>
+        <w:pStyle w:val="ListParagraph"/>
         <w:numPr>
           <w:ilvl w:val="1"/>
           <w:numId w:val="2"/>
@@ -764,7 +766,7 @@
     </w:p>
     <w:p>
       <w:pPr>
-        <w:pStyle w:val="Paragrafoelenco"/>
+        <w:pStyle w:val="ListParagraph"/>
         <w:numPr>
           <w:ilvl w:val="1"/>
           <w:numId w:val="2"/>
@@ -782,7 +784,7 @@
           <w:sz w:val="24"/>
           <w:szCs w:val="24"/>
         </w:rPr>
-        <w:t xml:space="preserve">Linguaggi </w:t>
+        <w:t>Linguaggi Object-</w:t>
       </w:r>
       <w:proofErr w:type="spellStart"/>
       <w:r>
@@ -791,13 +793,13 @@
           <w:sz w:val="24"/>
           <w:szCs w:val="24"/>
         </w:rPr>
-        <w:t>Object-Oriented</w:t>
+        <w:t>Oriented</w:t>
       </w:r>
       <w:proofErr w:type="spellEnd"/>
     </w:p>
     <w:p>
       <w:pPr>
-        <w:pStyle w:val="Paragrafoelenco"/>
+        <w:pStyle w:val="ListParagraph"/>
         <w:numPr>
           <w:ilvl w:val="0"/>
           <w:numId w:val="2"/>
@@ -820,7 +822,7 @@
     </w:p>
     <w:p>
       <w:pPr>
-        <w:pStyle w:val="Paragrafoelenco"/>
+        <w:pStyle w:val="ListParagraph"/>
         <w:numPr>
           <w:ilvl w:val="1"/>
           <w:numId w:val="2"/>
@@ -843,7 +845,7 @@
     </w:p>
     <w:p>
       <w:pPr>
-        <w:pStyle w:val="Paragrafoelenco"/>
+        <w:pStyle w:val="ListParagraph"/>
         <w:numPr>
           <w:ilvl w:val="1"/>
           <w:numId w:val="2"/>
@@ -866,7 +868,7 @@
     </w:p>
     <w:p>
       <w:pPr>
-        <w:pStyle w:val="Paragrafoelenco"/>
+        <w:pStyle w:val="ListParagraph"/>
         <w:numPr>
           <w:ilvl w:val="1"/>
           <w:numId w:val="2"/>
@@ -889,7 +891,7 @@
     </w:p>
     <w:p>
       <w:pPr>
-        <w:pStyle w:val="Paragrafoelenco"/>
+        <w:pStyle w:val="ListParagraph"/>
         <w:numPr>
           <w:ilvl w:val="0"/>
           <w:numId w:val="2"/>
@@ -912,7 +914,7 @@
     </w:p>
     <w:p>
       <w:pPr>
-        <w:pStyle w:val="Paragrafoelenco"/>
+        <w:pStyle w:val="ListParagraph"/>
         <w:numPr>
           <w:ilvl w:val="1"/>
           <w:numId w:val="2"/>
@@ -935,7 +937,7 @@
     </w:p>
     <w:p>
       <w:pPr>
-        <w:pStyle w:val="Paragrafoelenco"/>
+        <w:pStyle w:val="ListParagraph"/>
         <w:numPr>
           <w:ilvl w:val="1"/>
           <w:numId w:val="2"/>
@@ -958,7 +960,7 @@
     </w:p>
     <w:p>
       <w:pPr>
-        <w:pStyle w:val="Paragrafoelenco"/>
+        <w:pStyle w:val="ListParagraph"/>
         <w:numPr>
           <w:ilvl w:val="1"/>
           <w:numId w:val="2"/>
@@ -983,7 +985,7 @@
     </w:p>
     <w:p>
       <w:pPr>
-        <w:pStyle w:val="Paragrafoelenco"/>
+        <w:pStyle w:val="ListParagraph"/>
         <w:numPr>
           <w:ilvl w:val="0"/>
           <w:numId w:val="2"/>
@@ -1014,7 +1016,7 @@
     </w:p>
     <w:p>
       <w:pPr>
-        <w:pStyle w:val="Paragrafoelenco"/>
+        <w:pStyle w:val="ListParagraph"/>
         <w:numPr>
           <w:ilvl w:val="0"/>
           <w:numId w:val="2"/>
@@ -1280,7 +1282,7 @@
     </w:p>
     <w:p>
       <w:pPr>
-        <w:pStyle w:val="Titolo1"/>
+        <w:pStyle w:val="Heading1"/>
         <w:numPr>
           <w:ilvl w:val="0"/>
           <w:numId w:val="3"/>
@@ -1336,7 +1338,25 @@
           <w:sz w:val="24"/>
           <w:szCs w:val="24"/>
         </w:rPr>
-        <w:t>i dell’ingegneria del software</w:t>
+        <w:t xml:space="preserve">i dell’ingegneria </w:t>
+      </w:r>
+      <w:proofErr w:type="gramStart"/>
+      <w:r>
+        <w:rPr>
+          <w:rFonts w:ascii="Arial" w:hAnsi="Arial" w:cs="Arial"/>
+          <w:sz w:val="24"/>
+          <w:szCs w:val="24"/>
+        </w:rPr>
+        <w:t>del</w:t>
+      </w:r>
+      <w:proofErr w:type="gramEnd"/>
+      <w:r>
+        <w:rPr>
+          <w:rFonts w:ascii="Arial" w:hAnsi="Arial" w:cs="Arial"/>
+          <w:sz w:val="24"/>
+          <w:szCs w:val="24"/>
+        </w:rPr>
+        <w:t xml:space="preserve"> software</w:t>
       </w:r>
       <w:r>
         <w:rPr>
@@ -1376,7 +1396,25 @@
           <w:sz w:val="24"/>
           <w:szCs w:val="24"/>
         </w:rPr>
-        <w:t xml:space="preserve">Inoltre si è  ricercata </w:t>
+        <w:t>Inoltre si è</w:t>
+      </w:r>
+      <w:proofErr w:type="gramStart"/>
+      <w:r>
+        <w:rPr>
+          <w:rFonts w:ascii="Arial" w:hAnsi="Arial" w:cs="Arial"/>
+          <w:sz w:val="24"/>
+          <w:szCs w:val="24"/>
+        </w:rPr>
+        <w:t xml:space="preserve">  </w:t>
+      </w:r>
+      <w:proofErr w:type="gramEnd"/>
+      <w:r>
+        <w:rPr>
+          <w:rFonts w:ascii="Arial" w:hAnsi="Arial" w:cs="Arial"/>
+          <w:sz w:val="24"/>
+          <w:szCs w:val="24"/>
+        </w:rPr>
+        <w:t xml:space="preserve">ricercata </w:t>
       </w:r>
       <w:r>
         <w:rPr>
@@ -1451,7 +1489,25 @@
           <w:sz w:val="24"/>
           <w:szCs w:val="24"/>
         </w:rPr>
-        <w:t xml:space="preserve">, evidenziando sia i punti di forza che </w:t>
+        <w:t xml:space="preserve">, evidenziando sia i punti di forza </w:t>
+      </w:r>
+      <w:proofErr w:type="gramStart"/>
+      <w:r>
+        <w:rPr>
+          <w:rFonts w:ascii="Arial" w:hAnsi="Arial" w:cs="Arial"/>
+          <w:sz w:val="24"/>
+          <w:szCs w:val="24"/>
+        </w:rPr>
+        <w:t>che</w:t>
+      </w:r>
+      <w:proofErr w:type="gramEnd"/>
+      <w:r>
+        <w:rPr>
+          <w:rFonts w:ascii="Arial" w:hAnsi="Arial" w:cs="Arial"/>
+          <w:sz w:val="24"/>
+          <w:szCs w:val="24"/>
+        </w:rPr>
+        <w:t xml:space="preserve"> </w:t>
       </w:r>
       <w:r>
         <w:rPr>
@@ -1490,7 +1546,7 @@
     </w:p>
     <w:p>
       <w:pPr>
-        <w:pStyle w:val="Titolo1"/>
+        <w:pStyle w:val="Heading1"/>
         <w:numPr>
           <w:ilvl w:val="0"/>
           <w:numId w:val="3"/>
@@ -1602,7 +1658,7 @@
     </w:p>
     <w:p>
       <w:pPr>
-        <w:pStyle w:val="Paragrafoelenco"/>
+        <w:pStyle w:val="ListParagraph"/>
         <w:numPr>
           <w:ilvl w:val="0"/>
           <w:numId w:val="4"/>
@@ -1621,7 +1677,23 @@
           <w:sz w:val="24"/>
           <w:szCs w:val="24"/>
         </w:rPr>
-        <w:t>Generico: destinato all’uso di massa (</w:t>
+        <w:t>Generico: destinato all’uso di massa (gen</w:t>
+      </w:r>
+      <w:r>
+        <w:rPr>
+          <w:rFonts w:ascii="Arial" w:hAnsi="Arial" w:cs="Arial"/>
+          <w:sz w:val="24"/>
+          <w:szCs w:val="24"/>
+        </w:rPr>
+        <w:t>era</w:t>
+      </w:r>
+      <w:r>
+        <w:rPr>
+          <w:rFonts w:ascii="Arial" w:hAnsi="Arial" w:cs="Arial"/>
+          <w:sz w:val="24"/>
+          <w:szCs w:val="24"/>
+        </w:rPr>
+        <w:t xml:space="preserve">l </w:t>
       </w:r>
       <w:proofErr w:type="spellStart"/>
       <w:r>
@@ -1630,59 +1702,26 @@
           <w:sz w:val="24"/>
           <w:szCs w:val="24"/>
         </w:rPr>
-        <w:t>gen</w:t>
-      </w:r>
-      <w:r>
-        <w:rPr>
-          <w:rFonts w:ascii="Arial" w:hAnsi="Arial" w:cs="Arial"/>
-          <w:sz w:val="24"/>
-          <w:szCs w:val="24"/>
-        </w:rPr>
-        <w:t>era</w:t>
-      </w:r>
-      <w:r>
-        <w:rPr>
-          <w:rFonts w:ascii="Arial" w:hAnsi="Arial" w:cs="Arial"/>
-          <w:sz w:val="24"/>
-          <w:szCs w:val="24"/>
-        </w:rPr>
-        <w:t>l</w:t>
+        <w:t>p</w:t>
+      </w:r>
+      <w:r>
+        <w:rPr>
+          <w:rFonts w:ascii="Arial" w:hAnsi="Arial" w:cs="Arial"/>
+          <w:sz w:val="24"/>
+          <w:szCs w:val="24"/>
+        </w:rPr>
+        <w:t>u</w:t>
+      </w:r>
+      <w:r>
+        <w:rPr>
+          <w:rFonts w:ascii="Arial" w:hAnsi="Arial" w:cs="Arial"/>
+          <w:sz w:val="24"/>
+          <w:szCs w:val="24"/>
+        </w:rPr>
+        <w:t>rpose</w:t>
       </w:r>
       <w:proofErr w:type="spellEnd"/>
-      <w:r>
-        <w:rPr>
-          <w:rFonts w:ascii="Arial" w:hAnsi="Arial" w:cs="Arial"/>
-          <w:sz w:val="24"/>
-          <w:szCs w:val="24"/>
-        </w:rPr>
-        <w:t xml:space="preserve"> </w:t>
-      </w:r>
-      <w:proofErr w:type="spellStart"/>
-      <w:r>
-        <w:rPr>
-          <w:rFonts w:ascii="Arial" w:hAnsi="Arial" w:cs="Arial"/>
-          <w:sz w:val="24"/>
-          <w:szCs w:val="24"/>
-        </w:rPr>
-        <w:t>p</w:t>
-      </w:r>
-      <w:r>
-        <w:rPr>
-          <w:rFonts w:ascii="Arial" w:hAnsi="Arial" w:cs="Arial"/>
-          <w:sz w:val="24"/>
-          <w:szCs w:val="24"/>
-        </w:rPr>
-        <w:t>u</w:t>
-      </w:r>
-      <w:r>
-        <w:rPr>
-          <w:rFonts w:ascii="Arial" w:hAnsi="Arial" w:cs="Arial"/>
-          <w:sz w:val="24"/>
-          <w:szCs w:val="24"/>
-        </w:rPr>
-        <w:t>rpose</w:t>
-      </w:r>
-      <w:proofErr w:type="spellEnd"/>
+      <w:proofErr w:type="gramStart"/>
       <w:r>
         <w:rPr>
           <w:rFonts w:ascii="Arial" w:hAnsi="Arial" w:cs="Arial"/>
@@ -1691,10 +1730,11 @@
         </w:rPr>
         <w:t>)</w:t>
       </w:r>
-    </w:p>
-    <w:p>
-      <w:pPr>
-        <w:pStyle w:val="Paragrafoelenco"/>
+      <w:proofErr w:type="gramEnd"/>
+    </w:p>
+    <w:p>
+      <w:pPr>
+        <w:pStyle w:val="ListParagraph"/>
         <w:numPr>
           <w:ilvl w:val="0"/>
           <w:numId w:val="4"/>
@@ -1767,13 +1807,23 @@
         <w:t>rpose</w:t>
       </w:r>
       <w:proofErr w:type="spellEnd"/>
-      <w:r>
-        <w:rPr>
-          <w:rFonts w:ascii="Arial" w:hAnsi="Arial" w:cs="Arial"/>
-          <w:sz w:val="24"/>
-          <w:szCs w:val="24"/>
-        </w:rPr>
-        <w:t xml:space="preserve">) </w:t>
+      <w:proofErr w:type="gramStart"/>
+      <w:r>
+        <w:rPr>
+          <w:rFonts w:ascii="Arial" w:hAnsi="Arial" w:cs="Arial"/>
+          <w:sz w:val="24"/>
+          <w:szCs w:val="24"/>
+        </w:rPr>
+        <w:t>)</w:t>
+      </w:r>
+      <w:proofErr w:type="gramEnd"/>
+      <w:r>
+        <w:rPr>
+          <w:rFonts w:ascii="Arial" w:hAnsi="Arial" w:cs="Arial"/>
+          <w:sz w:val="24"/>
+          <w:szCs w:val="24"/>
+        </w:rPr>
+        <w:t xml:space="preserve"> </w:t>
       </w:r>
     </w:p>
     <w:p>
@@ -1827,25 +1877,7 @@
           <w:sz w:val="24"/>
           <w:szCs w:val="24"/>
         </w:rPr>
-        <w:t xml:space="preserve"> utenti ed altre figure interessate ,rappresentano gli </w:t>
-      </w:r>
-      <w:proofErr w:type="spellStart"/>
-      <w:r>
-        <w:rPr>
-          <w:rFonts w:ascii="Arial" w:hAnsi="Arial" w:cs="Arial"/>
-          <w:sz w:val="24"/>
-          <w:szCs w:val="24"/>
-        </w:rPr>
-        <w:t>stakeholders</w:t>
-      </w:r>
-      <w:proofErr w:type="spellEnd"/>
-      <w:r>
-        <w:rPr>
-          <w:rFonts w:ascii="Arial" w:hAnsi="Arial" w:cs="Arial"/>
-          <w:sz w:val="24"/>
-          <w:szCs w:val="24"/>
-        </w:rPr>
-        <w:t xml:space="preserve"> del prodotto.</w:t>
+        <w:t xml:space="preserve"> utenti ed altre figure interessate ,rappresentano gli stakeholders del prodotto.</w:t>
       </w:r>
     </w:p>
     <w:p>
@@ -2137,7 +2169,7 @@
     </w:p>
     <w:p>
       <w:pPr>
-        <w:pStyle w:val="Titolo2"/>
+        <w:pStyle w:val="Heading2"/>
         <w:ind w:firstLine="720"/>
         <w:rPr>
           <w:rFonts w:ascii="Arial" w:hAnsi="Arial" w:cs="Arial"/>
@@ -2339,10 +2371,10 @@
           <w:noProof/>
           <w:sz w:val="24"/>
           <w:szCs w:val="24"/>
-          <w:lang w:eastAsia="it-IT"/>
+          <w:lang w:val="en-US"/>
         </w:rPr>
         <w:drawing>
-          <wp:inline distT="0" distB="0" distL="0" distR="0">
+          <wp:inline distT="0" distB="0" distL="0" distR="0" wp14:anchorId="2E17DAB5" wp14:editId="642E1B55">
             <wp:extent cx="2804981" cy="1422400"/>
             <wp:effectExtent l="19050" t="0" r="0" b="0"/>
             <wp:docPr id="3" name="Picture 3"/>
@@ -2357,10 +2389,10 @@
                     <pic:cNvPicPr/>
                   </pic:nvPicPr>
                   <pic:blipFill>
-                    <a:blip r:embed="rId9">
+                    <a:blip r:embed="rId10">
                       <a:extLst>
                         <a:ext uri="{28A0092B-C50C-407E-A947-70E740481C1C}">
-                          <a14:useLocalDpi xmlns:a14="http://schemas.microsoft.com/office/drawing/2010/main" xmlns:wps="http://schemas.microsoft.com/office/word/2010/wordprocessingShape" xmlns:wpi="http://schemas.microsoft.com/office/word/2010/wordprocessingInk" xmlns:wpg="http://schemas.microsoft.com/office/word/2010/wordprocessingGroup" xmlns:w14="http://schemas.microsoft.com/office/word/2010/wordml" xmlns:w="http://schemas.openxmlformats.org/wordprocessingml/2006/main" xmlns:w10="urn:schemas-microsoft-com:office:word" xmlns:wp14="http://schemas.microsoft.com/office/word/2010/wordprocessingDrawing" xmlns:v="urn:schemas-microsoft-com:vml" xmlns:o="urn:schemas-microsoft-com:office:office" xmlns:mv="urn:schemas-microsoft-com:mac:vml" xmlns:mc="http://schemas.openxmlformats.org/markup-compatibility/2006" xmlns:mo="http://schemas.microsoft.com/office/mac/office/2008/main" xmlns:wpc="http://schemas.microsoft.com/office/word/2010/wordprocessingCanvas" xmlns="" val="0"/>
+                          <a14:useLocalDpi xmlns:a14="http://schemas.microsoft.com/office/drawing/2010/main" val="0"/>
                         </a:ext>
                       </a:extLst>
                     </a:blip>
@@ -2389,10 +2421,10 @@
           <w:noProof/>
           <w:sz w:val="24"/>
           <w:szCs w:val="24"/>
-          <w:lang w:eastAsia="it-IT"/>
+          <w:lang w:val="en-US"/>
         </w:rPr>
         <w:drawing>
-          <wp:inline distT="0" distB="0" distL="0" distR="0">
+          <wp:inline distT="0" distB="0" distL="0" distR="0" wp14:anchorId="57DB73F4" wp14:editId="18FC3CF2">
             <wp:extent cx="2426335" cy="2221895"/>
             <wp:effectExtent l="19050" t="0" r="0" b="0"/>
             <wp:docPr id="4" name="Picture 4"/>
@@ -2407,10 +2439,10 @@
                     <pic:cNvPicPr/>
                   </pic:nvPicPr>
                   <pic:blipFill>
-                    <a:blip r:embed="rId10">
+                    <a:blip r:embed="rId11">
                       <a:extLst>
                         <a:ext uri="{28A0092B-C50C-407E-A947-70E740481C1C}">
-                          <a14:useLocalDpi xmlns:a14="http://schemas.microsoft.com/office/drawing/2010/main" xmlns:wps="http://schemas.microsoft.com/office/word/2010/wordprocessingShape" xmlns:wpi="http://schemas.microsoft.com/office/word/2010/wordprocessingInk" xmlns:wpg="http://schemas.microsoft.com/office/word/2010/wordprocessingGroup" xmlns:w14="http://schemas.microsoft.com/office/word/2010/wordml" xmlns:w="http://schemas.openxmlformats.org/wordprocessingml/2006/main" xmlns:w10="urn:schemas-microsoft-com:office:word" xmlns:wp14="http://schemas.microsoft.com/office/word/2010/wordprocessingDrawing" xmlns:v="urn:schemas-microsoft-com:vml" xmlns:o="urn:schemas-microsoft-com:office:office" xmlns:mv="urn:schemas-microsoft-com:mac:vml" xmlns:mc="http://schemas.openxmlformats.org/markup-compatibility/2006" xmlns:mo="http://schemas.microsoft.com/office/mac/office/2008/main" xmlns:wpc="http://schemas.microsoft.com/office/word/2010/wordprocessingCanvas" xmlns="" val="0"/>
+                          <a14:useLocalDpi xmlns:a14="http://schemas.microsoft.com/office/drawing/2010/main" val="0"/>
                         </a:ext>
                       </a:extLst>
                     </a:blip>
@@ -2607,7 +2639,7 @@
     </w:p>
     <w:p>
       <w:pPr>
-        <w:pStyle w:val="Titolo2"/>
+        <w:pStyle w:val="Heading2"/>
         <w:ind w:firstLine="720"/>
         <w:rPr>
           <w:rFonts w:ascii="Arial" w:hAnsi="Arial" w:cs="Arial"/>
@@ -2620,7 +2652,7 @@
     </w:p>
     <w:p>
       <w:pPr>
-        <w:pStyle w:val="Titolo2"/>
+        <w:pStyle w:val="Heading2"/>
         <w:ind w:firstLine="720"/>
         <w:rPr>
           <w:rFonts w:ascii="Arial" w:hAnsi="Arial" w:cs="Arial"/>
@@ -2634,7 +2666,7 @@
     <w:p/>
     <w:p>
       <w:pPr>
-        <w:pStyle w:val="Titolo2"/>
+        <w:pStyle w:val="Heading2"/>
         <w:ind w:firstLine="720"/>
         <w:rPr>
           <w:rFonts w:ascii="Arial" w:hAnsi="Arial" w:cs="Arial"/>
@@ -2653,10 +2685,970 @@
           <w:szCs w:val="32"/>
         </w:rPr>
         <w:lastRenderedPageBreak/>
-        <w:t xml:space="preserve">2.2 Linguaggi </w:t>
-      </w:r>
-      <w:proofErr w:type="spellStart"/>
-      <w:r>
+        <w:t>2.2 Linguaggi Objcet-Oriented</w:t>
+      </w:r>
+    </w:p>
+    <w:p>
+      <w:pPr>
+        <w:rPr>
+          <w:rFonts w:ascii="Arial" w:hAnsi="Arial" w:cs="Arial"/>
+        </w:rPr>
+      </w:pPr>
+    </w:p>
+    <w:p>
+      <w:pPr>
+        <w:spacing w:line="360" w:lineRule="auto"/>
+        <w:jc w:val="both"/>
+        <w:rPr>
+          <w:rFonts w:ascii="Arial" w:hAnsi="Arial" w:cs="Arial"/>
+          <w:sz w:val="24"/>
+          <w:szCs w:val="24"/>
+        </w:rPr>
+      </w:pPr>
+      <w:r>
+        <w:rPr>
+          <w:rFonts w:ascii="Arial" w:hAnsi="Arial" w:cs="Arial"/>
+          <w:sz w:val="24"/>
+          <w:szCs w:val="24"/>
+        </w:rPr>
+        <w:t>Vediamo ora un esempio legato</w:t>
+      </w:r>
+      <w:r>
+        <w:rPr>
+          <w:rFonts w:ascii="Arial" w:hAnsi="Arial" w:cs="Arial"/>
+          <w:sz w:val="24"/>
+          <w:szCs w:val="24"/>
+        </w:rPr>
+        <w:t xml:space="preserve"> alla programmazione ad oggetti:</w:t>
+      </w:r>
+    </w:p>
+    <w:p>
+      <w:pPr>
+        <w:spacing w:line="360" w:lineRule="auto"/>
+        <w:jc w:val="both"/>
+        <w:rPr>
+          <w:rFonts w:ascii="Arial" w:hAnsi="Arial" w:cs="Arial"/>
+          <w:sz w:val="24"/>
+          <w:szCs w:val="24"/>
+        </w:rPr>
+      </w:pPr>
+    </w:p>
+    <w:p>
+      <w:pPr>
+        <w:spacing w:line="360" w:lineRule="auto"/>
+        <w:jc w:val="both"/>
+        <w:rPr>
+          <w:rFonts w:ascii="Arial" w:hAnsi="Arial" w:cs="Arial"/>
+          <w:sz w:val="24"/>
+          <w:szCs w:val="24"/>
+        </w:rPr>
+      </w:pPr>
+      <w:r>
+        <w:rPr>
+          <w:rFonts w:ascii="Arial" w:hAnsi="Arial" w:cs="Arial"/>
+          <w:sz w:val="24"/>
+          <w:szCs w:val="24"/>
+        </w:rPr>
+        <w:t>Nelle figure seguenti (fig.2.3 e fig.2.4) vengono rappresentare rispettivamente le classi animale e gatto con i relativi attributi e metodi.</w:t>
+      </w:r>
+    </w:p>
+    <w:p>
+      <w:pPr>
+        <w:spacing w:line="360" w:lineRule="auto"/>
+        <w:jc w:val="both"/>
+        <w:rPr>
+          <w:rFonts w:ascii="Arial" w:hAnsi="Arial" w:cs="Arial"/>
+          <w:sz w:val="24"/>
+          <w:szCs w:val="24"/>
+        </w:rPr>
+      </w:pPr>
+      <w:r>
+        <w:rPr>
+          <w:rFonts w:ascii="Arial" w:hAnsi="Arial" w:cs="Arial"/>
+          <w:sz w:val="24"/>
+          <w:szCs w:val="24"/>
+        </w:rPr>
+        <w:t>Notiamo che avendo gli stessi attributi e lo stesso metodo e sapendo che un oggetto gatto è logicamente sottoclasse di animale.</w:t>
+      </w:r>
+    </w:p>
+    <w:p>
+      <w:pPr>
+        <w:spacing w:line="360" w:lineRule="auto"/>
+        <w:jc w:val="both"/>
+        <w:rPr>
+          <w:rFonts w:ascii="Arial" w:hAnsi="Arial" w:cs="Arial"/>
+          <w:sz w:val="24"/>
+          <w:szCs w:val="24"/>
+        </w:rPr>
+      </w:pPr>
+    </w:p>
+    <w:p>
+      <w:pPr>
+        <w:spacing w:line="360" w:lineRule="auto"/>
+        <w:jc w:val="both"/>
+        <w:rPr>
+          <w:rFonts w:ascii="Arial" w:hAnsi="Arial" w:cs="Arial"/>
+          <w:sz w:val="24"/>
+          <w:szCs w:val="24"/>
+        </w:rPr>
+      </w:pPr>
+      <w:r>
+        <w:rPr>
+          <w:rFonts w:ascii="Arial" w:hAnsi="Arial" w:cs="Arial"/>
+          <w:sz w:val="24"/>
+          <w:szCs w:val="24"/>
+        </w:rPr>
+        <w:drawing>
+          <wp:inline distT="0" distB="0" distL="0" distR="0" wp14:anchorId="1FBAD992" wp14:editId="5E397EB8">
+            <wp:extent cx="2628900" cy="1570055"/>
+            <wp:effectExtent l="0" t="0" r="0" b="0"/>
+            <wp:docPr id="1" name="Picture 1"/>
+            <wp:cNvGraphicFramePr>
+              <a:graphicFrameLocks xmlns:a="http://schemas.openxmlformats.org/drawingml/2006/main" noChangeAspect="1"/>
+            </wp:cNvGraphicFramePr>
+            <a:graphic xmlns:a="http://schemas.openxmlformats.org/drawingml/2006/main">
+              <a:graphicData uri="http://schemas.openxmlformats.org/drawingml/2006/picture">
+                <pic:pic xmlns:pic="http://schemas.openxmlformats.org/drawingml/2006/picture">
+                  <pic:nvPicPr>
+                    <pic:cNvPr id="0" name="unspecified-2.png"/>
+                    <pic:cNvPicPr/>
+                  </pic:nvPicPr>
+                  <pic:blipFill>
+                    <a:blip r:embed="rId12">
+                      <a:extLst>
+                        <a:ext uri="{28A0092B-C50C-407E-A947-70E740481C1C}">
+                          <a14:useLocalDpi xmlns:a14="http://schemas.microsoft.com/office/drawing/2010/main" val="0"/>
+                        </a:ext>
+                      </a:extLst>
+                    </a:blip>
+                    <a:stretch>
+                      <a:fillRect/>
+                    </a:stretch>
+                  </pic:blipFill>
+                  <pic:spPr>
+                    <a:xfrm>
+                      <a:off x="0" y="0"/>
+                      <a:ext cx="2631782" cy="1571776"/>
+                    </a:xfrm>
+                    <a:prstGeom prst="rect">
+                      <a:avLst/>
+                    </a:prstGeom>
+                  </pic:spPr>
+                </pic:pic>
+              </a:graphicData>
+            </a:graphic>
+          </wp:inline>
+        </w:drawing>
+      </w:r>
+      <w:r>
+        <w:rPr>
+          <w:rFonts w:ascii="Arial" w:hAnsi="Arial" w:cs="Arial"/>
+          <w:sz w:val="24"/>
+          <w:szCs w:val="24"/>
+        </w:rPr>
+        <w:drawing>
+          <wp:inline distT="0" distB="0" distL="0" distR="0" wp14:anchorId="5EBF3A06" wp14:editId="6921E892">
+            <wp:extent cx="2510367" cy="1570342"/>
+            <wp:effectExtent l="0" t="0" r="0" b="0"/>
+            <wp:docPr id="5" name="Picture 5"/>
+            <wp:cNvGraphicFramePr>
+              <a:graphicFrameLocks xmlns:a="http://schemas.openxmlformats.org/drawingml/2006/main" noChangeAspect="1"/>
+            </wp:cNvGraphicFramePr>
+            <a:graphic xmlns:a="http://schemas.openxmlformats.org/drawingml/2006/main">
+              <a:graphicData uri="http://schemas.openxmlformats.org/drawingml/2006/picture">
+                <pic:pic xmlns:pic="http://schemas.openxmlformats.org/drawingml/2006/picture">
+                  <pic:nvPicPr>
+                    <pic:cNvPr id="0" name="unspecified-3.png"/>
+                    <pic:cNvPicPr/>
+                  </pic:nvPicPr>
+                  <pic:blipFill>
+                    <a:blip r:embed="rId13">
+                      <a:extLst>
+                        <a:ext uri="{28A0092B-C50C-407E-A947-70E740481C1C}">
+                          <a14:useLocalDpi xmlns:a14="http://schemas.microsoft.com/office/drawing/2010/main" val="0"/>
+                        </a:ext>
+                      </a:extLst>
+                    </a:blip>
+                    <a:stretch>
+                      <a:fillRect/>
+                    </a:stretch>
+                  </pic:blipFill>
+                  <pic:spPr>
+                    <a:xfrm>
+                      <a:off x="0" y="0"/>
+                      <a:ext cx="2512343" cy="1571578"/>
+                    </a:xfrm>
+                    <a:prstGeom prst="rect">
+                      <a:avLst/>
+                    </a:prstGeom>
+                  </pic:spPr>
+                </pic:pic>
+              </a:graphicData>
+            </a:graphic>
+          </wp:inline>
+        </w:drawing>
+      </w:r>
+    </w:p>
+    <w:p>
+      <w:pPr>
+        <w:spacing w:line="360" w:lineRule="auto"/>
+        <w:jc w:val="both"/>
+        <w:rPr>
+          <w:rFonts w:ascii="Arial" w:hAnsi="Arial" w:cs="Arial"/>
+          <w:sz w:val="24"/>
+          <w:szCs w:val="24"/>
+        </w:rPr>
+      </w:pPr>
+      <w:r>
+        <w:rPr>
+          <w:rFonts w:ascii="Arial" w:hAnsi="Arial" w:cs="Arial"/>
+          <w:sz w:val="24"/>
+          <w:szCs w:val="24"/>
+        </w:rPr>
+        <w:tab/>
+        <w:t>fig.2.3</w:t>
+      </w:r>
+      <w:r>
+        <w:rPr>
+          <w:rFonts w:ascii="Arial" w:hAnsi="Arial" w:cs="Arial"/>
+          <w:sz w:val="24"/>
+          <w:szCs w:val="24"/>
+        </w:rPr>
+        <w:tab/>
+      </w:r>
+      <w:r>
+        <w:rPr>
+          <w:rFonts w:ascii="Arial" w:hAnsi="Arial" w:cs="Arial"/>
+          <w:sz w:val="24"/>
+          <w:szCs w:val="24"/>
+        </w:rPr>
+        <w:tab/>
+      </w:r>
+      <w:r>
+        <w:rPr>
+          <w:rFonts w:ascii="Arial" w:hAnsi="Arial" w:cs="Arial"/>
+          <w:sz w:val="24"/>
+          <w:szCs w:val="24"/>
+        </w:rPr>
+        <w:tab/>
+      </w:r>
+      <w:r>
+        <w:rPr>
+          <w:rFonts w:ascii="Arial" w:hAnsi="Arial" w:cs="Arial"/>
+          <w:sz w:val="24"/>
+          <w:szCs w:val="24"/>
+        </w:rPr>
+        <w:tab/>
+      </w:r>
+      <w:r>
+        <w:rPr>
+          <w:rFonts w:ascii="Arial" w:hAnsi="Arial" w:cs="Arial"/>
+          <w:sz w:val="24"/>
+          <w:szCs w:val="24"/>
+        </w:rPr>
+        <w:tab/>
+      </w:r>
+      <w:r>
+        <w:rPr>
+          <w:rFonts w:ascii="Arial" w:hAnsi="Arial" w:cs="Arial"/>
+          <w:sz w:val="24"/>
+          <w:szCs w:val="24"/>
+        </w:rPr>
+        <w:tab/>
+        <w:t>fig.2.4</w:t>
+      </w:r>
+    </w:p>
+    <w:p>
+      <w:pPr>
+        <w:spacing w:line="360" w:lineRule="auto"/>
+        <w:jc w:val="both"/>
+        <w:rPr>
+          <w:rFonts w:ascii="Arial" w:hAnsi="Arial" w:cs="Arial"/>
+          <w:sz w:val="24"/>
+          <w:szCs w:val="24"/>
+        </w:rPr>
+      </w:pPr>
+    </w:p>
+    <w:p>
+      <w:pPr>
+        <w:spacing w:line="360" w:lineRule="auto"/>
+        <w:jc w:val="both"/>
+        <w:rPr>
+          <w:rFonts w:ascii="Arial" w:hAnsi="Arial" w:cs="Arial"/>
+          <w:sz w:val="24"/>
+          <w:szCs w:val="24"/>
+        </w:rPr>
+      </w:pPr>
+    </w:p>
+    <w:p>
+      <w:pPr>
+        <w:spacing w:line="360" w:lineRule="auto"/>
+        <w:jc w:val="both"/>
+        <w:rPr>
+          <w:rFonts w:ascii="Arial" w:hAnsi="Arial" w:cs="Arial"/>
+          <w:sz w:val="24"/>
+          <w:szCs w:val="24"/>
+        </w:rPr>
+      </w:pPr>
+      <w:r>
+        <w:rPr>
+          <w:rFonts w:ascii="Arial" w:hAnsi="Arial" w:cs="Arial"/>
+          <w:sz w:val="24"/>
+          <w:szCs w:val="24"/>
+        </w:rPr>
+        <w:t>Osservando le figure precedenti è possibile notare come le due classi siano rappresentate mediante attributi e metodi identici.</w:t>
+      </w:r>
+    </w:p>
+    <w:p>
+      <w:pPr>
+        <w:spacing w:line="360" w:lineRule="auto"/>
+        <w:jc w:val="both"/>
+        <w:rPr>
+          <w:rFonts w:ascii="Arial" w:hAnsi="Arial" w:cs="Arial"/>
+          <w:sz w:val="24"/>
+          <w:szCs w:val="24"/>
+        </w:rPr>
+      </w:pPr>
+      <w:r>
+        <w:rPr>
+          <w:rFonts w:ascii="Arial" w:hAnsi="Arial" w:cs="Arial"/>
+          <w:sz w:val="24"/>
+          <w:szCs w:val="24"/>
+        </w:rPr>
+        <w:t>Questa scelta implementativa può causare, nel caso di programmi lunghi e complessi, un enorme spreco di righe e tempo.</w:t>
+      </w:r>
+    </w:p>
+    <w:p>
+      <w:pPr>
+        <w:spacing w:line="360" w:lineRule="auto"/>
+        <w:jc w:val="both"/>
+        <w:rPr>
+          <w:rFonts w:ascii="Arial" w:hAnsi="Arial" w:cs="Arial"/>
+          <w:sz w:val="24"/>
+          <w:szCs w:val="24"/>
+        </w:rPr>
+      </w:pPr>
+      <w:r>
+        <w:rPr>
+          <w:rFonts w:ascii="Arial" w:hAnsi="Arial" w:cs="Arial"/>
+          <w:sz w:val="24"/>
+          <w:szCs w:val="24"/>
+        </w:rPr>
+        <w:t>Nella figura seguente</w:t>
+      </w:r>
+      <w:r>
+        <w:rPr>
+          <w:rFonts w:ascii="Arial" w:hAnsi="Arial" w:cs="Arial"/>
+          <w:sz w:val="24"/>
+          <w:szCs w:val="24"/>
+        </w:rPr>
+        <w:t xml:space="preserve"> (fig.2.5)</w:t>
+      </w:r>
+      <w:r>
+        <w:rPr>
+          <w:rFonts w:ascii="Arial" w:hAnsi="Arial" w:cs="Arial"/>
+          <w:sz w:val="24"/>
+          <w:szCs w:val="24"/>
+        </w:rPr>
+        <w:t>, è mostrata una nuova implementazione della classe “gatto” che utilizza il principio di ereditarietà, tipico della programmazione ad oggetti.</w:t>
+      </w:r>
+    </w:p>
+    <w:p>
+      <w:pPr>
+        <w:spacing w:line="360" w:lineRule="auto"/>
+        <w:jc w:val="both"/>
+        <w:rPr>
+          <w:rFonts w:ascii="Arial" w:hAnsi="Arial" w:cs="Arial"/>
+          <w:sz w:val="24"/>
+          <w:szCs w:val="24"/>
+        </w:rPr>
+      </w:pPr>
+    </w:p>
+    <w:p>
+      <w:pPr>
+        <w:spacing w:line="360" w:lineRule="auto"/>
+        <w:jc w:val="both"/>
+        <w:rPr>
+          <w:rFonts w:ascii="Arial" w:hAnsi="Arial" w:cs="Arial"/>
+          <w:sz w:val="24"/>
+          <w:szCs w:val="24"/>
+        </w:rPr>
+      </w:pPr>
+      <w:r>
+        <w:rPr>
+          <w:rFonts w:ascii="Arial" w:hAnsi="Arial" w:cs="Arial"/>
+          <w:sz w:val="24"/>
+          <w:szCs w:val="24"/>
+        </w:rPr>
+        <w:drawing>
+          <wp:inline distT="0" distB="0" distL="0" distR="0" wp14:anchorId="54E4148F" wp14:editId="4CF5A4E4">
+            <wp:extent cx="4152179" cy="1185122"/>
+            <wp:effectExtent l="0" t="0" r="0" b="0"/>
+            <wp:docPr id="6" name="Picture 6"/>
+            <wp:cNvGraphicFramePr>
+              <a:graphicFrameLocks xmlns:a="http://schemas.openxmlformats.org/drawingml/2006/main" noChangeAspect="1"/>
+            </wp:cNvGraphicFramePr>
+            <a:graphic xmlns:a="http://schemas.openxmlformats.org/drawingml/2006/main">
+              <a:graphicData uri="http://schemas.openxmlformats.org/drawingml/2006/picture">
+                <pic:pic xmlns:pic="http://schemas.openxmlformats.org/drawingml/2006/picture">
+                  <pic:nvPicPr>
+                    <pic:cNvPr id="0" name="unspecified-4.png"/>
+                    <pic:cNvPicPr/>
+                  </pic:nvPicPr>
+                  <pic:blipFill>
+                    <a:blip r:embed="rId14">
+                      <a:extLst>
+                        <a:ext uri="{28A0092B-C50C-407E-A947-70E740481C1C}">
+                          <a14:useLocalDpi xmlns:a14="http://schemas.microsoft.com/office/drawing/2010/main" val="0"/>
+                        </a:ext>
+                      </a:extLst>
+                    </a:blip>
+                    <a:stretch>
+                      <a:fillRect/>
+                    </a:stretch>
+                  </pic:blipFill>
+                  <pic:spPr>
+                    <a:xfrm>
+                      <a:off x="0" y="0"/>
+                      <a:ext cx="4152857" cy="1185315"/>
+                    </a:xfrm>
+                    <a:prstGeom prst="rect">
+                      <a:avLst/>
+                    </a:prstGeom>
+                  </pic:spPr>
+                </pic:pic>
+              </a:graphicData>
+            </a:graphic>
+          </wp:inline>
+        </w:drawing>
+      </w:r>
+    </w:p>
+    <w:p>
+      <w:pPr>
+        <w:rPr>
+          <w:rFonts w:ascii="Arial" w:hAnsi="Arial" w:cs="Arial"/>
+          <w:sz w:val="24"/>
+          <w:szCs w:val="24"/>
+        </w:rPr>
+      </w:pPr>
+      <w:r>
+        <w:rPr>
+          <w:rFonts w:ascii="Arial" w:hAnsi="Arial" w:cs="Arial"/>
+          <w:sz w:val="24"/>
+          <w:szCs w:val="24"/>
+        </w:rPr>
+        <w:tab/>
+        <w:t>fig.2.5</w:t>
+      </w:r>
+    </w:p>
+    <w:p>
+      <w:pPr>
+        <w:rPr>
+          <w:rFonts w:ascii="Arial" w:hAnsi="Arial" w:cs="Arial"/>
+          <w:sz w:val="24"/>
+          <w:szCs w:val="24"/>
+        </w:rPr>
+      </w:pPr>
+    </w:p>
+    <w:p>
+      <w:pPr>
+        <w:rPr>
+          <w:rFonts w:ascii="Arial" w:hAnsi="Arial" w:cs="Arial"/>
+          <w:sz w:val="24"/>
+          <w:szCs w:val="24"/>
+        </w:rPr>
+      </w:pPr>
+    </w:p>
+    <w:p>
+      <w:pPr>
+        <w:rPr>
+          <w:rFonts w:ascii="Arial" w:hAnsi="Arial" w:cs="Arial"/>
+          <w:sz w:val="24"/>
+          <w:szCs w:val="24"/>
+        </w:rPr>
+      </w:pPr>
+    </w:p>
+    <w:p>
+      <w:pPr>
+        <w:pStyle w:val="Heading1"/>
+        <w:numPr>
+          <w:ilvl w:val="0"/>
+          <w:numId w:val="3"/>
+        </w:numPr>
+        <w:rPr>
+          <w:rFonts w:ascii="Arial" w:hAnsi="Arial" w:cs="Arial"/>
+        </w:rPr>
+      </w:pPr>
+      <w:r>
+        <w:rPr>
+          <w:rFonts w:ascii="Arial" w:hAnsi="Arial" w:cs="Arial"/>
+        </w:rPr>
+        <w:lastRenderedPageBreak/>
+        <w:t>Metriche</w:t>
+      </w:r>
+    </w:p>
+    <w:p>
+      <w:pPr>
+        <w:rPr>
+          <w:rFonts w:ascii="Arial" w:hAnsi="Arial" w:cs="Arial"/>
+        </w:rPr>
+      </w:pPr>
+    </w:p>
+    <w:p>
+      <w:pPr>
+        <w:spacing w:line="360" w:lineRule="auto"/>
+        <w:jc w:val="both"/>
+        <w:rPr>
+          <w:rFonts w:ascii="Arial" w:hAnsi="Arial" w:cs="Arial"/>
+          <w:sz w:val="24"/>
+          <w:szCs w:val="24"/>
+        </w:rPr>
+      </w:pPr>
+      <w:r>
+        <w:rPr>
+          <w:rFonts w:ascii="Arial" w:hAnsi="Arial" w:cs="Arial"/>
+          <w:sz w:val="24"/>
+          <w:szCs w:val="24"/>
+        </w:rPr>
+        <w:t xml:space="preserve">Nel </w:t>
+      </w:r>
+      <w:r>
+        <w:rPr>
+          <w:rFonts w:ascii="Arial" w:hAnsi="Arial" w:cs="Arial"/>
+          <w:sz w:val="24"/>
+          <w:szCs w:val="24"/>
+        </w:rPr>
+        <w:t>paragrafo</w:t>
+      </w:r>
+      <w:r>
+        <w:rPr>
+          <w:rFonts w:ascii="Arial" w:hAnsi="Arial" w:cs="Arial"/>
+          <w:sz w:val="24"/>
+          <w:szCs w:val="24"/>
+        </w:rPr>
+        <w:t xml:space="preserve"> 2 abbiamo introdotto il concetto di valutazione della complessità di un prodotto software, ma come possiamo valutarne la qualità?</w:t>
+      </w:r>
+    </w:p>
+    <w:p>
+      <w:pPr>
+        <w:spacing w:line="360" w:lineRule="auto"/>
+        <w:jc w:val="both"/>
+        <w:rPr>
+          <w:rFonts w:ascii="Arial" w:hAnsi="Arial" w:cs="Arial"/>
+          <w:b/>
+          <w:sz w:val="24"/>
+          <w:szCs w:val="24"/>
+        </w:rPr>
+      </w:pPr>
+      <w:r>
+        <w:rPr>
+          <w:rFonts w:ascii="Arial" w:hAnsi="Arial" w:cs="Arial"/>
+          <w:sz w:val="24"/>
+          <w:szCs w:val="24"/>
+        </w:rPr>
+        <w:t>Prima di elencare varie alternative è doveroso introdurre il concetto di</w:t>
+      </w:r>
+      <w:r>
+        <w:rPr>
+          <w:rFonts w:ascii="Arial" w:hAnsi="Arial" w:cs="Arial"/>
+          <w:sz w:val="24"/>
+          <w:szCs w:val="24"/>
+        </w:rPr>
+        <w:t xml:space="preserve"> </w:t>
+      </w:r>
+      <w:r>
+        <w:rPr>
+          <w:rFonts w:ascii="Arial" w:hAnsi="Arial" w:cs="Arial"/>
+          <w:b/>
+          <w:sz w:val="24"/>
+          <w:szCs w:val="24"/>
+        </w:rPr>
+        <w:t>metrica.</w:t>
+      </w:r>
+    </w:p>
+    <w:p>
+      <w:pPr>
+        <w:spacing w:line="360" w:lineRule="auto"/>
+        <w:jc w:val="both"/>
+        <w:rPr>
+          <w:rFonts w:ascii="Arial" w:hAnsi="Arial" w:cs="Arial"/>
+          <w:sz w:val="24"/>
+          <w:szCs w:val="24"/>
+        </w:rPr>
+      </w:pPr>
+      <w:r>
+        <w:rPr>
+          <w:rFonts w:ascii="Arial" w:hAnsi="Arial" w:cs="Arial"/>
+          <w:sz w:val="24"/>
+          <w:szCs w:val="24"/>
+        </w:rPr>
+        <w:t>Una metrica è uno standard per la misurazione di alcune proprietà legat</w:t>
+      </w:r>
+      <w:r>
+        <w:rPr>
+          <w:rFonts w:ascii="Arial" w:hAnsi="Arial" w:cs="Arial"/>
+          <w:sz w:val="24"/>
+          <w:szCs w:val="24"/>
+        </w:rPr>
+        <w:t>e</w:t>
+      </w:r>
+      <w:r>
+        <w:rPr>
+          <w:rFonts w:ascii="Arial" w:hAnsi="Arial" w:cs="Arial"/>
+          <w:sz w:val="24"/>
+          <w:szCs w:val="24"/>
+        </w:rPr>
+        <w:t xml:space="preserve"> al prodotto software.</w:t>
+      </w:r>
+    </w:p>
+    <w:p>
+      <w:pPr>
+        <w:spacing w:line="360" w:lineRule="auto"/>
+        <w:jc w:val="both"/>
+        <w:rPr>
+          <w:rFonts w:ascii="Arial" w:hAnsi="Arial" w:cs="Arial"/>
+          <w:sz w:val="24"/>
+          <w:szCs w:val="24"/>
+        </w:rPr>
+      </w:pPr>
+      <w:r>
+        <w:rPr>
+          <w:rFonts w:ascii="Arial" w:hAnsi="Arial" w:cs="Arial"/>
+          <w:sz w:val="24"/>
+          <w:szCs w:val="24"/>
+        </w:rPr>
+        <w:t>Queste metriche possono essere suddivise in due categorie:</w:t>
+      </w:r>
+    </w:p>
+    <w:p>
+      <w:pPr>
+        <w:spacing w:line="360" w:lineRule="auto"/>
+        <w:jc w:val="both"/>
+        <w:rPr>
+          <w:rFonts w:ascii="Arial" w:hAnsi="Arial" w:cs="Arial"/>
+          <w:sz w:val="24"/>
+          <w:szCs w:val="24"/>
+        </w:rPr>
+      </w:pPr>
+    </w:p>
+    <w:p>
+      <w:pPr>
+        <w:pStyle w:val="ListParagraph"/>
+        <w:numPr>
+          <w:ilvl w:val="0"/>
+          <w:numId w:val="5"/>
+        </w:numPr>
+        <w:spacing w:line="360" w:lineRule="auto"/>
+        <w:jc w:val="both"/>
+        <w:rPr>
+          <w:rFonts w:ascii="Arial" w:hAnsi="Arial" w:cs="Arial"/>
+          <w:sz w:val="24"/>
+          <w:szCs w:val="24"/>
+        </w:rPr>
+      </w:pPr>
+      <w:r>
+        <w:rPr>
+          <w:rFonts w:ascii="Arial" w:hAnsi="Arial" w:cs="Arial"/>
+          <w:sz w:val="24"/>
+          <w:szCs w:val="24"/>
+        </w:rPr>
+        <w:t xml:space="preserve">Metriche esterne </w:t>
+      </w:r>
+    </w:p>
+    <w:p>
+      <w:pPr>
+        <w:pStyle w:val="ListParagraph"/>
+        <w:numPr>
+          <w:ilvl w:val="0"/>
+          <w:numId w:val="5"/>
+        </w:numPr>
+        <w:spacing w:line="360" w:lineRule="auto"/>
+        <w:jc w:val="both"/>
+        <w:rPr>
+          <w:rFonts w:ascii="Arial" w:hAnsi="Arial" w:cs="Arial"/>
+          <w:sz w:val="24"/>
+          <w:szCs w:val="24"/>
+        </w:rPr>
+      </w:pPr>
+      <w:r>
+        <w:rPr>
+          <w:rFonts w:ascii="Arial" w:hAnsi="Arial" w:cs="Arial"/>
+          <w:sz w:val="24"/>
+          <w:szCs w:val="24"/>
+        </w:rPr>
+        <w:t>Metriche interne</w:t>
+      </w:r>
+    </w:p>
+    <w:p>
+      <w:pPr>
+        <w:spacing w:line="360" w:lineRule="auto"/>
+        <w:jc w:val="both"/>
+        <w:rPr>
+          <w:rFonts w:ascii="Arial" w:hAnsi="Arial" w:cs="Arial"/>
+          <w:sz w:val="24"/>
+          <w:szCs w:val="24"/>
+        </w:rPr>
+      </w:pPr>
+    </w:p>
+    <w:p>
+      <w:pPr>
+        <w:spacing w:line="360" w:lineRule="auto"/>
+        <w:jc w:val="both"/>
+        <w:rPr>
+          <w:rFonts w:ascii="Arial" w:hAnsi="Arial" w:cs="Arial"/>
+          <w:sz w:val="24"/>
+          <w:szCs w:val="24"/>
+        </w:rPr>
+      </w:pPr>
+      <w:r>
+        <w:rPr>
+          <w:rFonts w:ascii="Arial" w:hAnsi="Arial" w:cs="Arial"/>
+          <w:sz w:val="24"/>
+          <w:szCs w:val="24"/>
+        </w:rPr>
+        <w:t>Le metriche esterne o di prodotto stabiliscono le caratteristiche principali per la produzione di un software:</w:t>
+      </w:r>
+    </w:p>
+    <w:p>
+      <w:pPr>
+        <w:spacing w:line="360" w:lineRule="auto"/>
+        <w:jc w:val="both"/>
+        <w:rPr>
+          <w:rFonts w:ascii="Arial" w:hAnsi="Arial" w:cs="Arial"/>
+          <w:sz w:val="24"/>
+          <w:szCs w:val="24"/>
+        </w:rPr>
+      </w:pPr>
+    </w:p>
+    <w:p>
+      <w:pPr>
+        <w:pStyle w:val="ListParagraph"/>
+        <w:numPr>
+          <w:ilvl w:val="0"/>
+          <w:numId w:val="6"/>
+        </w:numPr>
+        <w:spacing w:line="360" w:lineRule="auto"/>
+        <w:jc w:val="both"/>
+        <w:rPr>
+          <w:rFonts w:ascii="Arial" w:hAnsi="Arial" w:cs="Arial"/>
+          <w:sz w:val="24"/>
+          <w:szCs w:val="24"/>
+        </w:rPr>
+      </w:pPr>
+      <w:r>
+        <w:rPr>
+          <w:rFonts w:ascii="Arial" w:hAnsi="Arial" w:cs="Arial"/>
+          <w:sz w:val="24"/>
+          <w:szCs w:val="24"/>
+        </w:rPr>
+        <w:t>Costi</w:t>
+      </w:r>
+    </w:p>
+    <w:p>
+      <w:pPr>
+        <w:pStyle w:val="ListParagraph"/>
+        <w:numPr>
+          <w:ilvl w:val="0"/>
+          <w:numId w:val="6"/>
+        </w:numPr>
+        <w:spacing w:line="360" w:lineRule="auto"/>
+        <w:jc w:val="both"/>
+        <w:rPr>
+          <w:rFonts w:ascii="Arial" w:hAnsi="Arial" w:cs="Arial"/>
+          <w:sz w:val="24"/>
+          <w:szCs w:val="24"/>
+        </w:rPr>
+      </w:pPr>
+      <w:r>
+        <w:rPr>
+          <w:rFonts w:ascii="Arial" w:hAnsi="Arial" w:cs="Arial"/>
+          <w:sz w:val="24"/>
+          <w:szCs w:val="24"/>
+        </w:rPr>
+        <w:t>Tempi</w:t>
+      </w:r>
+    </w:p>
+    <w:p>
+      <w:pPr>
+        <w:pStyle w:val="ListParagraph"/>
+        <w:numPr>
+          <w:ilvl w:val="0"/>
+          <w:numId w:val="6"/>
+        </w:numPr>
+        <w:spacing w:line="360" w:lineRule="auto"/>
+        <w:jc w:val="both"/>
+        <w:rPr>
+          <w:rFonts w:ascii="Arial" w:hAnsi="Arial" w:cs="Arial"/>
+          <w:sz w:val="24"/>
+          <w:szCs w:val="24"/>
+        </w:rPr>
+      </w:pPr>
+      <w:r>
+        <w:rPr>
+          <w:rFonts w:ascii="Arial" w:hAnsi="Arial" w:cs="Arial"/>
+          <w:sz w:val="24"/>
+          <w:szCs w:val="24"/>
+        </w:rPr>
+        <w:t>Produttività</w:t>
+      </w:r>
+    </w:p>
+    <w:p>
+      <w:pPr>
+        <w:spacing w:line="360" w:lineRule="auto"/>
+        <w:jc w:val="both"/>
+        <w:rPr>
+          <w:rFonts w:ascii="Arial" w:hAnsi="Arial" w:cs="Arial"/>
+          <w:sz w:val="24"/>
+          <w:szCs w:val="24"/>
+        </w:rPr>
+      </w:pPr>
+    </w:p>
+    <w:p>
+      <w:pPr>
+        <w:spacing w:line="360" w:lineRule="auto"/>
+        <w:jc w:val="both"/>
+        <w:rPr>
+          <w:rFonts w:ascii="Arial" w:hAnsi="Arial" w:cs="Arial"/>
+          <w:sz w:val="24"/>
+          <w:szCs w:val="24"/>
+        </w:rPr>
+      </w:pPr>
+      <w:r>
+        <w:rPr>
+          <w:rFonts w:ascii="Arial" w:hAnsi="Arial" w:cs="Arial"/>
+          <w:sz w:val="24"/>
+          <w:szCs w:val="24"/>
+        </w:rPr>
+        <w:t>Le metriche interne o di progetto permettono la valutazione qualitativa del software:</w:t>
+      </w:r>
+    </w:p>
+    <w:p>
+      <w:pPr>
+        <w:spacing w:line="360" w:lineRule="auto"/>
+        <w:jc w:val="both"/>
+        <w:rPr>
+          <w:rFonts w:ascii="Arial" w:hAnsi="Arial" w:cs="Arial"/>
+          <w:sz w:val="24"/>
+          <w:szCs w:val="24"/>
+        </w:rPr>
+      </w:pPr>
+    </w:p>
+    <w:p>
+      <w:pPr>
+        <w:pStyle w:val="ListParagraph"/>
+        <w:numPr>
+          <w:ilvl w:val="0"/>
+          <w:numId w:val="7"/>
+        </w:numPr>
+        <w:spacing w:line="360" w:lineRule="auto"/>
+        <w:jc w:val="both"/>
+        <w:rPr>
+          <w:rFonts w:ascii="Arial" w:hAnsi="Arial" w:cs="Arial"/>
+          <w:sz w:val="24"/>
+          <w:szCs w:val="24"/>
+        </w:rPr>
+      </w:pPr>
+      <w:r>
+        <w:rPr>
+          <w:rFonts w:ascii="Arial" w:hAnsi="Arial" w:cs="Arial"/>
+          <w:sz w:val="24"/>
+          <w:szCs w:val="24"/>
+        </w:rPr>
+        <w:t>Funzionabilità</w:t>
+      </w:r>
+    </w:p>
+    <w:p>
+      <w:pPr>
+        <w:pStyle w:val="ListParagraph"/>
+        <w:numPr>
+          <w:ilvl w:val="0"/>
+          <w:numId w:val="7"/>
+        </w:numPr>
+        <w:spacing w:line="360" w:lineRule="auto"/>
+        <w:jc w:val="both"/>
+        <w:rPr>
+          <w:rFonts w:ascii="Arial" w:hAnsi="Arial" w:cs="Arial"/>
+          <w:sz w:val="24"/>
+          <w:szCs w:val="24"/>
+        </w:rPr>
+      </w:pPr>
+      <w:r>
+        <w:rPr>
+          <w:rFonts w:ascii="Arial" w:hAnsi="Arial" w:cs="Arial"/>
+          <w:sz w:val="24"/>
+          <w:szCs w:val="24"/>
+        </w:rPr>
+        <w:t>Manutenibilità</w:t>
+      </w:r>
+    </w:p>
+    <w:p>
+      <w:pPr>
+        <w:pStyle w:val="ListParagraph"/>
+        <w:numPr>
+          <w:ilvl w:val="0"/>
+          <w:numId w:val="7"/>
+        </w:numPr>
+        <w:spacing w:line="360" w:lineRule="auto"/>
+        <w:jc w:val="both"/>
+        <w:rPr>
+          <w:rFonts w:ascii="Arial" w:hAnsi="Arial" w:cs="Arial"/>
+          <w:sz w:val="24"/>
+          <w:szCs w:val="24"/>
+        </w:rPr>
+      </w:pPr>
+      <w:r>
+        <w:rPr>
+          <w:rFonts w:ascii="Arial" w:hAnsi="Arial" w:cs="Arial"/>
+          <w:sz w:val="24"/>
+          <w:szCs w:val="24"/>
+        </w:rPr>
+        <w:t>Usabilità</w:t>
+      </w:r>
+    </w:p>
+    <w:p>
+      <w:pPr>
+        <w:spacing w:line="360" w:lineRule="auto"/>
+        <w:jc w:val="both"/>
+        <w:rPr>
+          <w:rFonts w:ascii="Arial" w:hAnsi="Arial" w:cs="Arial"/>
+          <w:sz w:val="24"/>
+          <w:szCs w:val="24"/>
+        </w:rPr>
+      </w:pPr>
+    </w:p>
+    <w:p>
+      <w:pPr>
+        <w:spacing w:line="360" w:lineRule="auto"/>
+        <w:jc w:val="both"/>
+        <w:rPr>
+          <w:rFonts w:ascii="Arial" w:hAnsi="Arial" w:cs="Arial"/>
+          <w:sz w:val="24"/>
+          <w:szCs w:val="24"/>
+        </w:rPr>
+      </w:pPr>
+      <w:r>
+        <w:rPr>
+          <w:rFonts w:ascii="Arial" w:hAnsi="Arial" w:cs="Arial"/>
+          <w:sz w:val="24"/>
+          <w:szCs w:val="24"/>
+        </w:rPr>
+        <w:t>Introdotto il concetto di metrica, possiamo ora elencarne alcune.</w:t>
+      </w:r>
+    </w:p>
+    <w:p>
+      <w:pPr>
+        <w:pStyle w:val="Heading2"/>
+        <w:ind w:firstLine="720"/>
+        <w:rPr>
+          <w:rFonts w:ascii="Arial" w:hAnsi="Arial" w:cs="Arial"/>
+        </w:rPr>
+      </w:pPr>
+    </w:p>
+    <w:p>
+      <w:pPr>
+        <w:pStyle w:val="Heading2"/>
+        <w:spacing w:line="360" w:lineRule="auto"/>
+        <w:ind w:firstLine="720"/>
         <w:rPr>
           <w:rFonts w:ascii="Arial" w:hAnsi="Arial" w:cs="Arial"/>
           <w:color w:val="auto"/>
@@ -2664,70 +3656,54 @@
           <w:sz w:val="32"/>
           <w:szCs w:val="32"/>
         </w:rPr>
-        <w:t>Objcet-Oriented</w:t>
-      </w:r>
-      <w:proofErr w:type="spellEnd"/>
-    </w:p>
-    <w:p>
-      <w:pPr>
-        <w:rPr>
-          <w:rFonts w:ascii="Arial" w:hAnsi="Arial" w:cs="Arial"/>
-        </w:rPr>
-      </w:pPr>
-    </w:p>
-    <w:p>
-      <w:pPr>
-        <w:rPr>
-          <w:rFonts w:ascii="Arial" w:hAnsi="Arial" w:cs="Arial"/>
-          <w:sz w:val="24"/>
-          <w:szCs w:val="24"/>
-        </w:rPr>
-      </w:pPr>
-      <w:r>
-        <w:rPr>
-          <w:rFonts w:ascii="Arial" w:hAnsi="Arial" w:cs="Arial"/>
-          <w:sz w:val="24"/>
-          <w:szCs w:val="24"/>
-        </w:rPr>
-        <w:t>Vediamo ora un esempio legato alla programmazione ad oggetti.</w:t>
-      </w:r>
-    </w:p>
-    <w:p>
-      <w:pPr>
-        <w:rPr>
-          <w:rFonts w:ascii="Arial" w:hAnsi="Arial" w:cs="Arial"/>
-          <w:sz w:val="24"/>
-          <w:szCs w:val="24"/>
-        </w:rPr>
-      </w:pPr>
-    </w:p>
-    <w:p>
-      <w:pPr>
-        <w:rPr>
-          <w:rFonts w:ascii="Arial" w:hAnsi="Arial" w:cs="Arial"/>
-          <w:sz w:val="24"/>
-          <w:szCs w:val="24"/>
-        </w:rPr>
-      </w:pPr>
-    </w:p>
-    <w:p>
-      <w:pPr>
-        <w:rPr>
-          <w:rFonts w:ascii="Arial" w:hAnsi="Arial" w:cs="Arial"/>
-          <w:sz w:val="24"/>
-          <w:szCs w:val="24"/>
-        </w:rPr>
-      </w:pPr>
-      <w:proofErr w:type="spellStart"/>
-      <w:r>
-        <w:rPr>
-          <w:rFonts w:ascii="Arial" w:hAnsi="Arial" w:cs="Arial"/>
-          <w:sz w:val="24"/>
-          <w:szCs w:val="24"/>
-        </w:rPr>
-        <w:t>Bla</w:t>
-      </w:r>
-      <w:proofErr w:type="spellEnd"/>
+      </w:pPr>
+      <w:r>
+        <w:rPr>
+          <w:rFonts w:ascii="Arial" w:hAnsi="Arial" w:cs="Arial"/>
+          <w:color w:val="auto"/>
+          <w:kern w:val="32"/>
+          <w:sz w:val="32"/>
+          <w:szCs w:val="32"/>
+        </w:rPr>
+        <w:t>3.1 Tempi di risposta</w:t>
+      </w:r>
+    </w:p>
+    <w:p>
+      <w:pPr>
+        <w:spacing w:line="360" w:lineRule="auto"/>
+        <w:rPr>
+          <w:rFonts w:ascii="Arial" w:hAnsi="Arial" w:cs="Arial"/>
+          <w:sz w:val="24"/>
+          <w:szCs w:val="24"/>
+        </w:rPr>
+      </w:pPr>
+    </w:p>
+    <w:p>
+      <w:pPr>
+        <w:spacing w:line="360" w:lineRule="auto"/>
+        <w:jc w:val="both"/>
+        <w:rPr>
+          <w:rFonts w:ascii="Arial" w:hAnsi="Arial" w:cs="Arial"/>
+          <w:sz w:val="24"/>
+          <w:szCs w:val="24"/>
+        </w:rPr>
+      </w:pPr>
+      <w:r>
+        <w:rPr>
+          <w:rFonts w:ascii="Arial" w:hAnsi="Arial" w:cs="Arial"/>
+          <w:sz w:val="24"/>
+          <w:szCs w:val="24"/>
+        </w:rPr>
+        <w:t>Una buona metrica per giudicare la qualità di un SW è</w:t>
+      </w:r>
+      <w:r>
+        <w:rPr>
+          <w:rFonts w:ascii="Arial" w:hAnsi="Arial" w:cs="Arial"/>
+          <w:sz w:val="24"/>
+          <w:szCs w:val="24"/>
+        </w:rPr>
+        <w:t xml:space="preserve"> la misurazione dei tempi di risposta, i quali dipendono dal tipo di algoritmo utilizzato (complessità computazionale)</w:t>
+      </w:r>
       <w:r>
         <w:rPr>
           <w:rFonts w:ascii="Arial" w:hAnsi="Arial" w:cs="Arial"/>
@@ -2736,16 +3712,127 @@
         </w:rPr>
         <w:t xml:space="preserve"> </w:t>
       </w:r>
-      <w:proofErr w:type="spellStart"/>
-      <w:r>
-        <w:rPr>
-          <w:rFonts w:ascii="Arial" w:hAnsi="Arial" w:cs="Arial"/>
-          <w:sz w:val="24"/>
-          <w:szCs w:val="24"/>
-        </w:rPr>
-        <w:t>bla</w:t>
-      </w:r>
-      <w:proofErr w:type="spellEnd"/>
+      <w:r>
+        <w:rPr>
+          <w:rFonts w:ascii="Arial" w:hAnsi="Arial" w:cs="Arial"/>
+          <w:sz w:val="24"/>
+          <w:szCs w:val="24"/>
+        </w:rPr>
+        <w:t>.</w:t>
+      </w:r>
+    </w:p>
+    <w:p>
+      <w:pPr>
+        <w:spacing w:line="360" w:lineRule="auto"/>
+        <w:jc w:val="both"/>
+        <w:rPr>
+          <w:rFonts w:ascii="Arial" w:hAnsi="Arial" w:cs="Arial"/>
+          <w:sz w:val="24"/>
+          <w:szCs w:val="24"/>
+        </w:rPr>
+      </w:pPr>
+      <w:r>
+        <w:rPr>
+          <w:rFonts w:ascii="Arial" w:hAnsi="Arial" w:cs="Arial"/>
+          <w:sz w:val="24"/>
+          <w:szCs w:val="24"/>
+        </w:rPr>
+        <w:lastRenderedPageBreak/>
+        <w:t>Tuttavia</w:t>
+      </w:r>
+      <w:r>
+        <w:rPr>
+          <w:rFonts w:ascii="Arial" w:hAnsi="Arial" w:cs="Arial"/>
+          <w:sz w:val="24"/>
+          <w:szCs w:val="24"/>
+        </w:rPr>
+        <w:t>, q</w:t>
+      </w:r>
+      <w:r>
+        <w:rPr>
+          <w:rFonts w:ascii="Arial" w:hAnsi="Arial" w:cs="Arial"/>
+          <w:sz w:val="24"/>
+          <w:szCs w:val="24"/>
+        </w:rPr>
+        <w:t xml:space="preserve">uesta metrica </w:t>
+      </w:r>
+      <w:r>
+        <w:rPr>
+          <w:rFonts w:ascii="Arial" w:hAnsi="Arial" w:cs="Arial"/>
+          <w:sz w:val="24"/>
+          <w:szCs w:val="24"/>
+        </w:rPr>
+        <w:t>è influenzata dall'hardware dell'elaboratore su cui è installata l'applicazione, pertanto risulta impossibile valutare in termini assoluti la metrica in questione.</w:t>
+      </w:r>
+    </w:p>
+    <w:p>
+      <w:pPr>
+        <w:spacing w:line="360" w:lineRule="auto"/>
+        <w:rPr>
+          <w:rFonts w:ascii="Arial" w:hAnsi="Arial" w:cs="Arial"/>
+          <w:sz w:val="24"/>
+          <w:szCs w:val="24"/>
+        </w:rPr>
+      </w:pPr>
+    </w:p>
+    <w:p>
+      <w:pPr>
+        <w:pStyle w:val="Heading2"/>
+        <w:spacing w:line="360" w:lineRule="auto"/>
+        <w:ind w:firstLine="720"/>
+        <w:rPr>
+          <w:rFonts w:ascii="Arial" w:hAnsi="Arial" w:cs="Arial"/>
+          <w:color w:val="auto"/>
+          <w:kern w:val="32"/>
+          <w:sz w:val="32"/>
+          <w:szCs w:val="32"/>
+        </w:rPr>
+      </w:pPr>
+      <w:r>
+        <w:rPr>
+          <w:rFonts w:ascii="Arial" w:hAnsi="Arial" w:cs="Arial"/>
+          <w:color w:val="auto"/>
+          <w:kern w:val="32"/>
+          <w:sz w:val="32"/>
+          <w:szCs w:val="32"/>
+        </w:rPr>
+        <w:t>3.2 Modularità</w:t>
+      </w:r>
+    </w:p>
+    <w:p>
+      <w:pPr>
+        <w:spacing w:line="360" w:lineRule="auto"/>
+        <w:rPr>
+          <w:rFonts w:ascii="Arial" w:hAnsi="Arial" w:cs="Arial"/>
+        </w:rPr>
+      </w:pPr>
+    </w:p>
+    <w:p>
+      <w:pPr>
+        <w:spacing w:line="360" w:lineRule="auto"/>
+        <w:jc w:val="both"/>
+        <w:rPr>
+          <w:rFonts w:ascii="Arial" w:hAnsi="Arial" w:cs="Arial"/>
+          <w:sz w:val="24"/>
+          <w:szCs w:val="24"/>
+        </w:rPr>
+      </w:pPr>
+      <w:r>
+        <w:rPr>
+          <w:rFonts w:ascii="Arial" w:hAnsi="Arial" w:cs="Arial"/>
+          <w:sz w:val="24"/>
+          <w:szCs w:val="24"/>
+        </w:rPr>
+        <w:t xml:space="preserve">La modularità, </w:t>
+      </w:r>
+      <w:r>
+        <w:rPr>
+          <w:rFonts w:ascii="Arial" w:hAnsi="Arial" w:cs="Arial"/>
+          <w:sz w:val="24"/>
+          <w:szCs w:val="24"/>
+        </w:rPr>
+        <w:t>come già accennato nel</w:t>
+      </w:r>
       <w:r>
         <w:rPr>
           <w:rFonts w:ascii="Arial" w:hAnsi="Arial" w:cs="Arial"/>
@@ -2754,16 +3841,46 @@
         </w:rPr>
         <w:t xml:space="preserve"> </w:t>
       </w:r>
-      <w:proofErr w:type="spellStart"/>
-      <w:r>
-        <w:rPr>
-          <w:rFonts w:ascii="Arial" w:hAnsi="Arial" w:cs="Arial"/>
-          <w:sz w:val="24"/>
-          <w:szCs w:val="24"/>
-        </w:rPr>
-        <w:t>bla</w:t>
-      </w:r>
-      <w:proofErr w:type="spellEnd"/>
+      <w:r>
+        <w:rPr>
+          <w:rFonts w:ascii="Arial" w:hAnsi="Arial" w:cs="Arial"/>
+          <w:sz w:val="24"/>
+          <w:szCs w:val="24"/>
+        </w:rPr>
+        <w:t>paragrafo</w:t>
+      </w:r>
+      <w:r>
+        <w:rPr>
+          <w:rFonts w:ascii="Arial" w:hAnsi="Arial" w:cs="Arial"/>
+          <w:sz w:val="24"/>
+          <w:szCs w:val="24"/>
+        </w:rPr>
+        <w:t xml:space="preserve"> 2, consiste nel suddividere il problema</w:t>
+      </w:r>
+      <w:r>
+        <w:rPr>
+          <w:rFonts w:ascii="Arial" w:hAnsi="Arial" w:cs="Arial"/>
+          <w:sz w:val="24"/>
+          <w:szCs w:val="24"/>
+        </w:rPr>
+        <w:t xml:space="preserve"> complesso</w:t>
+      </w:r>
+      <w:r>
+        <w:rPr>
+          <w:rFonts w:ascii="Arial" w:hAnsi="Arial" w:cs="Arial"/>
+          <w:sz w:val="24"/>
+          <w:szCs w:val="24"/>
+        </w:rPr>
+        <w:t xml:space="preserve"> in sottoproblemi</w:t>
+      </w:r>
+      <w:r>
+        <w:rPr>
+          <w:rFonts w:ascii="Arial" w:hAnsi="Arial" w:cs="Arial"/>
+          <w:sz w:val="24"/>
+          <w:szCs w:val="24"/>
+        </w:rPr>
+        <w:t>.</w:t>
+      </w:r>
       <w:r>
         <w:rPr>
           <w:rFonts w:ascii="Arial" w:hAnsi="Arial" w:cs="Arial"/>
@@ -2772,111 +3889,524 @@
         </w:rPr>
         <w:t xml:space="preserve"> </w:t>
       </w:r>
-    </w:p>
-    <w:p>
-      <w:pPr>
-        <w:rPr>
-          <w:rFonts w:ascii="Arial" w:hAnsi="Arial" w:cs="Arial"/>
-          <w:sz w:val="24"/>
-          <w:szCs w:val="24"/>
-        </w:rPr>
-      </w:pPr>
-    </w:p>
-    <w:p>
-      <w:pPr>
-        <w:rPr>
-          <w:rFonts w:ascii="Arial" w:hAnsi="Arial" w:cs="Arial"/>
-          <w:sz w:val="24"/>
-          <w:szCs w:val="24"/>
-        </w:rPr>
-      </w:pPr>
-    </w:p>
-    <w:p>
-      <w:pPr>
-        <w:pStyle w:val="Titolo1"/>
+      <w:r>
+        <w:rPr>
+          <w:rFonts w:ascii="Arial" w:hAnsi="Arial" w:cs="Arial"/>
+          <w:sz w:val="24"/>
+          <w:szCs w:val="24"/>
+        </w:rPr>
+        <w:t xml:space="preserve">Poiché un prodotto software ha grandi dimensioni, risulta evidente la necessità di </w:t>
+      </w:r>
+      <w:r>
+        <w:rPr>
+          <w:rFonts w:ascii="Arial" w:hAnsi="Arial" w:cs="Arial"/>
+          <w:sz w:val="24"/>
+          <w:szCs w:val="24"/>
+        </w:rPr>
+        <w:t>suddividerlo in</w:t>
+      </w:r>
+      <w:r>
+        <w:rPr>
+          <w:rFonts w:ascii="Arial" w:hAnsi="Arial" w:cs="Arial"/>
+          <w:sz w:val="24"/>
+          <w:szCs w:val="24"/>
+        </w:rPr>
+        <w:t xml:space="preserve"> moduli</w:t>
+      </w:r>
+      <w:r>
+        <w:rPr>
+          <w:rFonts w:ascii="Arial" w:hAnsi="Arial" w:cs="Arial"/>
+          <w:sz w:val="24"/>
+          <w:szCs w:val="24"/>
+        </w:rPr>
+        <w:t>,</w:t>
+      </w:r>
+      <w:r>
+        <w:rPr>
+          <w:rFonts w:ascii="Arial" w:hAnsi="Arial" w:cs="Arial"/>
+          <w:sz w:val="24"/>
+          <w:szCs w:val="24"/>
+        </w:rPr>
+        <w:t xml:space="preserve"> secondo il principio </w:t>
+      </w:r>
+      <w:r>
+        <w:rPr>
+          <w:rFonts w:ascii="Arial" w:hAnsi="Arial" w:cs="Arial"/>
+          <w:sz w:val="24"/>
+          <w:szCs w:val="24"/>
+        </w:rPr>
+        <w:t>"</w:t>
+      </w:r>
+      <w:r>
+        <w:rPr>
+          <w:rFonts w:ascii="Arial" w:hAnsi="Arial" w:cs="Arial"/>
+          <w:sz w:val="24"/>
+          <w:szCs w:val="24"/>
+        </w:rPr>
+        <w:t>divide et impera</w:t>
+      </w:r>
+      <w:r>
+        <w:rPr>
+          <w:rFonts w:ascii="Arial" w:hAnsi="Arial" w:cs="Arial"/>
+          <w:sz w:val="24"/>
+          <w:szCs w:val="24"/>
+        </w:rPr>
+        <w:t>"</w:t>
+      </w:r>
+      <w:r>
+        <w:rPr>
+          <w:rFonts w:ascii="Arial" w:hAnsi="Arial" w:cs="Arial"/>
+          <w:sz w:val="24"/>
+          <w:szCs w:val="24"/>
+        </w:rPr>
+        <w:t>.</w:t>
+      </w:r>
+    </w:p>
+    <w:p>
+      <w:pPr>
+        <w:spacing w:line="360" w:lineRule="auto"/>
+        <w:jc w:val="both"/>
+        <w:rPr>
+          <w:rFonts w:ascii="Arial" w:hAnsi="Arial" w:cs="Arial"/>
+          <w:sz w:val="24"/>
+          <w:szCs w:val="24"/>
+        </w:rPr>
+      </w:pPr>
+      <w:r>
+        <w:rPr>
+          <w:rFonts w:ascii="Arial" w:hAnsi="Arial" w:cs="Arial"/>
+          <w:sz w:val="24"/>
+          <w:szCs w:val="24"/>
+        </w:rPr>
+        <w:t xml:space="preserve">Il deficit della modularità è </w:t>
+      </w:r>
+      <w:r>
+        <w:rPr>
+          <w:rFonts w:ascii="Arial" w:hAnsi="Arial" w:cs="Arial"/>
+          <w:sz w:val="24"/>
+          <w:szCs w:val="24"/>
+        </w:rPr>
+        <w:t>rappresentato</w:t>
+      </w:r>
+      <w:r>
+        <w:rPr>
+          <w:rFonts w:ascii="Arial" w:hAnsi="Arial" w:cs="Arial"/>
+          <w:sz w:val="24"/>
+          <w:szCs w:val="24"/>
+        </w:rPr>
+        <w:t xml:space="preserve"> dal fatto che</w:t>
+      </w:r>
+      <w:r>
+        <w:rPr>
+          <w:rFonts w:ascii="Arial" w:hAnsi="Arial" w:cs="Arial"/>
+          <w:sz w:val="24"/>
+          <w:szCs w:val="24"/>
+        </w:rPr>
+        <w:t>,</w:t>
+      </w:r>
+      <w:r>
+        <w:rPr>
+          <w:rFonts w:ascii="Arial" w:hAnsi="Arial" w:cs="Arial"/>
+          <w:sz w:val="24"/>
+          <w:szCs w:val="24"/>
+        </w:rPr>
+        <w:t xml:space="preserve"> a volte, visto che i diversi moduli possono essere sviluppati da programmatori diversi, è possibile che si verifichino </w:t>
+      </w:r>
+      <w:r>
+        <w:rPr>
+          <w:rFonts w:ascii="Arial" w:hAnsi="Arial" w:cs="Arial"/>
+          <w:bCs/>
+          <w:iCs/>
+          <w:sz w:val="24"/>
+          <w:szCs w:val="24"/>
+        </w:rPr>
+        <w:t>errori dovuti alla  scarsa comunicazione</w:t>
+      </w:r>
+      <w:r>
+        <w:rPr>
+          <w:rFonts w:ascii="Arial" w:hAnsi="Arial" w:cs="Arial"/>
+          <w:sz w:val="24"/>
+          <w:szCs w:val="24"/>
+        </w:rPr>
+        <w:t xml:space="preserve"> tra i componenti del team.</w:t>
+      </w:r>
+    </w:p>
+    <w:p>
+      <w:pPr>
+        <w:spacing w:line="360" w:lineRule="auto"/>
+        <w:rPr>
+          <w:rFonts w:ascii="Arial" w:hAnsi="Arial" w:cs="Arial"/>
+          <w:sz w:val="24"/>
+          <w:szCs w:val="24"/>
+        </w:rPr>
+      </w:pPr>
+    </w:p>
+    <w:p>
+      <w:pPr>
+        <w:pStyle w:val="Heading2"/>
+        <w:spacing w:line="360" w:lineRule="auto"/>
+        <w:rPr>
+          <w:rFonts w:ascii="Arial" w:hAnsi="Arial" w:cs="Arial"/>
+          <w:color w:val="auto"/>
+          <w:kern w:val="32"/>
+          <w:sz w:val="32"/>
+          <w:szCs w:val="32"/>
+        </w:rPr>
+      </w:pPr>
+      <w:r>
+        <w:rPr>
+          <w:rFonts w:ascii="Arial" w:hAnsi="Arial" w:cs="Arial"/>
+        </w:rPr>
+        <w:tab/>
+      </w:r>
+      <w:r>
+        <w:rPr>
+          <w:rFonts w:ascii="Arial" w:hAnsi="Arial" w:cs="Arial"/>
+          <w:color w:val="auto"/>
+          <w:kern w:val="32"/>
+          <w:sz w:val="32"/>
+          <w:szCs w:val="32"/>
+        </w:rPr>
+        <w:t>3.3 Velocità di completamento</w:t>
+      </w:r>
+    </w:p>
+    <w:p>
+      <w:pPr>
+        <w:spacing w:line="360" w:lineRule="auto"/>
+        <w:rPr>
+          <w:rFonts w:ascii="Arial" w:hAnsi="Arial" w:cs="Arial"/>
+        </w:rPr>
+      </w:pPr>
+    </w:p>
+    <w:p>
+      <w:pPr>
+        <w:spacing w:line="360" w:lineRule="auto"/>
+        <w:jc w:val="both"/>
+        <w:rPr>
+          <w:rFonts w:ascii="Arial" w:hAnsi="Arial" w:cs="Arial"/>
+          <w:sz w:val="24"/>
+          <w:szCs w:val="24"/>
+        </w:rPr>
+      </w:pPr>
+      <w:r>
+        <w:rPr>
+          <w:rFonts w:ascii="Arial" w:hAnsi="Arial" w:cs="Arial"/>
+          <w:sz w:val="24"/>
+          <w:szCs w:val="24"/>
+        </w:rPr>
+        <w:t>Per determinare se un prodotto è di buona qualità, possiamo anche valutare la velocità di completamento di un’azione</w:t>
+      </w:r>
+      <w:r>
+        <w:rPr>
+          <w:rFonts w:ascii="Arial" w:hAnsi="Arial" w:cs="Arial"/>
+          <w:sz w:val="24"/>
+          <w:szCs w:val="24"/>
+        </w:rPr>
+        <w:t>,</w:t>
+      </w:r>
+      <w:r>
+        <w:rPr>
+          <w:rFonts w:ascii="Arial" w:hAnsi="Arial" w:cs="Arial"/>
+          <w:sz w:val="24"/>
+          <w:szCs w:val="24"/>
+        </w:rPr>
+        <w:t xml:space="preserve"> intesa come numero di task.</w:t>
+      </w:r>
+    </w:p>
+    <w:p>
+      <w:pPr>
+        <w:spacing w:line="360" w:lineRule="auto"/>
+        <w:jc w:val="both"/>
+        <w:rPr>
+          <w:rFonts w:ascii="Arial" w:hAnsi="Arial" w:cs="Arial"/>
+          <w:sz w:val="24"/>
+          <w:szCs w:val="24"/>
+        </w:rPr>
+      </w:pPr>
+      <w:r>
+        <w:rPr>
+          <w:rFonts w:ascii="Arial" w:hAnsi="Arial" w:cs="Arial"/>
+          <w:sz w:val="24"/>
+          <w:szCs w:val="24"/>
+        </w:rPr>
+        <w:t>Questa metrica</w:t>
+      </w:r>
+      <w:r>
+        <w:rPr>
+          <w:rFonts w:ascii="Arial" w:hAnsi="Arial" w:cs="Arial"/>
+          <w:sz w:val="24"/>
+          <w:szCs w:val="24"/>
+        </w:rPr>
+        <w:t>, presa singolarmente,</w:t>
+      </w:r>
+      <w:r>
+        <w:rPr>
+          <w:rFonts w:ascii="Arial" w:hAnsi="Arial" w:cs="Arial"/>
+          <w:sz w:val="24"/>
+          <w:szCs w:val="24"/>
+        </w:rPr>
+        <w:t xml:space="preserve"> risulta inefficace poiché non tutti gli utenti che utilizzano un dato prodotto software possiedono le stesse caratteristiche fisiche, logiche e</w:t>
+      </w:r>
+      <w:r>
+        <w:rPr>
+          <w:rFonts w:ascii="Arial" w:hAnsi="Arial" w:cs="Arial"/>
+          <w:sz w:val="24"/>
+          <w:szCs w:val="24"/>
+        </w:rPr>
+        <w:t xml:space="preserve"> informatiche.</w:t>
+      </w:r>
+    </w:p>
+    <w:p>
+      <w:pPr>
+        <w:spacing w:line="360" w:lineRule="auto"/>
+        <w:jc w:val="both"/>
+        <w:rPr>
+          <w:rFonts w:ascii="Arial" w:hAnsi="Arial" w:cs="Arial"/>
+          <w:sz w:val="24"/>
+          <w:szCs w:val="24"/>
+        </w:rPr>
+      </w:pPr>
+    </w:p>
+    <w:p>
+      <w:pPr>
+        <w:spacing w:line="360" w:lineRule="auto"/>
+        <w:jc w:val="both"/>
+        <w:rPr>
+          <w:rFonts w:ascii="Arial" w:hAnsi="Arial" w:cs="Arial"/>
+          <w:sz w:val="24"/>
+          <w:szCs w:val="24"/>
+        </w:rPr>
+      </w:pPr>
+    </w:p>
+    <w:p>
+      <w:pPr>
+        <w:spacing w:line="360" w:lineRule="auto"/>
+        <w:jc w:val="both"/>
+        <w:rPr>
+          <w:rFonts w:ascii="Arial" w:hAnsi="Arial" w:cs="Arial"/>
+          <w:sz w:val="24"/>
+          <w:szCs w:val="24"/>
+        </w:rPr>
+      </w:pPr>
+    </w:p>
+    <w:p>
+      <w:pPr>
+        <w:spacing w:line="360" w:lineRule="auto"/>
+        <w:jc w:val="both"/>
+        <w:rPr>
+          <w:rFonts w:ascii="Arial" w:hAnsi="Arial" w:cs="Arial"/>
+          <w:sz w:val="24"/>
+          <w:szCs w:val="24"/>
+        </w:rPr>
+      </w:pPr>
+    </w:p>
+    <w:p>
+      <w:pPr>
+        <w:rPr>
+          <w:rFonts w:ascii="Arial" w:hAnsi="Arial" w:cs="Arial"/>
+          <w:sz w:val="24"/>
+          <w:szCs w:val="24"/>
+        </w:rPr>
+      </w:pPr>
+    </w:p>
+    <w:p>
+      <w:pPr>
+        <w:pStyle w:val="Heading1"/>
         <w:numPr>
           <w:ilvl w:val="0"/>
           <w:numId w:val="3"/>
         </w:numPr>
-        <w:rPr>
-          <w:rFonts w:ascii="Arial" w:hAnsi="Arial" w:cs="Arial"/>
-        </w:rPr>
-      </w:pPr>
-      <w:r>
-        <w:rPr>
-          <w:rFonts w:ascii="Arial" w:hAnsi="Arial" w:cs="Arial"/>
-        </w:rPr>
-        <w:t>Metriche</w:t>
-      </w:r>
-    </w:p>
-    <w:p>
-      <w:pPr>
-        <w:rPr>
-          <w:rFonts w:ascii="Arial" w:hAnsi="Arial" w:cs="Arial"/>
-        </w:rPr>
-      </w:pPr>
-    </w:p>
-    <w:p>
-      <w:pPr>
-        <w:spacing w:line="360" w:lineRule="auto"/>
-        <w:jc w:val="both"/>
-        <w:rPr>
-          <w:rFonts w:ascii="Arial" w:hAnsi="Arial" w:cs="Arial"/>
-          <w:sz w:val="24"/>
-          <w:szCs w:val="24"/>
-        </w:rPr>
-      </w:pPr>
-      <w:r>
-        <w:rPr>
-          <w:rFonts w:ascii="Arial" w:hAnsi="Arial" w:cs="Arial"/>
-          <w:sz w:val="24"/>
-          <w:szCs w:val="24"/>
-        </w:rPr>
-        <w:t xml:space="preserve">Nel </w:t>
-      </w:r>
-      <w:r>
-        <w:rPr>
-          <w:rFonts w:ascii="Arial" w:hAnsi="Arial" w:cs="Arial"/>
-          <w:sz w:val="24"/>
-          <w:szCs w:val="24"/>
-        </w:rPr>
-        <w:t>paragrafo</w:t>
-      </w:r>
-      <w:r>
-        <w:rPr>
-          <w:rFonts w:ascii="Arial" w:hAnsi="Arial" w:cs="Arial"/>
-          <w:sz w:val="24"/>
-          <w:szCs w:val="24"/>
-        </w:rPr>
-        <w:t xml:space="preserve"> 2 abbiamo introdotto il concetto di valutazione della complessità di un prodotto software, ma come possiamo valutarne la qualità?</w:t>
-      </w:r>
-    </w:p>
-    <w:p>
-      <w:pPr>
-        <w:spacing w:line="360" w:lineRule="auto"/>
-        <w:jc w:val="both"/>
+        <w:spacing w:line="360" w:lineRule="auto"/>
+        <w:jc w:val="both"/>
+        <w:rPr>
+          <w:rFonts w:ascii="Arial" w:hAnsi="Arial" w:cs="Arial"/>
+        </w:rPr>
+      </w:pPr>
+      <w:r>
+        <w:rPr>
+          <w:rFonts w:ascii="Arial" w:hAnsi="Arial" w:cs="Arial"/>
+        </w:rPr>
+        <w:t>Errori</w:t>
+      </w:r>
+    </w:p>
+    <w:p>
+      <w:pPr>
+        <w:spacing w:line="360" w:lineRule="auto"/>
+        <w:jc w:val="both"/>
+        <w:rPr>
+          <w:rFonts w:ascii="Arial" w:hAnsi="Arial" w:cs="Arial"/>
+        </w:rPr>
+      </w:pPr>
+    </w:p>
+    <w:p>
+      <w:pPr>
+        <w:spacing w:line="360" w:lineRule="auto"/>
+        <w:jc w:val="both"/>
+        <w:rPr>
+          <w:rFonts w:ascii="Arial" w:hAnsi="Arial" w:cs="Arial"/>
+          <w:sz w:val="24"/>
+          <w:szCs w:val="24"/>
+        </w:rPr>
+      </w:pPr>
+      <w:r>
+        <w:rPr>
+          <w:rFonts w:ascii="Arial" w:hAnsi="Arial" w:cs="Arial"/>
+          <w:sz w:val="24"/>
+          <w:szCs w:val="24"/>
+        </w:rPr>
+        <w:t>Dopo aver introdotto le metriche, abbiamo visto alcuni casi</w:t>
+      </w:r>
+      <w:r>
+        <w:rPr>
+          <w:rFonts w:ascii="Arial" w:hAnsi="Arial" w:cs="Arial"/>
+          <w:sz w:val="24"/>
+          <w:szCs w:val="24"/>
+        </w:rPr>
+        <w:t xml:space="preserve"> d'uso di queste ultime per la</w:t>
+      </w:r>
+      <w:r>
+        <w:rPr>
+          <w:rFonts w:ascii="Arial" w:hAnsi="Arial" w:cs="Arial"/>
+          <w:sz w:val="24"/>
+          <w:szCs w:val="24"/>
+        </w:rPr>
+        <w:t xml:space="preserve"> </w:t>
+      </w:r>
+      <w:r>
+        <w:rPr>
+          <w:rFonts w:ascii="Arial" w:hAnsi="Arial" w:cs="Arial"/>
+          <w:sz w:val="24"/>
+          <w:szCs w:val="24"/>
+        </w:rPr>
+        <w:t>valutazione di</w:t>
+      </w:r>
+      <w:r>
+        <w:rPr>
+          <w:rFonts w:ascii="Arial" w:hAnsi="Arial" w:cs="Arial"/>
+          <w:sz w:val="24"/>
+          <w:szCs w:val="24"/>
+        </w:rPr>
+        <w:t xml:space="preserve"> un prodotto software e i difetti ad ess</w:t>
+      </w:r>
+      <w:r>
+        <w:rPr>
+          <w:rFonts w:ascii="Arial" w:hAnsi="Arial" w:cs="Arial"/>
+          <w:sz w:val="24"/>
+          <w:szCs w:val="24"/>
+        </w:rPr>
+        <w:t>e</w:t>
+      </w:r>
+      <w:r>
+        <w:rPr>
+          <w:rFonts w:ascii="Arial" w:hAnsi="Arial" w:cs="Arial"/>
+          <w:sz w:val="24"/>
+          <w:szCs w:val="24"/>
+        </w:rPr>
+        <w:t xml:space="preserve"> legat</w:t>
+      </w:r>
+      <w:r>
+        <w:rPr>
+          <w:rFonts w:ascii="Arial" w:hAnsi="Arial" w:cs="Arial"/>
+          <w:sz w:val="24"/>
+          <w:szCs w:val="24"/>
+        </w:rPr>
+        <w:t>e</w:t>
+      </w:r>
+      <w:r>
+        <w:rPr>
+          <w:rFonts w:ascii="Arial" w:hAnsi="Arial" w:cs="Arial"/>
+          <w:sz w:val="24"/>
+          <w:szCs w:val="24"/>
+        </w:rPr>
+        <w:t>.</w:t>
+      </w:r>
+    </w:p>
+    <w:p>
+      <w:pPr>
+        <w:spacing w:line="360" w:lineRule="auto"/>
+        <w:jc w:val="both"/>
+        <w:rPr>
+          <w:rFonts w:ascii="Arial" w:hAnsi="Arial" w:cs="Arial"/>
+          <w:sz w:val="24"/>
+          <w:szCs w:val="24"/>
+        </w:rPr>
+      </w:pPr>
+      <w:r>
+        <w:rPr>
+          <w:rFonts w:ascii="Arial" w:hAnsi="Arial" w:cs="Arial"/>
+          <w:sz w:val="24"/>
+          <w:szCs w:val="24"/>
+        </w:rPr>
+        <w:lastRenderedPageBreak/>
+        <w:t xml:space="preserve">Ogni </w:t>
+      </w:r>
+      <w:r>
+        <w:rPr>
+          <w:rFonts w:ascii="Arial" w:hAnsi="Arial" w:cs="Arial"/>
+          <w:bCs/>
+          <w:sz w:val="24"/>
+          <w:szCs w:val="24"/>
+        </w:rPr>
+        <w:t xml:space="preserve">problema nel software </w:t>
+      </w:r>
+      <w:r>
+        <w:rPr>
+          <w:rFonts w:ascii="Arial" w:hAnsi="Arial" w:cs="Arial"/>
+          <w:sz w:val="24"/>
+          <w:szCs w:val="24"/>
+        </w:rPr>
+        <w:t xml:space="preserve">rappresenta una mancanza di valore e una </w:t>
+      </w:r>
+      <w:r>
+        <w:rPr>
+          <w:rFonts w:ascii="Arial" w:hAnsi="Arial" w:cs="Arial"/>
+          <w:bCs/>
+          <w:sz w:val="24"/>
+          <w:szCs w:val="24"/>
+        </w:rPr>
+        <w:t>opportunità per migliorarlo.</w:t>
+      </w:r>
+      <w:r>
+        <w:rPr>
+          <w:rFonts w:ascii="Arial" w:hAnsi="Arial" w:cs="Arial"/>
+          <w:sz w:val="24"/>
+          <w:szCs w:val="24"/>
+        </w:rPr>
+        <w:t xml:space="preserve"> </w:t>
+      </w:r>
+      <w:r>
+        <w:rPr>
+          <w:rFonts w:ascii="Arial" w:hAnsi="Arial" w:cs="Arial"/>
+          <w:bCs/>
+          <w:sz w:val="24"/>
+          <w:szCs w:val="24"/>
+        </w:rPr>
+        <w:t>Classificare i problemi del software</w:t>
+      </w:r>
+      <w:r>
+        <w:rPr>
+          <w:rFonts w:ascii="Arial" w:hAnsi="Arial" w:cs="Arial"/>
+          <w:sz w:val="24"/>
+          <w:szCs w:val="24"/>
+        </w:rPr>
+        <w:t xml:space="preserve"> permette di </w:t>
+      </w:r>
+      <w:r>
         <w:rPr>
           <w:rFonts w:ascii="Arial" w:hAnsi="Arial" w:cs="Arial"/>
           <w:b/>
           <w:sz w:val="24"/>
           <w:szCs w:val="24"/>
         </w:rPr>
-      </w:pPr>
-      <w:r>
-        <w:rPr>
-          <w:rFonts w:ascii="Arial" w:hAnsi="Arial" w:cs="Arial"/>
-          <w:sz w:val="24"/>
-          <w:szCs w:val="24"/>
-        </w:rPr>
-        <w:t>Prima di elencare varie alternative è doveroso introdurre il concetto di</w:t>
-      </w:r>
-      <w:r>
-        <w:rPr>
-          <w:rFonts w:ascii="Arial" w:hAnsi="Arial" w:cs="Arial"/>
-          <w:sz w:val="24"/>
-          <w:szCs w:val="24"/>
-        </w:rPr>
-        <w:t xml:space="preserve"> </w:t>
+        <w:t>affrontarli</w:t>
+      </w:r>
+      <w:r>
+        <w:rPr>
+          <w:rFonts w:ascii="Arial" w:hAnsi="Arial" w:cs="Arial"/>
+          <w:sz w:val="24"/>
+          <w:szCs w:val="24"/>
+        </w:rPr>
+        <w:t xml:space="preserve"> e </w:t>
       </w:r>
       <w:r>
         <w:rPr>
@@ -2885,394 +4415,127 @@
           <w:sz w:val="24"/>
           <w:szCs w:val="24"/>
         </w:rPr>
-        <w:t>metrica.</w:t>
-      </w:r>
-    </w:p>
-    <w:p>
-      <w:pPr>
-        <w:spacing w:line="360" w:lineRule="auto"/>
-        <w:jc w:val="both"/>
-        <w:rPr>
-          <w:rFonts w:ascii="Arial" w:hAnsi="Arial" w:cs="Arial"/>
-          <w:sz w:val="24"/>
-          <w:szCs w:val="24"/>
-        </w:rPr>
-      </w:pPr>
-      <w:r>
-        <w:rPr>
-          <w:rFonts w:ascii="Arial" w:hAnsi="Arial" w:cs="Arial"/>
-          <w:sz w:val="24"/>
-          <w:szCs w:val="24"/>
-        </w:rPr>
-        <w:t>Una metrica è uno standard per la misurazione di alcune proprietà legat</w:t>
-      </w:r>
-      <w:r>
-        <w:rPr>
-          <w:rFonts w:ascii="Arial" w:hAnsi="Arial" w:cs="Arial"/>
-          <w:sz w:val="24"/>
-          <w:szCs w:val="24"/>
-        </w:rPr>
-        <w:t>e</w:t>
-      </w:r>
-      <w:r>
-        <w:rPr>
-          <w:rFonts w:ascii="Arial" w:hAnsi="Arial" w:cs="Arial"/>
-          <w:sz w:val="24"/>
-          <w:szCs w:val="24"/>
-        </w:rPr>
-        <w:t xml:space="preserve"> al prodotto software.</w:t>
-      </w:r>
-    </w:p>
-    <w:p>
-      <w:pPr>
-        <w:spacing w:line="360" w:lineRule="auto"/>
-        <w:jc w:val="both"/>
-        <w:rPr>
-          <w:rFonts w:ascii="Arial" w:hAnsi="Arial" w:cs="Arial"/>
-          <w:sz w:val="24"/>
-          <w:szCs w:val="24"/>
-        </w:rPr>
-      </w:pPr>
-      <w:r>
-        <w:rPr>
-          <w:rFonts w:ascii="Arial" w:hAnsi="Arial" w:cs="Arial"/>
-          <w:sz w:val="24"/>
-          <w:szCs w:val="24"/>
-        </w:rPr>
-        <w:t>Queste metriche possono essere suddivise in due categorie:</w:t>
-      </w:r>
-    </w:p>
-    <w:p>
-      <w:pPr>
-        <w:spacing w:line="360" w:lineRule="auto"/>
-        <w:jc w:val="both"/>
-        <w:rPr>
-          <w:rFonts w:ascii="Arial" w:hAnsi="Arial" w:cs="Arial"/>
-          <w:sz w:val="24"/>
-          <w:szCs w:val="24"/>
-        </w:rPr>
-      </w:pPr>
-    </w:p>
-    <w:p>
-      <w:pPr>
-        <w:pStyle w:val="Paragrafoelenco"/>
-        <w:numPr>
-          <w:ilvl w:val="0"/>
-          <w:numId w:val="5"/>
-        </w:numPr>
-        <w:spacing w:line="360" w:lineRule="auto"/>
-        <w:jc w:val="both"/>
-        <w:rPr>
-          <w:rFonts w:ascii="Arial" w:hAnsi="Arial" w:cs="Arial"/>
-          <w:sz w:val="24"/>
-          <w:szCs w:val="24"/>
-        </w:rPr>
-      </w:pPr>
-      <w:r>
-        <w:rPr>
-          <w:rFonts w:ascii="Arial" w:hAnsi="Arial" w:cs="Arial"/>
-          <w:sz w:val="24"/>
-          <w:szCs w:val="24"/>
-        </w:rPr>
-        <w:t xml:space="preserve">Metriche esterne </w:t>
-      </w:r>
-    </w:p>
-    <w:p>
-      <w:pPr>
-        <w:pStyle w:val="Paragrafoelenco"/>
-        <w:numPr>
-          <w:ilvl w:val="0"/>
-          <w:numId w:val="5"/>
-        </w:numPr>
-        <w:spacing w:line="360" w:lineRule="auto"/>
-        <w:jc w:val="both"/>
-        <w:rPr>
-          <w:rFonts w:ascii="Arial" w:hAnsi="Arial" w:cs="Arial"/>
-          <w:sz w:val="24"/>
-          <w:szCs w:val="24"/>
-        </w:rPr>
-      </w:pPr>
-      <w:r>
-        <w:rPr>
-          <w:rFonts w:ascii="Arial" w:hAnsi="Arial" w:cs="Arial"/>
-          <w:sz w:val="24"/>
-          <w:szCs w:val="24"/>
-        </w:rPr>
-        <w:t>Metriche interne</w:t>
-      </w:r>
-    </w:p>
-    <w:p>
-      <w:pPr>
-        <w:spacing w:line="360" w:lineRule="auto"/>
-        <w:jc w:val="both"/>
-        <w:rPr>
-          <w:rFonts w:ascii="Arial" w:hAnsi="Arial" w:cs="Arial"/>
-          <w:sz w:val="24"/>
-          <w:szCs w:val="24"/>
-        </w:rPr>
-      </w:pPr>
-    </w:p>
-    <w:p>
-      <w:pPr>
-        <w:spacing w:line="360" w:lineRule="auto"/>
-        <w:jc w:val="both"/>
-        <w:rPr>
-          <w:rFonts w:ascii="Arial" w:hAnsi="Arial" w:cs="Arial"/>
-          <w:sz w:val="24"/>
-          <w:szCs w:val="24"/>
-        </w:rPr>
-      </w:pPr>
-      <w:r>
-        <w:rPr>
-          <w:rFonts w:ascii="Arial" w:hAnsi="Arial" w:cs="Arial"/>
-          <w:sz w:val="24"/>
-          <w:szCs w:val="24"/>
-        </w:rPr>
-        <w:t>Le metriche esterne o di prodotto stabiliscono le caratteristiche principali per la produzione di un software:</w:t>
-      </w:r>
-    </w:p>
-    <w:p>
-      <w:pPr>
-        <w:spacing w:line="360" w:lineRule="auto"/>
-        <w:jc w:val="both"/>
-        <w:rPr>
-          <w:rFonts w:ascii="Arial" w:hAnsi="Arial" w:cs="Arial"/>
-          <w:sz w:val="24"/>
-          <w:szCs w:val="24"/>
-        </w:rPr>
-      </w:pPr>
-    </w:p>
-    <w:p>
-      <w:pPr>
-        <w:pStyle w:val="Paragrafoelenco"/>
-        <w:numPr>
-          <w:ilvl w:val="0"/>
-          <w:numId w:val="6"/>
-        </w:numPr>
-        <w:spacing w:line="360" w:lineRule="auto"/>
-        <w:jc w:val="both"/>
-        <w:rPr>
-          <w:rFonts w:ascii="Arial" w:hAnsi="Arial" w:cs="Arial"/>
-          <w:sz w:val="24"/>
-          <w:szCs w:val="24"/>
-        </w:rPr>
-      </w:pPr>
-      <w:r>
-        <w:rPr>
-          <w:rFonts w:ascii="Arial" w:hAnsi="Arial" w:cs="Arial"/>
-          <w:sz w:val="24"/>
-          <w:szCs w:val="24"/>
-        </w:rPr>
-        <w:t>Costi</w:t>
-      </w:r>
-    </w:p>
-    <w:p>
-      <w:pPr>
-        <w:pStyle w:val="Paragrafoelenco"/>
-        <w:numPr>
-          <w:ilvl w:val="0"/>
-          <w:numId w:val="6"/>
-        </w:numPr>
-        <w:spacing w:line="360" w:lineRule="auto"/>
-        <w:jc w:val="both"/>
-        <w:rPr>
-          <w:rFonts w:ascii="Arial" w:hAnsi="Arial" w:cs="Arial"/>
-          <w:sz w:val="24"/>
-          <w:szCs w:val="24"/>
-        </w:rPr>
-      </w:pPr>
-      <w:r>
-        <w:rPr>
-          <w:rFonts w:ascii="Arial" w:hAnsi="Arial" w:cs="Arial"/>
-          <w:sz w:val="24"/>
-          <w:szCs w:val="24"/>
-        </w:rPr>
-        <w:t>Tempi</w:t>
-      </w:r>
-    </w:p>
-    <w:p>
-      <w:pPr>
-        <w:pStyle w:val="Paragrafoelenco"/>
-        <w:numPr>
-          <w:ilvl w:val="0"/>
-          <w:numId w:val="6"/>
-        </w:numPr>
-        <w:spacing w:line="360" w:lineRule="auto"/>
-        <w:jc w:val="both"/>
-        <w:rPr>
-          <w:rFonts w:ascii="Arial" w:hAnsi="Arial" w:cs="Arial"/>
-          <w:sz w:val="24"/>
-          <w:szCs w:val="24"/>
-        </w:rPr>
-      </w:pPr>
-      <w:r>
-        <w:rPr>
-          <w:rFonts w:ascii="Arial" w:hAnsi="Arial" w:cs="Arial"/>
-          <w:sz w:val="24"/>
-          <w:szCs w:val="24"/>
-        </w:rPr>
-        <w:t>Produttività</w:t>
-      </w:r>
-    </w:p>
-    <w:p>
-      <w:pPr>
-        <w:spacing w:line="360" w:lineRule="auto"/>
-        <w:jc w:val="both"/>
-        <w:rPr>
-          <w:rFonts w:ascii="Arial" w:hAnsi="Arial" w:cs="Arial"/>
-          <w:sz w:val="24"/>
-          <w:szCs w:val="24"/>
-        </w:rPr>
-      </w:pPr>
-    </w:p>
-    <w:p>
-      <w:pPr>
-        <w:spacing w:line="360" w:lineRule="auto"/>
-        <w:jc w:val="both"/>
-        <w:rPr>
-          <w:rFonts w:ascii="Arial" w:hAnsi="Arial" w:cs="Arial"/>
-          <w:sz w:val="24"/>
-          <w:szCs w:val="24"/>
-        </w:rPr>
-      </w:pPr>
-      <w:r>
-        <w:rPr>
-          <w:rFonts w:ascii="Arial" w:hAnsi="Arial" w:cs="Arial"/>
-          <w:sz w:val="24"/>
-          <w:szCs w:val="24"/>
-        </w:rPr>
-        <w:t>Le metriche interne o di progetto permettono la valutazione qualitativa del software:</w:t>
-      </w:r>
-    </w:p>
-    <w:p>
-      <w:pPr>
-        <w:spacing w:line="360" w:lineRule="auto"/>
-        <w:jc w:val="both"/>
-        <w:rPr>
-          <w:rFonts w:ascii="Arial" w:hAnsi="Arial" w:cs="Arial"/>
-          <w:sz w:val="24"/>
-          <w:szCs w:val="24"/>
-        </w:rPr>
-      </w:pPr>
-    </w:p>
-    <w:p>
-      <w:pPr>
-        <w:pStyle w:val="Paragrafoelenco"/>
-        <w:numPr>
-          <w:ilvl w:val="0"/>
-          <w:numId w:val="7"/>
-        </w:numPr>
-        <w:spacing w:line="360" w:lineRule="auto"/>
-        <w:jc w:val="both"/>
-        <w:rPr>
-          <w:rFonts w:ascii="Arial" w:hAnsi="Arial" w:cs="Arial"/>
-          <w:sz w:val="24"/>
-          <w:szCs w:val="24"/>
-        </w:rPr>
-      </w:pPr>
-      <w:proofErr w:type="spellStart"/>
-      <w:r>
-        <w:rPr>
-          <w:rFonts w:ascii="Arial" w:hAnsi="Arial" w:cs="Arial"/>
-          <w:sz w:val="24"/>
-          <w:szCs w:val="24"/>
-        </w:rPr>
-        <w:t>Funzionabilità</w:t>
-      </w:r>
-      <w:proofErr w:type="spellEnd"/>
-    </w:p>
-    <w:p>
-      <w:pPr>
-        <w:pStyle w:val="Paragrafoelenco"/>
-        <w:numPr>
-          <w:ilvl w:val="0"/>
-          <w:numId w:val="7"/>
-        </w:numPr>
-        <w:spacing w:line="360" w:lineRule="auto"/>
-        <w:jc w:val="both"/>
-        <w:rPr>
-          <w:rFonts w:ascii="Arial" w:hAnsi="Arial" w:cs="Arial"/>
-          <w:sz w:val="24"/>
-          <w:szCs w:val="24"/>
-        </w:rPr>
-      </w:pPr>
-      <w:r>
-        <w:rPr>
-          <w:rFonts w:ascii="Arial" w:hAnsi="Arial" w:cs="Arial"/>
-          <w:sz w:val="24"/>
-          <w:szCs w:val="24"/>
-        </w:rPr>
-        <w:t>Manutenibilità</w:t>
-      </w:r>
-    </w:p>
-    <w:p>
-      <w:pPr>
-        <w:pStyle w:val="Paragrafoelenco"/>
-        <w:numPr>
-          <w:ilvl w:val="0"/>
-          <w:numId w:val="7"/>
-        </w:numPr>
-        <w:spacing w:line="360" w:lineRule="auto"/>
-        <w:jc w:val="both"/>
-        <w:rPr>
-          <w:rFonts w:ascii="Arial" w:hAnsi="Arial" w:cs="Arial"/>
-          <w:sz w:val="24"/>
-          <w:szCs w:val="24"/>
-        </w:rPr>
-      </w:pPr>
-      <w:r>
-        <w:rPr>
-          <w:rFonts w:ascii="Arial" w:hAnsi="Arial" w:cs="Arial"/>
-          <w:sz w:val="24"/>
-          <w:szCs w:val="24"/>
-        </w:rPr>
-        <w:t>Usabilità</w:t>
-      </w:r>
-    </w:p>
-    <w:p>
-      <w:pPr>
-        <w:spacing w:line="360" w:lineRule="auto"/>
-        <w:jc w:val="both"/>
-        <w:rPr>
-          <w:rFonts w:ascii="Arial" w:hAnsi="Arial" w:cs="Arial"/>
-          <w:sz w:val="24"/>
-          <w:szCs w:val="24"/>
-        </w:rPr>
-      </w:pPr>
-    </w:p>
-    <w:p>
-      <w:pPr>
-        <w:spacing w:line="360" w:lineRule="auto"/>
-        <w:jc w:val="both"/>
-        <w:rPr>
-          <w:rFonts w:ascii="Arial" w:hAnsi="Arial" w:cs="Arial"/>
-          <w:sz w:val="24"/>
-          <w:szCs w:val="24"/>
-        </w:rPr>
-      </w:pPr>
-      <w:r>
-        <w:rPr>
-          <w:rFonts w:ascii="Arial" w:hAnsi="Arial" w:cs="Arial"/>
-          <w:sz w:val="24"/>
-          <w:szCs w:val="24"/>
-        </w:rPr>
-        <w:t>Introdotto il concetto di metrica, possiamo ora elencarne alcune.</w:t>
-      </w:r>
-    </w:p>
-    <w:p>
-      <w:pPr>
-        <w:pStyle w:val="Titolo2"/>
-        <w:ind w:firstLine="720"/>
-        <w:rPr>
-          <w:rFonts w:ascii="Arial" w:hAnsi="Arial" w:cs="Arial"/>
-        </w:rPr>
-      </w:pPr>
-    </w:p>
-    <w:p>
-      <w:pPr>
-        <w:pStyle w:val="Titolo2"/>
-        <w:spacing w:line="360" w:lineRule="auto"/>
-        <w:ind w:firstLine="720"/>
+        <w:t>risolverli</w:t>
+      </w:r>
+      <w:r>
+        <w:rPr>
+          <w:rFonts w:ascii="Arial" w:hAnsi="Arial" w:cs="Arial"/>
+          <w:sz w:val="24"/>
+          <w:szCs w:val="24"/>
+        </w:rPr>
+        <w:t>.</w:t>
+      </w:r>
+    </w:p>
+    <w:p>
+      <w:pPr>
+        <w:spacing w:line="360" w:lineRule="auto"/>
+        <w:jc w:val="both"/>
+        <w:rPr>
+          <w:rFonts w:ascii="Arial" w:hAnsi="Arial" w:cs="Arial"/>
+          <w:sz w:val="24"/>
+          <w:szCs w:val="24"/>
+        </w:rPr>
+      </w:pPr>
+      <w:r>
+        <w:rPr>
+          <w:rFonts w:ascii="Arial" w:hAnsi="Arial" w:cs="Arial"/>
+          <w:sz w:val="24"/>
+          <w:szCs w:val="24"/>
+        </w:rPr>
+        <w:t>Tra i tanti problemi che possiamo riscontrare durante il processo di “creazione” di un prodotto software ci sono gli errori.</w:t>
+      </w:r>
+    </w:p>
+    <w:p>
+      <w:pPr>
+        <w:spacing w:line="360" w:lineRule="auto"/>
+        <w:jc w:val="both"/>
+        <w:rPr>
+          <w:rFonts w:ascii="Arial" w:hAnsi="Arial" w:cs="Arial"/>
+          <w:sz w:val="24"/>
+          <w:szCs w:val="24"/>
+        </w:rPr>
+      </w:pPr>
+    </w:p>
+    <w:p>
+      <w:pPr>
+        <w:pStyle w:val="Heading1"/>
+        <w:spacing w:line="360" w:lineRule="auto"/>
+        <w:ind w:left="720"/>
+        <w:jc w:val="both"/>
+        <w:rPr>
+          <w:rFonts w:ascii="Arial" w:hAnsi="Arial" w:cs="Arial"/>
+        </w:rPr>
+      </w:pPr>
+      <w:r>
+        <w:rPr>
+          <w:rFonts w:ascii="Arial" w:hAnsi="Arial" w:cs="Arial"/>
+        </w:rPr>
+        <w:t>4.1 Definizione</w:t>
+      </w:r>
+    </w:p>
+    <w:p>
+      <w:pPr>
+        <w:spacing w:line="360" w:lineRule="auto"/>
+        <w:jc w:val="both"/>
+        <w:rPr>
+          <w:rFonts w:ascii="Arial" w:hAnsi="Arial" w:cs="Arial"/>
+        </w:rPr>
+      </w:pPr>
+    </w:p>
+    <w:p>
+      <w:pPr>
+        <w:spacing w:line="360" w:lineRule="auto"/>
+        <w:jc w:val="both"/>
+        <w:rPr>
+          <w:rFonts w:ascii="Arial" w:hAnsi="Arial" w:cs="Arial"/>
+          <w:sz w:val="24"/>
+          <w:szCs w:val="24"/>
+        </w:rPr>
+      </w:pPr>
+      <w:r>
+        <w:rPr>
+          <w:rFonts w:ascii="Arial" w:hAnsi="Arial" w:cs="Arial"/>
+          <w:sz w:val="24"/>
+          <w:szCs w:val="24"/>
+        </w:rPr>
+        <w:t xml:space="preserve">Un errore o bacco (in inglese bug) rappresenta un "difetto" che si ha nell'esecuzione di un programma o di un prodotto software, quando, per certi tipi di dati in ingresso, si ha un funzionamento diverso da quello voluto. </w:t>
+      </w:r>
+    </w:p>
+    <w:p>
+      <w:pPr>
+        <w:spacing w:line="360" w:lineRule="auto"/>
+        <w:jc w:val="both"/>
+        <w:rPr>
+          <w:rFonts w:ascii="Arial" w:hAnsi="Arial" w:cs="Arial"/>
+          <w:sz w:val="24"/>
+          <w:szCs w:val="24"/>
+        </w:rPr>
+      </w:pPr>
+      <w:r>
+        <w:rPr>
+          <w:rFonts w:ascii="Arial" w:hAnsi="Arial" w:cs="Arial"/>
+          <w:sz w:val="24"/>
+          <w:szCs w:val="24"/>
+        </w:rPr>
+        <w:t>Gli errori di differenziano per casi e tipologie.</w:t>
+      </w:r>
+    </w:p>
+    <w:p>
+      <w:pPr>
+        <w:spacing w:line="360" w:lineRule="auto"/>
+        <w:jc w:val="both"/>
+        <w:rPr>
+          <w:rFonts w:ascii="Arial" w:hAnsi="Arial" w:cs="Arial"/>
+          <w:sz w:val="24"/>
+          <w:szCs w:val="24"/>
+        </w:rPr>
+      </w:pPr>
+    </w:p>
+    <w:p>
+      <w:pPr>
+        <w:pStyle w:val="Heading2"/>
+        <w:spacing w:line="360" w:lineRule="auto"/>
+        <w:jc w:val="both"/>
         <w:rPr>
           <w:rFonts w:ascii="Arial" w:hAnsi="Arial" w:cs="Arial"/>
           <w:color w:val="auto"/>
@@ -3284,57 +4547,295 @@
       <w:r>
         <w:rPr>
           <w:rFonts w:ascii="Arial" w:hAnsi="Arial" w:cs="Arial"/>
+        </w:rPr>
+        <w:tab/>
+      </w:r>
+      <w:r>
+        <w:rPr>
+          <w:rFonts w:ascii="Arial" w:hAnsi="Arial" w:cs="Arial"/>
           <w:color w:val="auto"/>
           <w:kern w:val="32"/>
           <w:sz w:val="32"/>
           <w:szCs w:val="32"/>
         </w:rPr>
-        <w:t>3.1 Tempi di risposta</w:t>
-      </w:r>
-    </w:p>
-    <w:p>
-      <w:pPr>
-        <w:spacing w:line="360" w:lineRule="auto"/>
-        <w:rPr>
-          <w:rFonts w:ascii="Arial" w:hAnsi="Arial" w:cs="Arial"/>
-          <w:sz w:val="24"/>
-          <w:szCs w:val="24"/>
-        </w:rPr>
-      </w:pPr>
-    </w:p>
-    <w:p>
-      <w:pPr>
-        <w:spacing w:line="360" w:lineRule="auto"/>
-        <w:jc w:val="both"/>
-        <w:rPr>
-          <w:rFonts w:ascii="Arial" w:hAnsi="Arial" w:cs="Arial"/>
-          <w:sz w:val="24"/>
-          <w:szCs w:val="24"/>
-        </w:rPr>
-      </w:pPr>
-      <w:r>
-        <w:rPr>
-          <w:rFonts w:ascii="Arial" w:hAnsi="Arial" w:cs="Arial"/>
-          <w:sz w:val="24"/>
-          <w:szCs w:val="24"/>
-        </w:rPr>
-        <w:t>Una buona metrica per giudicare la qualità di un SW è</w:t>
-      </w:r>
-      <w:r>
-        <w:rPr>
-          <w:rFonts w:ascii="Arial" w:hAnsi="Arial" w:cs="Arial"/>
-          <w:sz w:val="24"/>
-          <w:szCs w:val="24"/>
-        </w:rPr>
-        <w:t xml:space="preserve"> la misurazione dei tempi di risposta, i quali dipendono dal tipo di algoritmo utilizzato (complessità computazionale)</w:t>
-      </w:r>
-      <w:r>
-        <w:rPr>
-          <w:rFonts w:ascii="Arial" w:hAnsi="Arial" w:cs="Arial"/>
-          <w:sz w:val="24"/>
-          <w:szCs w:val="24"/>
-        </w:rPr>
-        <w:t xml:space="preserve"> </w:t>
+        <w:t>4.2 Classificazione</w:t>
+      </w:r>
+    </w:p>
+    <w:p/>
+    <w:p>
+      <w:pPr>
+        <w:pStyle w:val="ListParagraph"/>
+        <w:numPr>
+          <w:ilvl w:val="0"/>
+          <w:numId w:val="15"/>
+        </w:numPr>
+        <w:spacing w:line="360" w:lineRule="auto"/>
+        <w:jc w:val="both"/>
+        <w:rPr>
+          <w:rFonts w:ascii="Arial" w:hAnsi="Arial" w:cs="Arial"/>
+          <w:sz w:val="24"/>
+          <w:szCs w:val="24"/>
+        </w:rPr>
+      </w:pPr>
+      <w:r>
+        <w:rPr>
+          <w:rFonts w:ascii="Arial" w:hAnsi="Arial" w:cs="Arial"/>
+          <w:sz w:val="24"/>
+          <w:szCs w:val="24"/>
+        </w:rPr>
+        <w:t>Requisiti difettosi</w:t>
+      </w:r>
+    </w:p>
+    <w:p>
+      <w:pPr>
+        <w:pStyle w:val="ListParagraph"/>
+        <w:numPr>
+          <w:ilvl w:val="1"/>
+          <w:numId w:val="15"/>
+        </w:numPr>
+        <w:spacing w:line="360" w:lineRule="auto"/>
+        <w:jc w:val="both"/>
+        <w:rPr>
+          <w:rFonts w:ascii="Arial" w:hAnsi="Arial" w:cs="Arial"/>
+          <w:sz w:val="24"/>
+          <w:szCs w:val="24"/>
+        </w:rPr>
+      </w:pPr>
+      <w:r>
+        <w:rPr>
+          <w:rFonts w:ascii="Arial" w:hAnsi="Arial" w:cs="Arial"/>
+          <w:sz w:val="24"/>
+          <w:szCs w:val="24"/>
+        </w:rPr>
+        <w:t>Errati o incompleti</w:t>
+      </w:r>
+    </w:p>
+    <w:p>
+      <w:pPr>
+        <w:pStyle w:val="ListParagraph"/>
+        <w:numPr>
+          <w:ilvl w:val="0"/>
+          <w:numId w:val="15"/>
+        </w:numPr>
+        <w:spacing w:line="360" w:lineRule="auto"/>
+        <w:jc w:val="both"/>
+        <w:rPr>
+          <w:rFonts w:ascii="Arial" w:hAnsi="Arial" w:cs="Arial"/>
+          <w:sz w:val="24"/>
+          <w:szCs w:val="24"/>
+        </w:rPr>
+      </w:pPr>
+      <w:r>
+        <w:rPr>
+          <w:rFonts w:ascii="Arial" w:hAnsi="Arial" w:cs="Arial"/>
+          <w:sz w:val="24"/>
+          <w:szCs w:val="24"/>
+        </w:rPr>
+        <w:t>Incomprensione cliente-sviluppatore</w:t>
+      </w:r>
+    </w:p>
+    <w:p>
+      <w:pPr>
+        <w:pStyle w:val="ListParagraph"/>
+        <w:numPr>
+          <w:ilvl w:val="0"/>
+          <w:numId w:val="15"/>
+        </w:numPr>
+        <w:spacing w:line="360" w:lineRule="auto"/>
+        <w:jc w:val="both"/>
+        <w:rPr>
+          <w:rFonts w:ascii="Arial" w:hAnsi="Arial" w:cs="Arial"/>
+          <w:sz w:val="24"/>
+          <w:szCs w:val="24"/>
+        </w:rPr>
+      </w:pPr>
+      <w:r>
+        <w:rPr>
+          <w:rFonts w:ascii="Arial" w:hAnsi="Arial" w:cs="Arial"/>
+          <w:sz w:val="24"/>
+          <w:szCs w:val="24"/>
+        </w:rPr>
+        <w:t>Errori progettuali</w:t>
+      </w:r>
+    </w:p>
+    <w:p>
+      <w:pPr>
+        <w:pStyle w:val="ListParagraph"/>
+        <w:numPr>
+          <w:ilvl w:val="1"/>
+          <w:numId w:val="15"/>
+        </w:numPr>
+        <w:spacing w:line="360" w:lineRule="auto"/>
+        <w:jc w:val="both"/>
+        <w:rPr>
+          <w:rFonts w:ascii="Arial" w:hAnsi="Arial" w:cs="Arial"/>
+          <w:sz w:val="24"/>
+          <w:szCs w:val="24"/>
+        </w:rPr>
+      </w:pPr>
+      <w:r>
+        <w:rPr>
+          <w:rFonts w:ascii="Arial" w:hAnsi="Arial" w:cs="Arial"/>
+          <w:sz w:val="24"/>
+          <w:szCs w:val="24"/>
+        </w:rPr>
+        <w:t>Mancanza di specifiche, errori algoritmici</w:t>
+      </w:r>
+    </w:p>
+    <w:p>
+      <w:pPr>
+        <w:pStyle w:val="ListParagraph"/>
+        <w:numPr>
+          <w:ilvl w:val="0"/>
+          <w:numId w:val="15"/>
+        </w:numPr>
+        <w:spacing w:line="360" w:lineRule="auto"/>
+        <w:jc w:val="both"/>
+        <w:rPr>
+          <w:rFonts w:ascii="Arial" w:hAnsi="Arial" w:cs="Arial"/>
+          <w:sz w:val="24"/>
+          <w:szCs w:val="24"/>
+        </w:rPr>
+      </w:pPr>
+      <w:r>
+        <w:rPr>
+          <w:rFonts w:ascii="Arial" w:hAnsi="Arial" w:cs="Arial"/>
+          <w:sz w:val="24"/>
+          <w:szCs w:val="24"/>
+        </w:rPr>
+        <w:t>Errori durante il testing</w:t>
+      </w:r>
+    </w:p>
+    <w:p>
+      <w:pPr>
+        <w:pStyle w:val="ListParagraph"/>
+        <w:numPr>
+          <w:ilvl w:val="1"/>
+          <w:numId w:val="15"/>
+        </w:numPr>
+        <w:spacing w:line="360" w:lineRule="auto"/>
+        <w:jc w:val="both"/>
+        <w:rPr>
+          <w:rFonts w:ascii="Arial" w:hAnsi="Arial" w:cs="Arial"/>
+          <w:sz w:val="24"/>
+          <w:szCs w:val="24"/>
+        </w:rPr>
+      </w:pPr>
+      <w:r>
+        <w:rPr>
+          <w:rFonts w:ascii="Arial" w:hAnsi="Arial" w:cs="Arial"/>
+          <w:sz w:val="24"/>
+          <w:szCs w:val="24"/>
+        </w:rPr>
+        <w:t>Testing affrettati, correzione parziale degli errori</w:t>
+      </w:r>
+    </w:p>
+    <w:p>
+      <w:pPr>
+        <w:pStyle w:val="ListParagraph"/>
+        <w:numPr>
+          <w:ilvl w:val="0"/>
+          <w:numId w:val="15"/>
+        </w:numPr>
+        <w:spacing w:line="360" w:lineRule="auto"/>
+        <w:jc w:val="both"/>
+        <w:rPr>
+          <w:rFonts w:ascii="Arial" w:hAnsi="Arial" w:cs="Arial"/>
+          <w:sz w:val="24"/>
+          <w:szCs w:val="24"/>
+        </w:rPr>
+      </w:pPr>
+      <w:r>
+        <w:rPr>
+          <w:rFonts w:ascii="Arial" w:hAnsi="Arial" w:cs="Arial"/>
+          <w:sz w:val="24"/>
+          <w:szCs w:val="24"/>
+        </w:rPr>
+        <w:t>Errori di documentazione</w:t>
+      </w:r>
+    </w:p>
+    <w:p>
+      <w:pPr>
+        <w:pStyle w:val="ListParagraph"/>
+        <w:numPr>
+          <w:ilvl w:val="1"/>
+          <w:numId w:val="15"/>
+        </w:numPr>
+        <w:spacing w:line="360" w:lineRule="auto"/>
+        <w:jc w:val="both"/>
+        <w:rPr>
+          <w:rFonts w:ascii="Arial" w:hAnsi="Arial" w:cs="Arial"/>
+          <w:sz w:val="24"/>
+          <w:szCs w:val="24"/>
+        </w:rPr>
+      </w:pPr>
+      <w:r>
+        <w:rPr>
+          <w:rFonts w:ascii="Arial" w:hAnsi="Arial" w:cs="Arial"/>
+          <w:sz w:val="24"/>
+          <w:szCs w:val="24"/>
+        </w:rPr>
+        <w:t>Documentazione parziale o inesistente</w:t>
+      </w:r>
+    </w:p>
+    <w:p>
+      <w:pPr>
+        <w:spacing w:line="360" w:lineRule="auto"/>
+        <w:jc w:val="both"/>
+        <w:rPr>
+          <w:rFonts w:ascii="Arial" w:hAnsi="Arial" w:cs="Arial"/>
+          <w:sz w:val="24"/>
+          <w:szCs w:val="24"/>
+        </w:rPr>
+      </w:pPr>
+    </w:p>
+    <w:p>
+      <w:pPr>
+        <w:spacing w:line="360" w:lineRule="auto"/>
+        <w:jc w:val="both"/>
+        <w:rPr>
+          <w:rFonts w:ascii="Arial" w:hAnsi="Arial" w:cs="Arial"/>
+        </w:rPr>
+      </w:pPr>
+      <w:r>
+        <w:rPr>
+          <w:rFonts w:ascii="Arial" w:hAnsi="Arial" w:cs="Arial"/>
+          <w:sz w:val="24"/>
+          <w:szCs w:val="24"/>
+        </w:rPr>
+        <w:t xml:space="preserve">La tecnica del testing </w:t>
+      </w:r>
+      <w:r>
+        <w:rPr>
+          <w:rFonts w:ascii="Arial" w:hAnsi="Arial" w:cs="Arial"/>
+          <w:sz w:val="24"/>
+          <w:szCs w:val="24"/>
+        </w:rPr>
+        <w:t>consiste in un collaudo del prodotto software, ovvero nell'eseguire una serie di esperimenti al fine di minimizzare la probabilità (cercando di farla tendere a zero) di avere un malfunzionamento. La fase di testing è fondamentale per la ricerca di errori, pertanto potrebbe risultare lunga e onerosa</w:t>
+      </w:r>
+      <w:r>
+        <w:rPr>
+          <w:rFonts w:ascii="Arial" w:hAnsi="Arial" w:cs="Arial"/>
+          <w:sz w:val="24"/>
+          <w:szCs w:val="24"/>
+        </w:rPr>
+        <w:t>. La durata di questa fase dipende dallo</w:t>
+      </w:r>
+      <w:r>
+        <w:rPr>
+          <w:rFonts w:ascii="Arial" w:hAnsi="Arial" w:cs="Arial"/>
+          <w:sz w:val="24"/>
+          <w:szCs w:val="24"/>
+        </w:rPr>
+        <w:t xml:space="preserve"> scopo del prodotto</w:t>
+      </w:r>
+      <w:r>
+        <w:rPr>
+          <w:rFonts w:ascii="Arial" w:hAnsi="Arial" w:cs="Arial"/>
+          <w:sz w:val="24"/>
+          <w:szCs w:val="24"/>
+        </w:rPr>
+        <w:t xml:space="preserve"> software. Se ad esempio il prodotto è rivolto all'intrattenimento ci si può accontentare di un livello ti testing meno spinto rispetto ad uno in ambito aerospaziale</w:t>
       </w:r>
       <w:r>
         <w:rPr>
@@ -3355,54 +4856,13 @@
           <w:szCs w:val="24"/>
         </w:rPr>
       </w:pPr>
-      <w:r>
-        <w:rPr>
-          <w:rFonts w:ascii="Arial" w:hAnsi="Arial" w:cs="Arial"/>
-          <w:sz w:val="24"/>
-          <w:szCs w:val="24"/>
-        </w:rPr>
-        <w:t>Tuttavia</w:t>
-      </w:r>
-      <w:r>
-        <w:rPr>
-          <w:rFonts w:ascii="Arial" w:hAnsi="Arial" w:cs="Arial"/>
-          <w:sz w:val="24"/>
-          <w:szCs w:val="24"/>
-        </w:rPr>
-        <w:t>, q</w:t>
-      </w:r>
-      <w:r>
-        <w:rPr>
-          <w:rFonts w:ascii="Arial" w:hAnsi="Arial" w:cs="Arial"/>
-          <w:sz w:val="24"/>
-          <w:szCs w:val="24"/>
-        </w:rPr>
-        <w:t xml:space="preserve">uesta metrica </w:t>
-      </w:r>
-      <w:r>
-        <w:rPr>
-          <w:rFonts w:ascii="Arial" w:hAnsi="Arial" w:cs="Arial"/>
-          <w:sz w:val="24"/>
-          <w:szCs w:val="24"/>
-        </w:rPr>
-        <w:t>è influenzata dall'hardware dell'elaboratore su cui è installata l'applicazione, pertanto risulta impossibile valutare in termini assoluti la metrica in questione.</w:t>
-      </w:r>
-    </w:p>
-    <w:p>
-      <w:pPr>
-        <w:spacing w:line="360" w:lineRule="auto"/>
-        <w:rPr>
-          <w:rFonts w:ascii="Arial" w:hAnsi="Arial" w:cs="Arial"/>
-          <w:sz w:val="24"/>
-          <w:szCs w:val="24"/>
-        </w:rPr>
-      </w:pPr>
-    </w:p>
-    <w:p>
-      <w:pPr>
-        <w:pStyle w:val="Titolo2"/>
-        <w:spacing w:line="360" w:lineRule="auto"/>
-        <w:ind w:firstLine="720"/>
+    </w:p>
+    <w:p/>
+    <w:p>
+      <w:pPr>
+        <w:pStyle w:val="Heading2"/>
+        <w:spacing w:line="360" w:lineRule="auto"/>
+        <w:jc w:val="both"/>
         <w:rPr>
           <w:rFonts w:ascii="Arial" w:hAnsi="Arial" w:cs="Arial"/>
           <w:color w:val="auto"/>
@@ -3414,284 +4874,14 @@
       <w:r>
         <w:rPr>
           <w:rFonts w:ascii="Arial" w:hAnsi="Arial" w:cs="Arial"/>
-        </w:rPr>
-        <w:tab/>
-      </w:r>
-      <w:r>
-        <w:rPr>
-          <w:rFonts w:ascii="Arial" w:hAnsi="Arial" w:cs="Arial"/>
           <w:color w:val="auto"/>
           <w:kern w:val="32"/>
           <w:sz w:val="32"/>
           <w:szCs w:val="32"/>
         </w:rPr>
-        <w:t>3.2 Modularità</w:t>
-      </w:r>
-    </w:p>
-    <w:p>
-      <w:pPr>
-        <w:spacing w:line="360" w:lineRule="auto"/>
-        <w:rPr>
-          <w:rFonts w:ascii="Arial" w:hAnsi="Arial" w:cs="Arial"/>
-        </w:rPr>
-      </w:pPr>
-    </w:p>
-    <w:p>
-      <w:pPr>
-        <w:spacing w:line="360" w:lineRule="auto"/>
-        <w:jc w:val="both"/>
-        <w:rPr>
-          <w:rFonts w:ascii="Arial" w:hAnsi="Arial" w:cs="Arial"/>
-          <w:sz w:val="24"/>
-          <w:szCs w:val="24"/>
-        </w:rPr>
-      </w:pPr>
-      <w:r>
-        <w:rPr>
-          <w:rFonts w:ascii="Arial" w:hAnsi="Arial" w:cs="Arial"/>
-          <w:sz w:val="24"/>
-          <w:szCs w:val="24"/>
-        </w:rPr>
-        <w:t xml:space="preserve">La modularità, </w:t>
-      </w:r>
-      <w:r>
-        <w:rPr>
-          <w:rFonts w:ascii="Arial" w:hAnsi="Arial" w:cs="Arial"/>
-          <w:sz w:val="24"/>
-          <w:szCs w:val="24"/>
-        </w:rPr>
-        <w:t>come già accennato nel</w:t>
-      </w:r>
-      <w:r>
-        <w:rPr>
-          <w:rFonts w:ascii="Arial" w:hAnsi="Arial" w:cs="Arial"/>
-          <w:sz w:val="24"/>
-          <w:szCs w:val="24"/>
-        </w:rPr>
-        <w:t xml:space="preserve"> </w:t>
-      </w:r>
-      <w:r>
-        <w:rPr>
-          <w:rFonts w:ascii="Arial" w:hAnsi="Arial" w:cs="Arial"/>
-          <w:sz w:val="24"/>
-          <w:szCs w:val="24"/>
-        </w:rPr>
-        <w:t>paragrafo</w:t>
-      </w:r>
-      <w:r>
-        <w:rPr>
-          <w:rFonts w:ascii="Arial" w:hAnsi="Arial" w:cs="Arial"/>
-          <w:sz w:val="24"/>
-          <w:szCs w:val="24"/>
-        </w:rPr>
-        <w:t xml:space="preserve"> 2, consiste nel suddividere il problema</w:t>
-      </w:r>
-      <w:r>
-        <w:rPr>
-          <w:rFonts w:ascii="Arial" w:hAnsi="Arial" w:cs="Arial"/>
-          <w:sz w:val="24"/>
-          <w:szCs w:val="24"/>
-        </w:rPr>
-        <w:t xml:space="preserve"> complesso</w:t>
-      </w:r>
-      <w:r>
-        <w:rPr>
-          <w:rFonts w:ascii="Arial" w:hAnsi="Arial" w:cs="Arial"/>
-          <w:sz w:val="24"/>
-          <w:szCs w:val="24"/>
-        </w:rPr>
-        <w:t xml:space="preserve"> in sottoproblemi</w:t>
-      </w:r>
-      <w:r>
-        <w:rPr>
-          <w:rFonts w:ascii="Arial" w:hAnsi="Arial" w:cs="Arial"/>
-          <w:sz w:val="24"/>
-          <w:szCs w:val="24"/>
-        </w:rPr>
-        <w:t>.</w:t>
-      </w:r>
-      <w:r>
-        <w:rPr>
-          <w:rFonts w:ascii="Arial" w:hAnsi="Arial" w:cs="Arial"/>
-          <w:sz w:val="24"/>
-          <w:szCs w:val="24"/>
-        </w:rPr>
-        <w:t xml:space="preserve"> </w:t>
-      </w:r>
-      <w:r>
-        <w:rPr>
-          <w:rFonts w:ascii="Arial" w:hAnsi="Arial" w:cs="Arial"/>
-          <w:sz w:val="24"/>
-          <w:szCs w:val="24"/>
-        </w:rPr>
-        <w:t xml:space="preserve">Poiché un prodotto software ha grandi dimensioni, risulta evidente la necessità di </w:t>
-      </w:r>
-      <w:r>
-        <w:rPr>
-          <w:rFonts w:ascii="Arial" w:hAnsi="Arial" w:cs="Arial"/>
-          <w:sz w:val="24"/>
-          <w:szCs w:val="24"/>
-        </w:rPr>
-        <w:t>suddividerlo in</w:t>
-      </w:r>
-      <w:r>
-        <w:rPr>
-          <w:rFonts w:ascii="Arial" w:hAnsi="Arial" w:cs="Arial"/>
-          <w:sz w:val="24"/>
-          <w:szCs w:val="24"/>
-        </w:rPr>
-        <w:t xml:space="preserve"> moduli</w:t>
-      </w:r>
-      <w:r>
-        <w:rPr>
-          <w:rFonts w:ascii="Arial" w:hAnsi="Arial" w:cs="Arial"/>
-          <w:sz w:val="24"/>
-          <w:szCs w:val="24"/>
-        </w:rPr>
-        <w:t>,</w:t>
-      </w:r>
-      <w:r>
-        <w:rPr>
-          <w:rFonts w:ascii="Arial" w:hAnsi="Arial" w:cs="Arial"/>
-          <w:sz w:val="24"/>
-          <w:szCs w:val="24"/>
-        </w:rPr>
-        <w:t xml:space="preserve"> secondo il principio </w:t>
-      </w:r>
-      <w:r>
-        <w:rPr>
-          <w:rFonts w:ascii="Arial" w:hAnsi="Arial" w:cs="Arial"/>
-          <w:sz w:val="24"/>
-          <w:szCs w:val="24"/>
-        </w:rPr>
-        <w:t>"</w:t>
-      </w:r>
-      <w:r>
-        <w:rPr>
-          <w:rFonts w:ascii="Arial" w:hAnsi="Arial" w:cs="Arial"/>
-          <w:sz w:val="24"/>
-          <w:szCs w:val="24"/>
-        </w:rPr>
-        <w:t xml:space="preserve">divide </w:t>
-      </w:r>
-      <w:proofErr w:type="spellStart"/>
-      <w:r>
-        <w:rPr>
-          <w:rFonts w:ascii="Arial" w:hAnsi="Arial" w:cs="Arial"/>
-          <w:sz w:val="24"/>
-          <w:szCs w:val="24"/>
-        </w:rPr>
-        <w:t>et</w:t>
-      </w:r>
-      <w:proofErr w:type="spellEnd"/>
-      <w:r>
-        <w:rPr>
-          <w:rFonts w:ascii="Arial" w:hAnsi="Arial" w:cs="Arial"/>
-          <w:sz w:val="24"/>
-          <w:szCs w:val="24"/>
-        </w:rPr>
-        <w:t xml:space="preserve"> impera</w:t>
-      </w:r>
-      <w:r>
-        <w:rPr>
-          <w:rFonts w:ascii="Arial" w:hAnsi="Arial" w:cs="Arial"/>
-          <w:sz w:val="24"/>
-          <w:szCs w:val="24"/>
-        </w:rPr>
-        <w:t>"</w:t>
-      </w:r>
-      <w:r>
-        <w:rPr>
-          <w:rFonts w:ascii="Arial" w:hAnsi="Arial" w:cs="Arial"/>
-          <w:sz w:val="24"/>
-          <w:szCs w:val="24"/>
-        </w:rPr>
-        <w:t>.</w:t>
-      </w:r>
-    </w:p>
-    <w:p>
-      <w:pPr>
-        <w:spacing w:line="360" w:lineRule="auto"/>
-        <w:jc w:val="both"/>
-        <w:rPr>
-          <w:rFonts w:ascii="Arial" w:hAnsi="Arial" w:cs="Arial"/>
-          <w:sz w:val="24"/>
-          <w:szCs w:val="24"/>
-        </w:rPr>
-      </w:pPr>
-      <w:r>
-        <w:rPr>
-          <w:rFonts w:ascii="Arial" w:hAnsi="Arial" w:cs="Arial"/>
-          <w:sz w:val="24"/>
-          <w:szCs w:val="24"/>
-        </w:rPr>
-        <w:t xml:space="preserve">Il deficit della modularità è </w:t>
-      </w:r>
-      <w:r>
-        <w:rPr>
-          <w:rFonts w:ascii="Arial" w:hAnsi="Arial" w:cs="Arial"/>
-          <w:sz w:val="24"/>
-          <w:szCs w:val="24"/>
-        </w:rPr>
-        <w:t>rappresentato</w:t>
-      </w:r>
-      <w:r>
-        <w:rPr>
-          <w:rFonts w:ascii="Arial" w:hAnsi="Arial" w:cs="Arial"/>
-          <w:sz w:val="24"/>
-          <w:szCs w:val="24"/>
-        </w:rPr>
-        <w:t xml:space="preserve"> dal fatto che</w:t>
-      </w:r>
-      <w:r>
-        <w:rPr>
-          <w:rFonts w:ascii="Arial" w:hAnsi="Arial" w:cs="Arial"/>
-          <w:sz w:val="24"/>
-          <w:szCs w:val="24"/>
-        </w:rPr>
-        <w:t>,</w:t>
-      </w:r>
-      <w:r>
-        <w:rPr>
-          <w:rFonts w:ascii="Arial" w:hAnsi="Arial" w:cs="Arial"/>
-          <w:sz w:val="24"/>
-          <w:szCs w:val="24"/>
-        </w:rPr>
-        <w:t xml:space="preserve"> a volte, visto che i diversi moduli possono essere sviluppati da programmatori diversi, è possibile che si verifichino </w:t>
-      </w:r>
-      <w:r>
-        <w:rPr>
-          <w:rFonts w:ascii="Arial" w:hAnsi="Arial" w:cs="Arial"/>
-          <w:bCs/>
-          <w:iCs/>
-          <w:sz w:val="24"/>
-          <w:szCs w:val="24"/>
-        </w:rPr>
-        <w:t>errori dovuti alla  scarsa comunicazione</w:t>
-      </w:r>
-      <w:r>
-        <w:rPr>
-          <w:rFonts w:ascii="Arial" w:hAnsi="Arial" w:cs="Arial"/>
-          <w:sz w:val="24"/>
-          <w:szCs w:val="24"/>
-        </w:rPr>
-        <w:t xml:space="preserve"> tra i componenti del team.</w:t>
-      </w:r>
-    </w:p>
-    <w:p>
-      <w:pPr>
-        <w:spacing w:line="360" w:lineRule="auto"/>
-        <w:rPr>
-          <w:rFonts w:ascii="Arial" w:hAnsi="Arial" w:cs="Arial"/>
-          <w:sz w:val="24"/>
-          <w:szCs w:val="24"/>
-        </w:rPr>
-      </w:pPr>
-    </w:p>
-    <w:p>
-      <w:pPr>
-        <w:pStyle w:val="Titolo2"/>
-        <w:spacing w:line="360" w:lineRule="auto"/>
+        <w:tab/>
+      </w:r>
+      <w:r>
         <w:rPr>
           <w:rFonts w:ascii="Arial" w:hAnsi="Arial" w:cs="Arial"/>
           <w:color w:val="auto"/>
@@ -3699,12 +4889,7 @@
           <w:sz w:val="32"/>
           <w:szCs w:val="32"/>
         </w:rPr>
-      </w:pPr>
-      <w:r>
-        <w:rPr>
-          <w:rFonts w:ascii="Arial" w:hAnsi="Arial" w:cs="Arial"/>
-        </w:rPr>
-        <w:tab/>
+        <w:t>5</w:t>
       </w:r>
       <w:r>
         <w:rPr>
@@ -3714,475 +4899,9 @@
           <w:sz w:val="32"/>
           <w:szCs w:val="32"/>
         </w:rPr>
-        <w:t>3.3 Velocità di completamento</w:t>
-      </w:r>
-    </w:p>
-    <w:p>
-      <w:pPr>
-        <w:spacing w:line="360" w:lineRule="auto"/>
-        <w:rPr>
-          <w:rFonts w:ascii="Arial" w:hAnsi="Arial" w:cs="Arial"/>
-        </w:rPr>
-      </w:pPr>
-    </w:p>
-    <w:p>
-      <w:pPr>
-        <w:spacing w:line="360" w:lineRule="auto"/>
-        <w:jc w:val="both"/>
-        <w:rPr>
-          <w:rFonts w:ascii="Arial" w:hAnsi="Arial" w:cs="Arial"/>
-          <w:sz w:val="24"/>
-          <w:szCs w:val="24"/>
-        </w:rPr>
-      </w:pPr>
-      <w:r>
-        <w:rPr>
-          <w:rFonts w:ascii="Arial" w:hAnsi="Arial" w:cs="Arial"/>
-          <w:sz w:val="24"/>
-          <w:szCs w:val="24"/>
-        </w:rPr>
-        <w:t>Per determinare se un prodotto è di buona qualità, possiamo anche valutare la velocità di completamento di un’azione</w:t>
-      </w:r>
-      <w:r>
-        <w:rPr>
-          <w:rFonts w:ascii="Arial" w:hAnsi="Arial" w:cs="Arial"/>
-          <w:sz w:val="24"/>
-          <w:szCs w:val="24"/>
-        </w:rPr>
-        <w:t>,</w:t>
-      </w:r>
-      <w:r>
-        <w:rPr>
-          <w:rFonts w:ascii="Arial" w:hAnsi="Arial" w:cs="Arial"/>
-          <w:sz w:val="24"/>
-          <w:szCs w:val="24"/>
-        </w:rPr>
-        <w:t xml:space="preserve"> intesa come numero di task.</w:t>
-      </w:r>
-    </w:p>
-    <w:p>
-      <w:pPr>
-        <w:spacing w:line="360" w:lineRule="auto"/>
-        <w:jc w:val="both"/>
-        <w:rPr>
-          <w:rFonts w:ascii="Arial" w:hAnsi="Arial" w:cs="Arial"/>
-          <w:sz w:val="24"/>
-          <w:szCs w:val="24"/>
-        </w:rPr>
-      </w:pPr>
-      <w:r>
-        <w:rPr>
-          <w:rFonts w:ascii="Arial" w:hAnsi="Arial" w:cs="Arial"/>
-          <w:sz w:val="24"/>
-          <w:szCs w:val="24"/>
-        </w:rPr>
-        <w:t>Questa metrica</w:t>
-      </w:r>
-      <w:r>
-        <w:rPr>
-          <w:rFonts w:ascii="Arial" w:hAnsi="Arial" w:cs="Arial"/>
-          <w:sz w:val="24"/>
-          <w:szCs w:val="24"/>
-        </w:rPr>
-        <w:t>, presa singolarmente,</w:t>
-      </w:r>
-      <w:r>
-        <w:rPr>
-          <w:rFonts w:ascii="Arial" w:hAnsi="Arial" w:cs="Arial"/>
-          <w:sz w:val="24"/>
-          <w:szCs w:val="24"/>
-        </w:rPr>
-        <w:t xml:space="preserve"> risulta inefficace poiché non tutti gli utenti che utilizzano un dato prodotto software possiedono le stesse caratteristiche fisiche, logiche e</w:t>
-      </w:r>
-      <w:r>
-        <w:rPr>
-          <w:rFonts w:ascii="Arial" w:hAnsi="Arial" w:cs="Arial"/>
-          <w:sz w:val="24"/>
-          <w:szCs w:val="24"/>
-        </w:rPr>
-        <w:t xml:space="preserve"> informatiche.</w:t>
-      </w:r>
-    </w:p>
-    <w:p>
-      <w:pPr>
-        <w:spacing w:line="360" w:lineRule="auto"/>
-        <w:jc w:val="both"/>
-        <w:rPr>
-          <w:rFonts w:ascii="Arial" w:hAnsi="Arial" w:cs="Arial"/>
-          <w:sz w:val="24"/>
-          <w:szCs w:val="24"/>
-        </w:rPr>
-      </w:pPr>
-    </w:p>
-    <w:p>
-      <w:pPr>
-        <w:spacing w:line="360" w:lineRule="auto"/>
-        <w:jc w:val="both"/>
-        <w:rPr>
-          <w:rFonts w:ascii="Arial" w:hAnsi="Arial" w:cs="Arial"/>
-          <w:sz w:val="24"/>
-          <w:szCs w:val="24"/>
-        </w:rPr>
-      </w:pPr>
-    </w:p>
-    <w:p>
-      <w:pPr>
-        <w:spacing w:line="360" w:lineRule="auto"/>
-        <w:jc w:val="both"/>
-        <w:rPr>
-          <w:rFonts w:ascii="Arial" w:hAnsi="Arial" w:cs="Arial"/>
-          <w:sz w:val="24"/>
-          <w:szCs w:val="24"/>
-        </w:rPr>
-      </w:pPr>
-    </w:p>
-    <w:p>
-      <w:pPr>
-        <w:spacing w:line="360" w:lineRule="auto"/>
-        <w:jc w:val="both"/>
-        <w:rPr>
-          <w:rFonts w:ascii="Arial" w:hAnsi="Arial" w:cs="Arial"/>
-          <w:sz w:val="24"/>
-          <w:szCs w:val="24"/>
-        </w:rPr>
-      </w:pPr>
-    </w:p>
-    <w:p>
-      <w:pPr>
-        <w:rPr>
-          <w:rFonts w:ascii="Arial" w:hAnsi="Arial" w:cs="Arial"/>
-          <w:sz w:val="24"/>
-          <w:szCs w:val="24"/>
-        </w:rPr>
-      </w:pPr>
-    </w:p>
-    <w:p>
-      <w:pPr>
-        <w:pStyle w:val="Titolo1"/>
-        <w:numPr>
-          <w:ilvl w:val="0"/>
-          <w:numId w:val="3"/>
-        </w:numPr>
-        <w:spacing w:line="360" w:lineRule="auto"/>
-        <w:jc w:val="both"/>
-        <w:rPr>
-          <w:rFonts w:ascii="Arial" w:hAnsi="Arial" w:cs="Arial"/>
-        </w:rPr>
-      </w:pPr>
-      <w:r>
-        <w:rPr>
-          <w:rFonts w:ascii="Arial" w:hAnsi="Arial" w:cs="Arial"/>
-        </w:rPr>
-        <w:lastRenderedPageBreak/>
-        <w:t>Errori</w:t>
-      </w:r>
-    </w:p>
-    <w:p>
-      <w:pPr>
-        <w:spacing w:line="360" w:lineRule="auto"/>
-        <w:jc w:val="both"/>
-        <w:rPr>
-          <w:rFonts w:ascii="Arial" w:hAnsi="Arial" w:cs="Arial"/>
-        </w:rPr>
-      </w:pPr>
-    </w:p>
-    <w:p>
-      <w:pPr>
-        <w:spacing w:line="360" w:lineRule="auto"/>
-        <w:jc w:val="both"/>
-        <w:rPr>
-          <w:rFonts w:ascii="Arial" w:hAnsi="Arial" w:cs="Arial"/>
-          <w:sz w:val="24"/>
-          <w:szCs w:val="24"/>
-        </w:rPr>
-      </w:pPr>
-      <w:r>
-        <w:rPr>
-          <w:rFonts w:ascii="Arial" w:hAnsi="Arial" w:cs="Arial"/>
-          <w:sz w:val="24"/>
-          <w:szCs w:val="24"/>
-        </w:rPr>
-        <w:t>Dopo aver introdotto le metriche, abbiamo visto alcuni casi</w:t>
-      </w:r>
-      <w:r>
-        <w:rPr>
-          <w:rFonts w:ascii="Arial" w:hAnsi="Arial" w:cs="Arial"/>
-          <w:sz w:val="24"/>
-          <w:szCs w:val="24"/>
-        </w:rPr>
-        <w:t xml:space="preserve"> d'uso di queste ultime per la</w:t>
-      </w:r>
-      <w:r>
-        <w:rPr>
-          <w:rFonts w:ascii="Arial" w:hAnsi="Arial" w:cs="Arial"/>
-          <w:sz w:val="24"/>
-          <w:szCs w:val="24"/>
-        </w:rPr>
-        <w:t xml:space="preserve"> </w:t>
-      </w:r>
-      <w:r>
-        <w:rPr>
-          <w:rFonts w:ascii="Arial" w:hAnsi="Arial" w:cs="Arial"/>
-          <w:sz w:val="24"/>
-          <w:szCs w:val="24"/>
-        </w:rPr>
-        <w:t>valutazione di</w:t>
-      </w:r>
-      <w:r>
-        <w:rPr>
-          <w:rFonts w:ascii="Arial" w:hAnsi="Arial" w:cs="Arial"/>
-          <w:sz w:val="24"/>
-          <w:szCs w:val="24"/>
-        </w:rPr>
-        <w:t xml:space="preserve"> un prodotto software e i difetti ad ess</w:t>
-      </w:r>
-      <w:r>
-        <w:rPr>
-          <w:rFonts w:ascii="Arial" w:hAnsi="Arial" w:cs="Arial"/>
-          <w:sz w:val="24"/>
-          <w:szCs w:val="24"/>
-        </w:rPr>
-        <w:t>e</w:t>
-      </w:r>
-      <w:r>
-        <w:rPr>
-          <w:rFonts w:ascii="Arial" w:hAnsi="Arial" w:cs="Arial"/>
-          <w:sz w:val="24"/>
-          <w:szCs w:val="24"/>
-        </w:rPr>
-        <w:t xml:space="preserve"> legat</w:t>
-      </w:r>
-      <w:r>
-        <w:rPr>
-          <w:rFonts w:ascii="Arial" w:hAnsi="Arial" w:cs="Arial"/>
-          <w:sz w:val="24"/>
-          <w:szCs w:val="24"/>
-        </w:rPr>
-        <w:t>e</w:t>
-      </w:r>
-      <w:r>
-        <w:rPr>
-          <w:rFonts w:ascii="Arial" w:hAnsi="Arial" w:cs="Arial"/>
-          <w:sz w:val="24"/>
-          <w:szCs w:val="24"/>
-        </w:rPr>
         <w:t>.</w:t>
       </w:r>
-    </w:p>
-    <w:p>
-      <w:pPr>
-        <w:spacing w:line="360" w:lineRule="auto"/>
-        <w:jc w:val="both"/>
-        <w:rPr>
-          <w:rFonts w:ascii="Arial" w:hAnsi="Arial" w:cs="Arial"/>
-          <w:sz w:val="24"/>
-          <w:szCs w:val="24"/>
-        </w:rPr>
-      </w:pPr>
-      <w:r>
-        <w:rPr>
-          <w:rFonts w:ascii="Arial" w:hAnsi="Arial" w:cs="Arial"/>
-          <w:sz w:val="24"/>
-          <w:szCs w:val="24"/>
-        </w:rPr>
-        <w:t xml:space="preserve">Ogni </w:t>
-      </w:r>
-      <w:r>
-        <w:rPr>
-          <w:rFonts w:ascii="Arial" w:hAnsi="Arial" w:cs="Arial"/>
-          <w:bCs/>
-          <w:sz w:val="24"/>
-          <w:szCs w:val="24"/>
-        </w:rPr>
-        <w:t xml:space="preserve">problema nel software </w:t>
-      </w:r>
-      <w:r>
-        <w:rPr>
-          <w:rFonts w:ascii="Arial" w:hAnsi="Arial" w:cs="Arial"/>
-          <w:sz w:val="24"/>
-          <w:szCs w:val="24"/>
-        </w:rPr>
-        <w:t xml:space="preserve">rappresenta una mancanza di valore e una </w:t>
-      </w:r>
-      <w:r>
-        <w:rPr>
-          <w:rFonts w:ascii="Arial" w:hAnsi="Arial" w:cs="Arial"/>
-          <w:bCs/>
-          <w:sz w:val="24"/>
-          <w:szCs w:val="24"/>
-        </w:rPr>
-        <w:t>opportunità per migliorarlo.</w:t>
-      </w:r>
-      <w:r>
-        <w:rPr>
-          <w:rFonts w:ascii="Arial" w:hAnsi="Arial" w:cs="Arial"/>
-          <w:sz w:val="24"/>
-          <w:szCs w:val="24"/>
-        </w:rPr>
-        <w:t xml:space="preserve"> </w:t>
-      </w:r>
-      <w:r>
-        <w:rPr>
-          <w:rFonts w:ascii="Arial" w:hAnsi="Arial" w:cs="Arial"/>
-          <w:bCs/>
-          <w:sz w:val="24"/>
-          <w:szCs w:val="24"/>
-        </w:rPr>
-        <w:t>Classificare i problemi del software</w:t>
-      </w:r>
-      <w:r>
-        <w:rPr>
-          <w:rFonts w:ascii="Arial" w:hAnsi="Arial" w:cs="Arial"/>
-          <w:sz w:val="24"/>
-          <w:szCs w:val="24"/>
-        </w:rPr>
-        <w:t xml:space="preserve"> permette di </w:t>
-      </w:r>
-      <w:r>
-        <w:rPr>
-          <w:rFonts w:ascii="Arial" w:hAnsi="Arial" w:cs="Arial"/>
-          <w:b/>
-          <w:sz w:val="24"/>
-          <w:szCs w:val="24"/>
-        </w:rPr>
-        <w:t>affrontarli</w:t>
-      </w:r>
-      <w:r>
-        <w:rPr>
-          <w:rFonts w:ascii="Arial" w:hAnsi="Arial" w:cs="Arial"/>
-          <w:sz w:val="24"/>
-          <w:szCs w:val="24"/>
-        </w:rPr>
-        <w:t xml:space="preserve"> e </w:t>
-      </w:r>
-      <w:r>
-        <w:rPr>
-          <w:rFonts w:ascii="Arial" w:hAnsi="Arial" w:cs="Arial"/>
-          <w:b/>
-          <w:sz w:val="24"/>
-          <w:szCs w:val="24"/>
-        </w:rPr>
-        <w:t>risolverli</w:t>
-      </w:r>
-      <w:r>
-        <w:rPr>
-          <w:rFonts w:ascii="Arial" w:hAnsi="Arial" w:cs="Arial"/>
-          <w:sz w:val="24"/>
-          <w:szCs w:val="24"/>
-        </w:rPr>
-        <w:t>.</w:t>
-      </w:r>
-    </w:p>
-    <w:p>
-      <w:pPr>
-        <w:spacing w:line="360" w:lineRule="auto"/>
-        <w:jc w:val="both"/>
-        <w:rPr>
-          <w:rFonts w:ascii="Arial" w:hAnsi="Arial" w:cs="Arial"/>
-          <w:sz w:val="24"/>
-          <w:szCs w:val="24"/>
-        </w:rPr>
-      </w:pPr>
-      <w:r>
-        <w:rPr>
-          <w:rFonts w:ascii="Arial" w:hAnsi="Arial" w:cs="Arial"/>
-          <w:sz w:val="24"/>
-          <w:szCs w:val="24"/>
-        </w:rPr>
-        <w:t>Tra i tanti problemi che possiamo riscontrare durante il processo di “creazione” di un prodotto software ci sono gli errori.</w:t>
-      </w:r>
-    </w:p>
-    <w:p>
-      <w:pPr>
-        <w:spacing w:line="360" w:lineRule="auto"/>
-        <w:jc w:val="both"/>
-        <w:rPr>
-          <w:rFonts w:ascii="Arial" w:hAnsi="Arial" w:cs="Arial"/>
-          <w:sz w:val="24"/>
-          <w:szCs w:val="24"/>
-        </w:rPr>
-      </w:pPr>
-    </w:p>
-    <w:p>
-      <w:pPr>
-        <w:pStyle w:val="Titolo1"/>
-        <w:spacing w:line="360" w:lineRule="auto"/>
-        <w:ind w:left="720"/>
-        <w:jc w:val="both"/>
-        <w:rPr>
-          <w:rFonts w:ascii="Arial" w:hAnsi="Arial" w:cs="Arial"/>
-        </w:rPr>
-      </w:pPr>
-      <w:r>
-        <w:rPr>
-          <w:rFonts w:ascii="Arial" w:hAnsi="Arial" w:cs="Arial"/>
-        </w:rPr>
-        <w:t>4.1 Definizione</w:t>
-      </w:r>
-    </w:p>
-    <w:p>
-      <w:pPr>
-        <w:spacing w:line="360" w:lineRule="auto"/>
-        <w:jc w:val="both"/>
-        <w:rPr>
-          <w:rFonts w:ascii="Arial" w:hAnsi="Arial" w:cs="Arial"/>
-        </w:rPr>
-      </w:pPr>
-    </w:p>
-    <w:p>
-      <w:pPr>
-        <w:spacing w:line="360" w:lineRule="auto"/>
-        <w:jc w:val="both"/>
-        <w:rPr>
-          <w:rFonts w:ascii="Arial" w:hAnsi="Arial" w:cs="Arial"/>
-          <w:sz w:val="24"/>
-          <w:szCs w:val="24"/>
-        </w:rPr>
-      </w:pPr>
-      <w:r>
-        <w:rPr>
-          <w:rFonts w:ascii="Arial" w:hAnsi="Arial" w:cs="Arial"/>
-          <w:sz w:val="24"/>
-          <w:szCs w:val="24"/>
-        </w:rPr>
-        <w:t xml:space="preserve">Un errore o bacco (in inglese bug) rappresenta un "difetto" che si ha nell'esecuzione di un programma o di un prodotto software, quando, per certi tipi di dati in ingresso, si ha un funzionamento diverso da quello voluto. </w:t>
-      </w:r>
-    </w:p>
-    <w:p>
-      <w:pPr>
-        <w:spacing w:line="360" w:lineRule="auto"/>
-        <w:jc w:val="both"/>
-        <w:rPr>
-          <w:rFonts w:ascii="Arial" w:hAnsi="Arial" w:cs="Arial"/>
-          <w:sz w:val="24"/>
-          <w:szCs w:val="24"/>
-        </w:rPr>
-      </w:pPr>
-      <w:r>
-        <w:rPr>
-          <w:rFonts w:ascii="Arial" w:hAnsi="Arial" w:cs="Arial"/>
-          <w:sz w:val="24"/>
-          <w:szCs w:val="24"/>
-        </w:rPr>
-        <w:t>Gli errori di differenziano per casi e tipologie.</w:t>
-      </w:r>
-    </w:p>
-    <w:p>
-      <w:pPr>
-        <w:spacing w:line="360" w:lineRule="auto"/>
-        <w:jc w:val="both"/>
-        <w:rPr>
-          <w:rFonts w:ascii="Arial" w:hAnsi="Arial" w:cs="Arial"/>
-          <w:sz w:val="24"/>
-          <w:szCs w:val="24"/>
-        </w:rPr>
-      </w:pPr>
-    </w:p>
-    <w:p>
-      <w:pPr>
-        <w:pStyle w:val="Titolo2"/>
-        <w:spacing w:line="360" w:lineRule="auto"/>
-        <w:jc w:val="both"/>
+      <w:r>
         <w:rPr>
           <w:rFonts w:ascii="Arial" w:hAnsi="Arial" w:cs="Arial"/>
           <w:color w:val="auto"/>
@@ -4190,12 +4909,7 @@
           <w:sz w:val="32"/>
           <w:szCs w:val="32"/>
         </w:rPr>
-      </w:pPr>
-      <w:r>
-        <w:rPr>
-          <w:rFonts w:ascii="Arial" w:hAnsi="Arial" w:cs="Arial"/>
-        </w:rPr>
-        <w:tab/>
+        <w:t xml:space="preserve"> </w:t>
       </w:r>
       <w:r>
         <w:rPr>
@@ -4205,394 +4919,9 @@
           <w:sz w:val="32"/>
           <w:szCs w:val="32"/>
         </w:rPr>
-        <w:t>4.2 Classificazione</w:t>
-      </w:r>
-    </w:p>
-    <w:p/>
-    <w:p>
-      <w:pPr>
-        <w:pStyle w:val="Paragrafoelenco"/>
-        <w:numPr>
-          <w:ilvl w:val="0"/>
-          <w:numId w:val="15"/>
-        </w:numPr>
-        <w:spacing w:line="360" w:lineRule="auto"/>
-        <w:jc w:val="both"/>
-        <w:rPr>
-          <w:rFonts w:ascii="Arial" w:hAnsi="Arial" w:cs="Arial"/>
-          <w:sz w:val="24"/>
-          <w:szCs w:val="24"/>
-        </w:rPr>
-      </w:pPr>
-      <w:r>
-        <w:rPr>
-          <w:rFonts w:ascii="Arial" w:hAnsi="Arial" w:cs="Arial"/>
-          <w:sz w:val="24"/>
-          <w:szCs w:val="24"/>
-        </w:rPr>
-        <w:t>Requisiti difettosi</w:t>
-      </w:r>
-    </w:p>
-    <w:p>
-      <w:pPr>
-        <w:pStyle w:val="Paragrafoelenco"/>
-        <w:numPr>
-          <w:ilvl w:val="1"/>
-          <w:numId w:val="15"/>
-        </w:numPr>
-        <w:spacing w:line="360" w:lineRule="auto"/>
-        <w:jc w:val="both"/>
-        <w:rPr>
-          <w:rFonts w:ascii="Arial" w:hAnsi="Arial" w:cs="Arial"/>
-          <w:sz w:val="24"/>
-          <w:szCs w:val="24"/>
-        </w:rPr>
-      </w:pPr>
-      <w:r>
-        <w:rPr>
-          <w:rFonts w:ascii="Arial" w:hAnsi="Arial" w:cs="Arial"/>
-          <w:sz w:val="24"/>
-          <w:szCs w:val="24"/>
-        </w:rPr>
-        <w:t>Errati o incompleti</w:t>
-      </w:r>
-    </w:p>
-    <w:p>
-      <w:pPr>
-        <w:pStyle w:val="Paragrafoelenco"/>
-        <w:numPr>
-          <w:ilvl w:val="0"/>
-          <w:numId w:val="15"/>
-        </w:numPr>
-        <w:spacing w:line="360" w:lineRule="auto"/>
-        <w:jc w:val="both"/>
-        <w:rPr>
-          <w:rFonts w:ascii="Arial" w:hAnsi="Arial" w:cs="Arial"/>
-          <w:sz w:val="24"/>
-          <w:szCs w:val="24"/>
-        </w:rPr>
-      </w:pPr>
-      <w:r>
-        <w:rPr>
-          <w:rFonts w:ascii="Arial" w:hAnsi="Arial" w:cs="Arial"/>
-          <w:sz w:val="24"/>
-          <w:szCs w:val="24"/>
-        </w:rPr>
-        <w:t>Incomprensione cliente-sviluppatore</w:t>
-      </w:r>
-    </w:p>
-    <w:p>
-      <w:pPr>
-        <w:pStyle w:val="Paragrafoelenco"/>
-        <w:numPr>
-          <w:ilvl w:val="0"/>
-          <w:numId w:val="15"/>
-        </w:numPr>
-        <w:spacing w:line="360" w:lineRule="auto"/>
-        <w:jc w:val="both"/>
-        <w:rPr>
-          <w:rFonts w:ascii="Arial" w:hAnsi="Arial" w:cs="Arial"/>
-          <w:sz w:val="24"/>
-          <w:szCs w:val="24"/>
-        </w:rPr>
-      </w:pPr>
-      <w:r>
-        <w:rPr>
-          <w:rFonts w:ascii="Arial" w:hAnsi="Arial" w:cs="Arial"/>
-          <w:sz w:val="24"/>
-          <w:szCs w:val="24"/>
-        </w:rPr>
-        <w:t>Errori progettuali</w:t>
-      </w:r>
-    </w:p>
-    <w:p>
-      <w:pPr>
-        <w:pStyle w:val="Paragrafoelenco"/>
-        <w:numPr>
-          <w:ilvl w:val="1"/>
-          <w:numId w:val="15"/>
-        </w:numPr>
-        <w:spacing w:line="360" w:lineRule="auto"/>
-        <w:jc w:val="both"/>
-        <w:rPr>
-          <w:rFonts w:ascii="Arial" w:hAnsi="Arial" w:cs="Arial"/>
-          <w:sz w:val="24"/>
-          <w:szCs w:val="24"/>
-        </w:rPr>
-      </w:pPr>
-      <w:r>
-        <w:rPr>
-          <w:rFonts w:ascii="Arial" w:hAnsi="Arial" w:cs="Arial"/>
-          <w:sz w:val="24"/>
-          <w:szCs w:val="24"/>
-        </w:rPr>
-        <w:t>Mancanza di specifiche, errori algoritmici</w:t>
-      </w:r>
-    </w:p>
-    <w:p>
-      <w:pPr>
-        <w:pStyle w:val="Paragrafoelenco"/>
-        <w:numPr>
-          <w:ilvl w:val="0"/>
-          <w:numId w:val="15"/>
-        </w:numPr>
-        <w:spacing w:line="360" w:lineRule="auto"/>
-        <w:jc w:val="both"/>
-        <w:rPr>
-          <w:rFonts w:ascii="Arial" w:hAnsi="Arial" w:cs="Arial"/>
-          <w:sz w:val="24"/>
-          <w:szCs w:val="24"/>
-        </w:rPr>
-      </w:pPr>
-      <w:r>
-        <w:rPr>
-          <w:rFonts w:ascii="Arial" w:hAnsi="Arial" w:cs="Arial"/>
-          <w:sz w:val="24"/>
-          <w:szCs w:val="24"/>
-        </w:rPr>
-        <w:t xml:space="preserve">Errori durante il </w:t>
-      </w:r>
-      <w:proofErr w:type="spellStart"/>
-      <w:r>
-        <w:rPr>
-          <w:rFonts w:ascii="Arial" w:hAnsi="Arial" w:cs="Arial"/>
-          <w:sz w:val="24"/>
-          <w:szCs w:val="24"/>
-        </w:rPr>
-        <w:t>testing</w:t>
-      </w:r>
-      <w:proofErr w:type="spellEnd"/>
-    </w:p>
-    <w:p>
-      <w:pPr>
-        <w:pStyle w:val="Paragrafoelenco"/>
-        <w:numPr>
-          <w:ilvl w:val="1"/>
-          <w:numId w:val="15"/>
-        </w:numPr>
-        <w:spacing w:line="360" w:lineRule="auto"/>
-        <w:jc w:val="both"/>
-        <w:rPr>
-          <w:rFonts w:ascii="Arial" w:hAnsi="Arial" w:cs="Arial"/>
-          <w:sz w:val="24"/>
-          <w:szCs w:val="24"/>
-        </w:rPr>
-      </w:pPr>
-      <w:proofErr w:type="spellStart"/>
-      <w:r>
-        <w:rPr>
-          <w:rFonts w:ascii="Arial" w:hAnsi="Arial" w:cs="Arial"/>
-          <w:sz w:val="24"/>
-          <w:szCs w:val="24"/>
-        </w:rPr>
-        <w:t>Testing</w:t>
-      </w:r>
-      <w:proofErr w:type="spellEnd"/>
-      <w:r>
-        <w:rPr>
-          <w:rFonts w:ascii="Arial" w:hAnsi="Arial" w:cs="Arial"/>
-          <w:sz w:val="24"/>
-          <w:szCs w:val="24"/>
-        </w:rPr>
-        <w:t xml:space="preserve"> affrettati, correzione parziale degli errori</w:t>
-      </w:r>
-    </w:p>
-    <w:p>
-      <w:pPr>
-        <w:pStyle w:val="Paragrafoelenco"/>
-        <w:numPr>
-          <w:ilvl w:val="0"/>
-          <w:numId w:val="15"/>
-        </w:numPr>
-        <w:spacing w:line="360" w:lineRule="auto"/>
-        <w:jc w:val="both"/>
-        <w:rPr>
-          <w:rFonts w:ascii="Arial" w:hAnsi="Arial" w:cs="Arial"/>
-          <w:sz w:val="24"/>
-          <w:szCs w:val="24"/>
-        </w:rPr>
-      </w:pPr>
-      <w:r>
-        <w:rPr>
-          <w:rFonts w:ascii="Arial" w:hAnsi="Arial" w:cs="Arial"/>
-          <w:sz w:val="24"/>
-          <w:szCs w:val="24"/>
-        </w:rPr>
-        <w:t>Errori di documentazione</w:t>
-      </w:r>
-    </w:p>
-    <w:p>
-      <w:pPr>
-        <w:pStyle w:val="Paragrafoelenco"/>
-        <w:numPr>
-          <w:ilvl w:val="1"/>
-          <w:numId w:val="15"/>
-        </w:numPr>
-        <w:spacing w:line="360" w:lineRule="auto"/>
-        <w:jc w:val="both"/>
-        <w:rPr>
-          <w:rFonts w:ascii="Arial" w:hAnsi="Arial" w:cs="Arial"/>
-          <w:sz w:val="24"/>
-          <w:szCs w:val="24"/>
-        </w:rPr>
-      </w:pPr>
-      <w:r>
-        <w:rPr>
-          <w:rFonts w:ascii="Arial" w:hAnsi="Arial" w:cs="Arial"/>
-          <w:sz w:val="24"/>
-          <w:szCs w:val="24"/>
-        </w:rPr>
-        <w:t>Documentazione parziale o inesistente</w:t>
-      </w:r>
-    </w:p>
-    <w:p>
-      <w:pPr>
-        <w:spacing w:line="360" w:lineRule="auto"/>
-        <w:jc w:val="both"/>
-        <w:rPr>
-          <w:rFonts w:ascii="Arial" w:hAnsi="Arial" w:cs="Arial"/>
-          <w:sz w:val="24"/>
-          <w:szCs w:val="24"/>
-        </w:rPr>
-      </w:pPr>
-    </w:p>
-    <w:p>
-      <w:pPr>
-        <w:spacing w:line="360" w:lineRule="auto"/>
-        <w:jc w:val="both"/>
-        <w:rPr>
-          <w:rFonts w:ascii="Arial" w:hAnsi="Arial" w:cs="Arial"/>
-        </w:rPr>
-      </w:pPr>
-      <w:r>
-        <w:rPr>
-          <w:rFonts w:ascii="Arial" w:hAnsi="Arial" w:cs="Arial"/>
-          <w:sz w:val="24"/>
-          <w:szCs w:val="24"/>
-        </w:rPr>
-        <w:t xml:space="preserve">La tecnica del </w:t>
-      </w:r>
-      <w:proofErr w:type="spellStart"/>
-      <w:r>
-        <w:rPr>
-          <w:rFonts w:ascii="Arial" w:hAnsi="Arial" w:cs="Arial"/>
-          <w:sz w:val="24"/>
-          <w:szCs w:val="24"/>
-        </w:rPr>
-        <w:t>testing</w:t>
-      </w:r>
-      <w:proofErr w:type="spellEnd"/>
-      <w:r>
-        <w:rPr>
-          <w:rFonts w:ascii="Arial" w:hAnsi="Arial" w:cs="Arial"/>
-          <w:sz w:val="24"/>
-          <w:szCs w:val="24"/>
-        </w:rPr>
         <w:t xml:space="preserve"> </w:t>
       </w:r>
       <w:r>
-        <w:rPr>
-          <w:rFonts w:ascii="Arial" w:hAnsi="Arial" w:cs="Arial"/>
-          <w:sz w:val="24"/>
-          <w:szCs w:val="24"/>
-        </w:rPr>
-        <w:t xml:space="preserve">consiste in un collaudo del prodotto software, ovvero nell'eseguire una serie di esperimenti al fine di minimizzare la probabilità (cercando di farla tendere a zero) di avere un malfunzionamento. La fase di </w:t>
-      </w:r>
-      <w:proofErr w:type="spellStart"/>
-      <w:r>
-        <w:rPr>
-          <w:rFonts w:ascii="Arial" w:hAnsi="Arial" w:cs="Arial"/>
-          <w:sz w:val="24"/>
-          <w:szCs w:val="24"/>
-        </w:rPr>
-        <w:t>testing</w:t>
-      </w:r>
-      <w:proofErr w:type="spellEnd"/>
-      <w:r>
-        <w:rPr>
-          <w:rFonts w:ascii="Arial" w:hAnsi="Arial" w:cs="Arial"/>
-          <w:sz w:val="24"/>
-          <w:szCs w:val="24"/>
-        </w:rPr>
-        <w:t xml:space="preserve"> è fondamentale per la ricerca di errori, pertanto potrebbe risultare </w:t>
-      </w:r>
-      <w:r>
-        <w:rPr>
-          <w:rFonts w:ascii="Arial" w:hAnsi="Arial" w:cs="Arial"/>
-          <w:sz w:val="24"/>
-          <w:szCs w:val="24"/>
-        </w:rPr>
-        <w:lastRenderedPageBreak/>
-        <w:t>lunga e onerosa</w:t>
-      </w:r>
-      <w:r>
-        <w:rPr>
-          <w:rFonts w:ascii="Arial" w:hAnsi="Arial" w:cs="Arial"/>
-          <w:sz w:val="24"/>
-          <w:szCs w:val="24"/>
-        </w:rPr>
-        <w:t>. La durata di questa fase dipende dallo</w:t>
-      </w:r>
-      <w:r>
-        <w:rPr>
-          <w:rFonts w:ascii="Arial" w:hAnsi="Arial" w:cs="Arial"/>
-          <w:sz w:val="24"/>
-          <w:szCs w:val="24"/>
-        </w:rPr>
-        <w:t xml:space="preserve"> scopo del prodotto</w:t>
-      </w:r>
-      <w:r>
-        <w:rPr>
-          <w:rFonts w:ascii="Arial" w:hAnsi="Arial" w:cs="Arial"/>
-          <w:sz w:val="24"/>
-          <w:szCs w:val="24"/>
-        </w:rPr>
-        <w:t xml:space="preserve"> software. Se ad esempio il prodotto è rivolto all'intrattenimento ci si può accontentare di un livello ti </w:t>
-      </w:r>
-      <w:proofErr w:type="spellStart"/>
-      <w:r>
-        <w:rPr>
-          <w:rFonts w:ascii="Arial" w:hAnsi="Arial" w:cs="Arial"/>
-          <w:sz w:val="24"/>
-          <w:szCs w:val="24"/>
-        </w:rPr>
-        <w:t>testing</w:t>
-      </w:r>
-      <w:proofErr w:type="spellEnd"/>
-      <w:r>
-        <w:rPr>
-          <w:rFonts w:ascii="Arial" w:hAnsi="Arial" w:cs="Arial"/>
-          <w:sz w:val="24"/>
-          <w:szCs w:val="24"/>
-        </w:rPr>
-        <w:t xml:space="preserve"> meno spinto rispetto ad uno in ambito aerospaziale</w:t>
-      </w:r>
-      <w:r>
-        <w:rPr>
-          <w:rFonts w:ascii="Arial" w:hAnsi="Arial" w:cs="Arial"/>
-          <w:sz w:val="24"/>
-          <w:szCs w:val="24"/>
-        </w:rPr>
-        <w:t>.</w:t>
-      </w:r>
-    </w:p>
-    <w:p>
-      <w:pPr>
-        <w:spacing w:line="360" w:lineRule="auto"/>
-        <w:jc w:val="both"/>
-        <w:rPr>
-          <w:rFonts w:ascii="Arial" w:hAnsi="Arial" w:cs="Arial"/>
-          <w:sz w:val="24"/>
-          <w:szCs w:val="24"/>
-        </w:rPr>
-      </w:pPr>
-    </w:p>
-    <w:p/>
-    <w:p>
-      <w:pPr>
-        <w:pStyle w:val="Titolo2"/>
-        <w:spacing w:line="360" w:lineRule="auto"/>
-        <w:jc w:val="both"/>
         <w:rPr>
           <w:rFonts w:ascii="Arial" w:hAnsi="Arial" w:cs="Arial"/>
           <w:color w:val="auto"/>
@@ -4600,348 +4929,348 @@
           <w:sz w:val="32"/>
           <w:szCs w:val="32"/>
         </w:rPr>
-      </w:pPr>
-      <w:r>
-        <w:rPr>
-          <w:rFonts w:ascii="Arial" w:hAnsi="Arial" w:cs="Arial"/>
-          <w:color w:val="auto"/>
+        <w:t>Discipline e fondamenti scientifici</w:t>
+      </w:r>
+    </w:p>
+    <w:p/>
+    <w:p>
+      <w:pPr>
+        <w:spacing w:line="360" w:lineRule="auto"/>
+        <w:jc w:val="both"/>
+        <w:rPr>
+          <w:rFonts w:ascii="Arial" w:hAnsi="Arial" w:cs="Arial"/>
+          <w:sz w:val="24"/>
+          <w:szCs w:val="24"/>
+        </w:rPr>
+      </w:pPr>
+      <w:r>
+        <w:rPr>
+          <w:rFonts w:ascii="Arial" w:hAnsi="Arial" w:cs="Arial"/>
+          <w:sz w:val="24"/>
+          <w:szCs w:val="24"/>
+        </w:rPr>
+        <w:t>Come tante altre discipline, anche l'Ingegneria del Software è alla ricerca di un fondamento scientifico. Tali discipline, dette empiriche, applicano tecniche sviluppate dai professionisti piuttosto che dai teorici.</w:t>
+      </w:r>
+    </w:p>
+    <w:p>
+      <w:pPr>
+        <w:spacing w:line="360" w:lineRule="auto"/>
+        <w:jc w:val="both"/>
+        <w:rPr>
+          <w:rFonts w:ascii="Arial" w:hAnsi="Arial" w:cs="Arial"/>
+          <w:sz w:val="24"/>
+          <w:szCs w:val="24"/>
+        </w:rPr>
+      </w:pPr>
+      <w:r>
+        <w:rPr>
+          <w:rFonts w:ascii="Arial" w:hAnsi="Arial" w:cs="Arial"/>
+          <w:sz w:val="24"/>
+          <w:szCs w:val="24"/>
+        </w:rPr>
+        <w:t>Una disciplina che è alla ricerca di un fondamento scientifico è la Psicoanalisi, di cui Sigmund Freud è considerato il padre. La Psicoanalisi, appartenete alle cosiddette Pseudoscienze, in quanto cerca di descrivere i comportamenti dell'uomo attraverso un approccio basato sull'osservazione diretta dei pazienti e non su teoremi.</w:t>
+      </w:r>
+    </w:p>
+    <w:p>
+      <w:pPr>
+        <w:spacing w:line="360" w:lineRule="auto"/>
+        <w:jc w:val="both"/>
+        <w:rPr>
+          <w:rFonts w:ascii="Arial" w:hAnsi="Arial" w:cs="Arial"/>
+        </w:rPr>
+      </w:pPr>
+    </w:p>
+    <w:p>
+      <w:pPr>
+        <w:spacing w:line="360" w:lineRule="auto"/>
+        <w:jc w:val="both"/>
+        <w:rPr>
+          <w:rFonts w:ascii="Arial" w:hAnsi="Arial" w:cs="Arial"/>
           <w:kern w:val="32"/>
           <w:sz w:val="32"/>
           <w:szCs w:val="32"/>
         </w:rPr>
-        <w:tab/>
-      </w:r>
-      <w:r>
-        <w:rPr>
-          <w:rFonts w:ascii="Arial" w:hAnsi="Arial" w:cs="Arial"/>
-          <w:color w:val="auto"/>
+      </w:pPr>
+      <w:r>
+        <w:rPr>
+          <w:rFonts w:ascii="Arial" w:hAnsi="Arial" w:cs="Arial"/>
           <w:kern w:val="32"/>
           <w:sz w:val="32"/>
           <w:szCs w:val="32"/>
         </w:rPr>
-        <w:t>5</w:t>
-      </w:r>
-      <w:r>
-        <w:rPr>
-          <w:rFonts w:ascii="Arial" w:hAnsi="Arial" w:cs="Arial"/>
-          <w:color w:val="auto"/>
+        <w:tab/>
+        <w:t>6.</w:t>
+      </w:r>
+      <w:r>
+        <w:rPr>
+          <w:rFonts w:ascii="Arial" w:hAnsi="Arial" w:cs="Arial"/>
           <w:kern w:val="32"/>
           <w:sz w:val="32"/>
           <w:szCs w:val="32"/>
         </w:rPr>
-        <w:t>.</w:t>
-      </w:r>
-      <w:r>
-        <w:rPr>
-          <w:rFonts w:ascii="Arial" w:hAnsi="Arial" w:cs="Arial"/>
-          <w:color w:val="auto"/>
+        <w:t xml:space="preserve"> </w:t>
+      </w:r>
+      <w:r>
+        <w:rPr>
+          <w:rFonts w:ascii="Arial" w:hAnsi="Arial" w:cs="Arial"/>
           <w:kern w:val="32"/>
           <w:sz w:val="32"/>
           <w:szCs w:val="32"/>
         </w:rPr>
-        <w:t xml:space="preserve"> </w:t>
-      </w:r>
-      <w:r>
-        <w:rPr>
-          <w:rFonts w:ascii="Arial" w:hAnsi="Arial" w:cs="Arial"/>
-          <w:color w:val="auto"/>
+        <w:t xml:space="preserve"> Conclusioni</w:t>
+      </w:r>
+    </w:p>
+    <w:p>
+      <w:pPr>
+        <w:spacing w:line="360" w:lineRule="auto"/>
+        <w:jc w:val="both"/>
+        <w:rPr>
+          <w:rFonts w:ascii="Arial" w:hAnsi="Arial" w:cs="Arial"/>
           <w:kern w:val="32"/>
           <w:sz w:val="32"/>
           <w:szCs w:val="32"/>
         </w:rPr>
-        <w:t xml:space="preserve"> </w:t>
-      </w:r>
-      <w:r>
-        <w:rPr>
-          <w:rFonts w:ascii="Arial" w:hAnsi="Arial" w:cs="Arial"/>
-          <w:color w:val="auto"/>
+      </w:pPr>
+    </w:p>
+    <w:p>
+      <w:pPr>
+        <w:spacing w:line="360" w:lineRule="auto"/>
+        <w:jc w:val="both"/>
+        <w:rPr>
+          <w:rFonts w:ascii="Arial" w:hAnsi="Arial" w:cs="Arial"/>
           <w:kern w:val="32"/>
-          <w:sz w:val="32"/>
-          <w:szCs w:val="32"/>
-        </w:rPr>
-        <w:t>Discipline e fondamenti scientifici</w:t>
-      </w:r>
-    </w:p>
-    <w:p/>
-    <w:p>
-      <w:pPr>
-        <w:spacing w:line="360" w:lineRule="auto"/>
-        <w:jc w:val="both"/>
-        <w:rPr>
-          <w:rFonts w:ascii="Arial" w:hAnsi="Arial" w:cs="Arial"/>
-          <w:sz w:val="24"/>
-          <w:szCs w:val="24"/>
-        </w:rPr>
-      </w:pPr>
-      <w:r>
-        <w:rPr>
-          <w:rFonts w:ascii="Arial" w:hAnsi="Arial" w:cs="Arial"/>
-          <w:sz w:val="24"/>
-          <w:szCs w:val="24"/>
-        </w:rPr>
-        <w:t>Come tante altre discipline, anche l'Ingegneria del Software è alla ricerca di un fondamento scientifico. Tali discipline, dette empiriche, applicano tecniche sviluppate dai professionisti piuttosto che dai teorici.</w:t>
-      </w:r>
-    </w:p>
-    <w:p>
-      <w:pPr>
-        <w:spacing w:line="360" w:lineRule="auto"/>
-        <w:jc w:val="both"/>
-        <w:rPr>
-          <w:rFonts w:ascii="Arial" w:hAnsi="Arial" w:cs="Arial"/>
-          <w:sz w:val="24"/>
-          <w:szCs w:val="24"/>
-        </w:rPr>
-      </w:pPr>
-      <w:r>
-        <w:rPr>
-          <w:rFonts w:ascii="Arial" w:hAnsi="Arial" w:cs="Arial"/>
-          <w:sz w:val="24"/>
-          <w:szCs w:val="24"/>
-        </w:rPr>
-        <w:t>Una disciplina che è alla ricerca di un fondamento scientifico è la Psicoanalisi, di cui Sigmund Freud è considerato il padre. La Psicoanalisi, appartenete alle cosiddette Pseudoscienze, in quanto cerca di descrivere i comportamenti dell'uomo attraverso un approccio basato sull'osservazione diretta dei pazienti e non su teoremi.</w:t>
-      </w:r>
-    </w:p>
-    <w:p>
-      <w:pPr>
-        <w:spacing w:line="360" w:lineRule="auto"/>
-        <w:jc w:val="both"/>
-        <w:rPr>
-          <w:rFonts w:ascii="Arial" w:hAnsi="Arial" w:cs="Arial"/>
-        </w:rPr>
-      </w:pPr>
-    </w:p>
-    <w:p>
-      <w:pPr>
-        <w:spacing w:line="360" w:lineRule="auto"/>
-        <w:jc w:val="both"/>
+          <w:sz w:val="24"/>
+          <w:szCs w:val="24"/>
+        </w:rPr>
+      </w:pPr>
+      <w:r>
         <w:rPr>
           <w:rFonts w:ascii="Arial" w:hAnsi="Arial" w:cs="Arial"/>
           <w:kern w:val="32"/>
-          <w:sz w:val="32"/>
-          <w:szCs w:val="32"/>
-        </w:rPr>
-      </w:pPr>
-      <w:bookmarkStart w:id="0" w:name="_GoBack"/>
-      <w:bookmarkEnd w:id="0"/>
-      <w:r>
+          <w:sz w:val="24"/>
+          <w:szCs w:val="24"/>
+        </w:rPr>
+        <w:t>Nel presente elaborato, mediante un lavoro di gruppo sinergico, si sono affrontate tematiche inerenti concetti fondamentali dell’ ingegneria del software.</w:t>
+      </w:r>
+    </w:p>
+    <w:p>
+      <w:pPr>
+        <w:spacing w:line="360" w:lineRule="auto"/>
+        <w:jc w:val="both"/>
         <w:rPr>
           <w:rFonts w:ascii="Arial" w:hAnsi="Arial" w:cs="Arial"/>
           <w:kern w:val="32"/>
-          <w:sz w:val="32"/>
-          <w:szCs w:val="32"/>
-        </w:rPr>
-        <w:tab/>
-        <w:t>6.</w:t>
-      </w:r>
+          <w:sz w:val="24"/>
+          <w:szCs w:val="24"/>
+        </w:rPr>
+      </w:pPr>
       <w:r>
         <w:rPr>
           <w:rFonts w:ascii="Arial" w:hAnsi="Arial" w:cs="Arial"/>
           <w:kern w:val="32"/>
-          <w:sz w:val="32"/>
-          <w:szCs w:val="32"/>
-        </w:rPr>
-        <w:t xml:space="preserve"> </w:t>
+          <w:sz w:val="24"/>
+          <w:szCs w:val="24"/>
+        </w:rPr>
+        <w:t>Partendo dalle nostre conoscenze di base e da informazioni apprese durante le ore di lezione, le quali hanno fornito un valido spunto di riflessione,</w:t>
       </w:r>
       <w:r>
         <w:rPr>
           <w:rFonts w:ascii="Arial" w:hAnsi="Arial" w:cs="Arial"/>
           <w:kern w:val="32"/>
-          <w:sz w:val="32"/>
-          <w:szCs w:val="32"/>
-        </w:rPr>
-        <w:t xml:space="preserve"> Conclusioni</w:t>
-      </w:r>
-    </w:p>
-    <w:p>
-      <w:pPr>
-        <w:spacing w:line="360" w:lineRule="auto"/>
-        <w:jc w:val="both"/>
-        <w:rPr>
-          <w:rFonts w:ascii="Arial" w:hAnsi="Arial" w:cs="Arial"/>
-          <w:color w:val="FF0000"/>
+          <w:sz w:val="24"/>
+          <w:szCs w:val="24"/>
+        </w:rPr>
+        <w:t xml:space="preserve"> abbiamo discusso e approfondito le suddette tematiche.</w:t>
+      </w:r>
+    </w:p>
+    <w:p>
+      <w:pPr>
+        <w:spacing w:line="360" w:lineRule="auto"/>
+        <w:jc w:val="both"/>
+        <w:rPr>
+          <w:rFonts w:ascii="Arial" w:hAnsi="Arial" w:cs="Arial"/>
           <w:kern w:val="32"/>
-          <w:sz w:val="32"/>
-          <w:szCs w:val="32"/>
-        </w:rPr>
-      </w:pPr>
-      <w:r>
-        <w:rPr>
-          <w:rFonts w:ascii="Arial" w:hAnsi="Arial" w:cs="Arial"/>
-          <w:color w:val="FF0000"/>
+          <w:sz w:val="24"/>
+          <w:szCs w:val="24"/>
+        </w:rPr>
+      </w:pPr>
+      <w:r>
+        <w:rPr>
+          <w:rFonts w:ascii="Arial" w:hAnsi="Arial" w:cs="Arial"/>
           <w:kern w:val="32"/>
-          <w:sz w:val="32"/>
-          <w:szCs w:val="32"/>
-        </w:rPr>
-        <w:t>Punti su cui concludere</w:t>
-      </w:r>
-    </w:p>
-    <w:p>
-      <w:pPr>
-        <w:pStyle w:val="Paragrafoelenco"/>
-        <w:numPr>
-          <w:ilvl w:val="0"/>
-          <w:numId w:val="16"/>
-        </w:numPr>
-        <w:spacing w:line="360" w:lineRule="auto"/>
-        <w:jc w:val="both"/>
-        <w:rPr>
-          <w:rFonts w:ascii="Arial" w:hAnsi="Arial" w:cs="Arial"/>
-          <w:color w:val="FF0000"/>
+          <w:sz w:val="24"/>
+          <w:szCs w:val="24"/>
+        </w:rPr>
+        <w:t xml:space="preserve">Nello specifico, abbiamo appreso il concetto di metrica, </w:t>
+      </w:r>
+      <w:r>
+        <w:rPr>
+          <w:rFonts w:ascii="Arial" w:hAnsi="Arial" w:cs="Arial"/>
           <w:kern w:val="32"/>
-          <w:sz w:val="32"/>
-          <w:szCs w:val="32"/>
-        </w:rPr>
-      </w:pPr>
-      <w:proofErr w:type="spellStart"/>
-      <w:r>
-        <w:rPr>
-          <w:rFonts w:ascii="Arial" w:hAnsi="Arial" w:cs="Arial"/>
-          <w:color w:val="FF0000"/>
+          <w:sz w:val="24"/>
+          <w:szCs w:val="24"/>
+        </w:rPr>
+        <w:t xml:space="preserve">specificandone </w:t>
+      </w:r>
+      <w:r>
+        <w:rPr>
+          <w:rFonts w:ascii="Arial" w:hAnsi="Arial" w:cs="Arial"/>
           <w:kern w:val="32"/>
-          <w:sz w:val="32"/>
-          <w:szCs w:val="32"/>
-        </w:rPr>
-        <w:t>LAvoro</w:t>
-      </w:r>
-      <w:proofErr w:type="spellEnd"/>
-      <w:r>
-        <w:rPr>
-          <w:rFonts w:ascii="Arial" w:hAnsi="Arial" w:cs="Arial"/>
-          <w:color w:val="FF0000"/>
+          <w:sz w:val="24"/>
+          <w:szCs w:val="24"/>
+        </w:rPr>
+        <w:t>alcune e fornendone gli aspetti critici.</w:t>
+      </w:r>
+    </w:p>
+    <w:p>
+      <w:pPr>
+        <w:spacing w:line="360" w:lineRule="auto"/>
+        <w:jc w:val="both"/>
+        <w:rPr>
+          <w:rFonts w:ascii="Arial" w:hAnsi="Arial" w:cs="Arial"/>
           <w:kern w:val="32"/>
-          <w:sz w:val="32"/>
-          <w:szCs w:val="32"/>
-        </w:rPr>
-        <w:t xml:space="preserve"> di gruppo:</w:t>
-      </w:r>
-    </w:p>
-    <w:p>
-      <w:pPr>
-        <w:pStyle w:val="Paragrafoelenco"/>
-        <w:numPr>
-          <w:ilvl w:val="0"/>
-          <w:numId w:val="16"/>
-        </w:numPr>
-        <w:spacing w:line="360" w:lineRule="auto"/>
-        <w:jc w:val="both"/>
-        <w:rPr>
-          <w:rFonts w:ascii="Arial" w:hAnsi="Arial" w:cs="Arial"/>
-          <w:color w:val="FF0000"/>
+          <w:sz w:val="24"/>
+          <w:szCs w:val="24"/>
+        </w:rPr>
+      </w:pPr>
+      <w:r>
+        <w:rPr>
+          <w:rFonts w:ascii="Arial" w:hAnsi="Arial" w:cs="Arial"/>
           <w:kern w:val="32"/>
-          <w:sz w:val="32"/>
-          <w:szCs w:val="32"/>
-        </w:rPr>
-      </w:pPr>
-      <w:r>
-        <w:rPr>
-          <w:rFonts w:ascii="Arial" w:hAnsi="Arial" w:cs="Arial"/>
-          <w:color w:val="FF0000"/>
+          <w:sz w:val="24"/>
+          <w:szCs w:val="24"/>
+        </w:rPr>
+        <w:t>Oltre alle metriche abbiamo imparato a classificare le varie tipologie di errori individuando nella fase di testing un metodo per determinarne la quantità.</w:t>
+      </w:r>
+    </w:p>
+    <w:p>
+      <w:pPr>
+        <w:spacing w:line="360" w:lineRule="auto"/>
+        <w:jc w:val="both"/>
+        <w:rPr>
+          <w:rFonts w:ascii="Arial" w:hAnsi="Arial" w:cs="Arial"/>
           <w:kern w:val="32"/>
-          <w:sz w:val="32"/>
-          <w:szCs w:val="32"/>
-        </w:rPr>
-        <w:t>complessità</w:t>
-      </w:r>
-    </w:p>
-    <w:p>
-      <w:pPr>
-        <w:pStyle w:val="Paragrafoelenco"/>
-        <w:numPr>
-          <w:ilvl w:val="0"/>
-          <w:numId w:val="16"/>
-        </w:numPr>
-        <w:spacing w:line="360" w:lineRule="auto"/>
-        <w:jc w:val="both"/>
-        <w:rPr>
-          <w:rFonts w:ascii="Arial" w:hAnsi="Arial" w:cs="Arial"/>
-          <w:color w:val="FF0000"/>
+          <w:sz w:val="24"/>
+          <w:szCs w:val="24"/>
+        </w:rPr>
+      </w:pPr>
+      <w:r>
+        <w:rPr>
+          <w:rFonts w:ascii="Arial" w:hAnsi="Arial" w:cs="Arial"/>
           <w:kern w:val="32"/>
-          <w:sz w:val="32"/>
-          <w:szCs w:val="32"/>
-        </w:rPr>
-      </w:pPr>
-      <w:r>
-        <w:rPr>
-          <w:rFonts w:ascii="Arial" w:hAnsi="Arial" w:cs="Arial"/>
-          <w:color w:val="FF0000"/>
+          <w:sz w:val="24"/>
+          <w:szCs w:val="24"/>
+        </w:rPr>
+        <w:t xml:space="preserve">Infine, si </w:t>
+      </w:r>
+      <w:r>
+        <w:rPr>
+          <w:rFonts w:ascii="Arial" w:hAnsi="Arial" w:cs="Arial"/>
           <w:kern w:val="32"/>
-          <w:sz w:val="32"/>
-          <w:szCs w:val="32"/>
-        </w:rPr>
-        <w:t>Metriche</w:t>
-      </w:r>
-    </w:p>
-    <w:p>
-      <w:pPr>
-        <w:pStyle w:val="Paragrafoelenco"/>
-        <w:numPr>
-          <w:ilvl w:val="0"/>
-          <w:numId w:val="16"/>
-        </w:numPr>
-        <w:spacing w:line="360" w:lineRule="auto"/>
-        <w:jc w:val="both"/>
-        <w:rPr>
-          <w:rFonts w:ascii="Arial" w:hAnsi="Arial" w:cs="Arial"/>
-          <w:color w:val="FF0000"/>
+          <w:sz w:val="24"/>
+          <w:szCs w:val="24"/>
+        </w:rPr>
+        <w:t>è ricercata una disciplina scientifica che analogamente all’ ingegneria del software non è basata su fondamenti teorici.</w:t>
+      </w:r>
+    </w:p>
+    <w:p>
+      <w:pPr>
+        <w:spacing w:line="360" w:lineRule="auto"/>
+        <w:jc w:val="both"/>
+        <w:rPr>
+          <w:rFonts w:ascii="Arial" w:hAnsi="Arial" w:cs="Arial"/>
           <w:kern w:val="32"/>
-          <w:sz w:val="32"/>
-          <w:szCs w:val="32"/>
-        </w:rPr>
-      </w:pPr>
-      <w:r>
-        <w:rPr>
-          <w:rFonts w:ascii="Arial" w:hAnsi="Arial" w:cs="Arial"/>
-          <w:color w:val="FF0000"/>
+          <w:sz w:val="24"/>
+          <w:szCs w:val="24"/>
+        </w:rPr>
+      </w:pPr>
+      <w:r>
+        <w:rPr>
+          <w:rFonts w:ascii="Arial" w:hAnsi="Arial" w:cs="Arial"/>
           <w:kern w:val="32"/>
-          <w:sz w:val="32"/>
-          <w:szCs w:val="32"/>
-        </w:rPr>
-        <w:t>Errori</w:t>
-      </w:r>
-    </w:p>
-    <w:p>
-      <w:pPr>
-        <w:pStyle w:val="Paragrafoelenco"/>
-        <w:numPr>
-          <w:ilvl w:val="0"/>
-          <w:numId w:val="16"/>
-        </w:numPr>
-        <w:spacing w:line="360" w:lineRule="auto"/>
-        <w:jc w:val="both"/>
-        <w:rPr>
-          <w:rFonts w:ascii="Arial" w:hAnsi="Arial" w:cs="Arial"/>
-          <w:color w:val="FF0000"/>
-          <w:kern w:val="32"/>
-          <w:sz w:val="32"/>
-          <w:szCs w:val="32"/>
-        </w:rPr>
-      </w:pPr>
-      <w:r>
-        <w:rPr>
-          <w:rFonts w:ascii="Arial" w:hAnsi="Arial" w:cs="Arial"/>
-          <w:color w:val="FF0000"/>
-          <w:kern w:val="32"/>
-          <w:sz w:val="32"/>
-          <w:szCs w:val="32"/>
-        </w:rPr>
-        <w:t>scienze merendine</w:t>
-      </w:r>
-    </w:p>
-    <w:p>
-      <w:pPr>
-        <w:pStyle w:val="Paragrafoelenco"/>
-        <w:spacing w:line="360" w:lineRule="auto"/>
-        <w:jc w:val="both"/>
-        <w:rPr>
-          <w:rFonts w:ascii="Arial" w:hAnsi="Arial" w:cs="Arial"/>
-          <w:kern w:val="32"/>
-          <w:sz w:val="32"/>
-          <w:szCs w:val="32"/>
-        </w:rPr>
-      </w:pPr>
+          <w:sz w:val="24"/>
+          <w:szCs w:val="24"/>
+        </w:rPr>
+        <w:t xml:space="preserve">Tra numerose discipline che continuano </w:t>
+      </w:r>
+      <w:r>
+        <w:rPr>
+          <w:rFonts w:ascii="Arial" w:eastAsiaTheme="minorEastAsia" w:hAnsi="Arial" w:cs="Arial"/>
+          <w:color w:val="343434"/>
+          <w:sz w:val="24"/>
+          <w:szCs w:val="24"/>
+          <w:lang w:val="en-US"/>
+        </w:rPr>
+        <w:t>ad applicare tec</w:t>
+      </w:r>
+      <w:r>
+        <w:rPr>
+          <w:rFonts w:ascii="Arial" w:eastAsiaTheme="minorEastAsia" w:hAnsi="Arial" w:cs="Arial"/>
+          <w:color w:val="343434"/>
+          <w:sz w:val="24"/>
+          <w:szCs w:val="24"/>
+          <w:lang w:val="en-US"/>
+        </w:rPr>
+        <w:t>niche sviluppate dai professionisti invece che dai teorici</w:t>
+      </w:r>
+      <w:r>
+        <w:rPr>
+          <w:rFonts w:ascii="Arial" w:eastAsiaTheme="minorEastAsia" w:hAnsi="Arial" w:cs="Arial"/>
+          <w:color w:val="343434"/>
+          <w:sz w:val="24"/>
+          <w:szCs w:val="24"/>
+          <w:lang w:val="en-US"/>
+        </w:rPr>
+        <w:t xml:space="preserve">, troviamo la Psicoanalisi, la quale </w:t>
+      </w:r>
+      <w:r>
+        <w:rPr>
+          <w:rFonts w:ascii="Arial" w:eastAsiaTheme="minorEastAsia" w:hAnsi="Arial" w:cs="Arial"/>
+          <w:color w:val="343434"/>
+          <w:sz w:val="24"/>
+          <w:szCs w:val="24"/>
+        </w:rPr>
+        <w:t>basa</w:t>
+      </w:r>
+      <w:r>
+        <w:rPr>
+          <w:rFonts w:ascii="Arial" w:eastAsiaTheme="minorEastAsia" w:hAnsi="Arial" w:cs="Arial"/>
+          <w:color w:val="343434"/>
+          <w:sz w:val="24"/>
+          <w:szCs w:val="24"/>
+        </w:rPr>
+        <w:t xml:space="preserve"> i risultati ottenuti </w:t>
+      </w:r>
+      <w:r>
+        <w:rPr>
+          <w:rFonts w:ascii="Arial" w:eastAsiaTheme="minorEastAsia" w:hAnsi="Arial" w:cs="Arial"/>
+          <w:color w:val="343434"/>
+          <w:sz w:val="24"/>
+          <w:szCs w:val="24"/>
+        </w:rPr>
+        <w:t xml:space="preserve">sull’osservazione </w:t>
+      </w:r>
+      <w:r>
+        <w:rPr>
+          <w:rFonts w:ascii="Arial" w:eastAsiaTheme="minorEastAsia" w:hAnsi="Arial" w:cs="Arial"/>
+          <w:color w:val="343434"/>
+          <w:sz w:val="24"/>
+          <w:szCs w:val="24"/>
+        </w:rPr>
+        <w:t>e non su teoremi</w:t>
+      </w:r>
+      <w:r>
+        <w:rPr>
+          <w:rFonts w:ascii="Arial" w:eastAsiaTheme="minorEastAsia" w:hAnsi="Arial" w:cs="Arial"/>
+          <w:color w:val="343434"/>
+          <w:sz w:val="24"/>
+          <w:szCs w:val="24"/>
+        </w:rPr>
+        <w:t>.</w:t>
+      </w:r>
     </w:p>
     <w:sectPr>
-      <w:footerReference w:type="default" r:id="rId11"/>
+      <w:footerReference w:type="default" r:id="rId15"/>
       <w:pgSz w:w="11900" w:h="16840"/>
       <w:pgMar w:top="993" w:right="1800" w:bottom="851" w:left="1800" w:header="708" w:footer="708" w:gutter="0"/>
       <w:cols w:space="708"/>
@@ -4952,7 +5281,7 @@
 </file>
 
 <file path=word/endnotes.xml><?xml version="1.0" encoding="utf-8"?>
-<w:endnotes xmlns:ve="http://schemas.openxmlformats.org/markup-compatibility/2006" xmlns:o="urn:schemas-microsoft-com:office:office" xmlns:r="http://schemas.openxmlformats.org/officeDocument/2006/relationships" xmlns:m="http://schemas.openxmlformats.org/officeDocument/2006/math" xmlns:v="urn:schemas-microsoft-com:vml" xmlns:wp="http://schemas.openxmlformats.org/drawingml/2006/wordprocessingDrawing" xmlns:w10="urn:schemas-microsoft-com:office:word" xmlns:w="http://schemas.openxmlformats.org/wordprocessingml/2006/main" xmlns:wne="http://schemas.microsoft.com/office/word/2006/wordml">
+<w:endnotes xmlns:wpc="http://schemas.microsoft.com/office/word/2010/wordprocessingCanvas" xmlns:mo="http://schemas.microsoft.com/office/mac/office/2008/main" xmlns:mc="http://schemas.openxmlformats.org/markup-compatibility/2006" xmlns:mv="urn:schemas-microsoft-com:mac:vml" xmlns:o="urn:schemas-microsoft-com:office:office" xmlns:r="http://schemas.openxmlformats.org/officeDocument/2006/relationships" xmlns:m="http://schemas.openxmlformats.org/officeDocument/2006/math" xmlns:v="urn:schemas-microsoft-com:vml" xmlns:wp14="http://schemas.microsoft.com/office/word/2010/wordprocessingDrawing" xmlns:wp="http://schemas.openxmlformats.org/drawingml/2006/wordprocessingDrawing" xmlns:w10="urn:schemas-microsoft-com:office:word" xmlns:w="http://schemas.openxmlformats.org/wordprocessingml/2006/main" xmlns:w14="http://schemas.microsoft.com/office/word/2010/wordml" xmlns:wpg="http://schemas.microsoft.com/office/word/2010/wordprocessingGroup" xmlns:wpi="http://schemas.microsoft.com/office/word/2010/wordprocessingInk" xmlns:wne="http://schemas.microsoft.com/office/word/2006/wordml" xmlns:wps="http://schemas.microsoft.com/office/word/2010/wordprocessingShape" mc:Ignorable="w14 wp14">
   <w:endnote w:type="separator" w:id="-1">
     <w:p>
       <w:r>
@@ -4971,7 +5300,7 @@
 </file>
 
 <file path=word/footer1.xml><?xml version="1.0" encoding="utf-8"?>
-<w:ftr xmlns:ve="http://schemas.openxmlformats.org/markup-compatibility/2006" xmlns:o="urn:schemas-microsoft-com:office:office" xmlns:r="http://schemas.openxmlformats.org/officeDocument/2006/relationships" xmlns:m="http://schemas.openxmlformats.org/officeDocument/2006/math" xmlns:v="urn:schemas-microsoft-com:vml" xmlns:wp="http://schemas.openxmlformats.org/drawingml/2006/wordprocessingDrawing" xmlns:w10="urn:schemas-microsoft-com:office:word" xmlns:w="http://schemas.openxmlformats.org/wordprocessingml/2006/main" xmlns:wne="http://schemas.microsoft.com/office/word/2006/wordml">
+<w:ftr xmlns:wpc="http://schemas.microsoft.com/office/word/2010/wordprocessingCanvas" xmlns:mo="http://schemas.microsoft.com/office/mac/office/2008/main" xmlns:mc="http://schemas.openxmlformats.org/markup-compatibility/2006" xmlns:mv="urn:schemas-microsoft-com:mac:vml" xmlns:o="urn:schemas-microsoft-com:office:office" xmlns:r="http://schemas.openxmlformats.org/officeDocument/2006/relationships" xmlns:m="http://schemas.openxmlformats.org/officeDocument/2006/math" xmlns:v="urn:schemas-microsoft-com:vml" xmlns:wp14="http://schemas.microsoft.com/office/word/2010/wordprocessingDrawing" xmlns:wp="http://schemas.openxmlformats.org/drawingml/2006/wordprocessingDrawing" xmlns:w10="urn:schemas-microsoft-com:office:word" xmlns:w="http://schemas.openxmlformats.org/wordprocessingml/2006/main" xmlns:w14="http://schemas.microsoft.com/office/word/2010/wordml" xmlns:wpg="http://schemas.microsoft.com/office/word/2010/wordprocessingGroup" xmlns:wpi="http://schemas.microsoft.com/office/word/2010/wordprocessingInk" xmlns:wne="http://schemas.microsoft.com/office/word/2006/wordml" xmlns:wps="http://schemas.microsoft.com/office/word/2010/wordprocessingShape" mc:Ignorable="w14 wp14">
   <w:sdt>
     <w:sdtPr>
       <w:id w:val="13684127"/>
@@ -4983,30 +5312,43 @@
     <w:sdtContent>
       <w:p>
         <w:pPr>
-          <w:pStyle w:val="Pidipagina"/>
+          <w:pStyle w:val="Footer"/>
           <w:jc w:val="right"/>
         </w:pPr>
-        <w:fldSimple w:instr=" PAGE   \* MERGEFORMAT ">
-          <w:r>
-            <w:rPr>
-              <w:noProof/>
-            </w:rPr>
-            <w:t>8</w:t>
-          </w:r>
-        </w:fldSimple>
+        <w:r>
+          <w:fldChar w:fldCharType="begin"/>
+        </w:r>
+        <w:r>
+          <w:instrText xml:space="preserve"> PAGE   \* MERGEFORMAT </w:instrText>
+        </w:r>
+        <w:r>
+          <w:fldChar w:fldCharType="separate"/>
+        </w:r>
+        <w:r>
+          <w:rPr>
+            <w:noProof/>
+          </w:rPr>
+          <w:t>4</w:t>
+        </w:r>
+        <w:r>
+          <w:rPr>
+            <w:noProof/>
+          </w:rPr>
+          <w:fldChar w:fldCharType="end"/>
+        </w:r>
       </w:p>
     </w:sdtContent>
   </w:sdt>
   <w:p>
     <w:pPr>
-      <w:pStyle w:val="Pidipagina"/>
+      <w:pStyle w:val="Footer"/>
     </w:pPr>
   </w:p>
 </w:ftr>
 </file>
 
 <file path=word/footnotes.xml><?xml version="1.0" encoding="utf-8"?>
-<w:footnotes xmlns:ve="http://schemas.openxmlformats.org/markup-compatibility/2006" xmlns:o="urn:schemas-microsoft-com:office:office" xmlns:r="http://schemas.openxmlformats.org/officeDocument/2006/relationships" xmlns:m="http://schemas.openxmlformats.org/officeDocument/2006/math" xmlns:v="urn:schemas-microsoft-com:vml" xmlns:wp="http://schemas.openxmlformats.org/drawingml/2006/wordprocessingDrawing" xmlns:w10="urn:schemas-microsoft-com:office:word" xmlns:w="http://schemas.openxmlformats.org/wordprocessingml/2006/main" xmlns:wne="http://schemas.microsoft.com/office/word/2006/wordml">
+<w:footnotes xmlns:wpc="http://schemas.microsoft.com/office/word/2010/wordprocessingCanvas" xmlns:mo="http://schemas.microsoft.com/office/mac/office/2008/main" xmlns:mc="http://schemas.openxmlformats.org/markup-compatibility/2006" xmlns:mv="urn:schemas-microsoft-com:mac:vml" xmlns:o="urn:schemas-microsoft-com:office:office" xmlns:r="http://schemas.openxmlformats.org/officeDocument/2006/relationships" xmlns:m="http://schemas.openxmlformats.org/officeDocument/2006/math" xmlns:v="urn:schemas-microsoft-com:vml" xmlns:wp14="http://schemas.microsoft.com/office/word/2010/wordprocessingDrawing" xmlns:wp="http://schemas.openxmlformats.org/drawingml/2006/wordprocessingDrawing" xmlns:w10="urn:schemas-microsoft-com:office:word" xmlns:w="http://schemas.openxmlformats.org/wordprocessingml/2006/main" xmlns:w14="http://schemas.microsoft.com/office/word/2010/wordml" xmlns:wpg="http://schemas.microsoft.com/office/word/2010/wordprocessingGroup" xmlns:wpi="http://schemas.microsoft.com/office/word/2010/wordprocessingInk" xmlns:wne="http://schemas.microsoft.com/office/word/2006/wordml" xmlns:wps="http://schemas.microsoft.com/office/word/2010/wordprocessingShape" mc:Ignorable="w14 wp14">
   <w:footnote w:type="separator" w:id="-1">
     <w:p>
       <w:r>
@@ -5025,7 +5367,7 @@
 </file>
 
 <file path=word/numbering.xml><?xml version="1.0" encoding="utf-8"?>
-<w:numbering xmlns:ve="http://schemas.openxmlformats.org/markup-compatibility/2006" xmlns:o="urn:schemas-microsoft-com:office:office" xmlns:r="http://schemas.openxmlformats.org/officeDocument/2006/relationships" xmlns:m="http://schemas.openxmlformats.org/officeDocument/2006/math" xmlns:v="urn:schemas-microsoft-com:vml" xmlns:wp="http://schemas.openxmlformats.org/drawingml/2006/wordprocessingDrawing" xmlns:w10="urn:schemas-microsoft-com:office:word" xmlns:w="http://schemas.openxmlformats.org/wordprocessingml/2006/main" xmlns:wne="http://schemas.microsoft.com/office/word/2006/wordml">
+<w:numbering xmlns:wpc="http://schemas.microsoft.com/office/word/2010/wordprocessingCanvas" xmlns:mo="http://schemas.microsoft.com/office/mac/office/2008/main" xmlns:mc="http://schemas.openxmlformats.org/markup-compatibility/2006" xmlns:mv="urn:schemas-microsoft-com:mac:vml" xmlns:o="urn:schemas-microsoft-com:office:office" xmlns:r="http://schemas.openxmlformats.org/officeDocument/2006/relationships" xmlns:m="http://schemas.openxmlformats.org/officeDocument/2006/math" xmlns:v="urn:schemas-microsoft-com:vml" xmlns:wp14="http://schemas.microsoft.com/office/word/2010/wordprocessingDrawing" xmlns:wp="http://schemas.openxmlformats.org/drawingml/2006/wordprocessingDrawing" xmlns:w10="urn:schemas-microsoft-com:office:word" xmlns:w="http://schemas.openxmlformats.org/wordprocessingml/2006/main" xmlns:w14="http://schemas.microsoft.com/office/word/2010/wordml" xmlns:wpg="http://schemas.microsoft.com/office/word/2010/wordprocessingGroup" xmlns:wpi="http://schemas.microsoft.com/office/word/2010/wordprocessingInk" xmlns:wne="http://schemas.microsoft.com/office/word/2006/wordml" xmlns:wps="http://schemas.microsoft.com/office/word/2010/wordprocessingShape" mc:Ignorable="w14 wp14">
   <w:abstractNum w:abstractNumId="0">
     <w:nsid w:val="03644CBF"/>
     <w:multiLevelType w:val="hybridMultilevel"/>
@@ -6878,426 +7220,7 @@
 </file>
 
 <file path=word/styles.xml><?xml version="1.0" encoding="utf-8"?>
-<w:styles xmlns:r="http://schemas.openxmlformats.org/officeDocument/2006/relationships" xmlns:w="http://schemas.openxmlformats.org/wordprocessingml/2006/main">
-  <w:docDefaults>
-    <w:rPrDefault>
-      <w:rPr>
-        <w:rFonts w:asciiTheme="minorHAnsi" w:eastAsiaTheme="minorEastAsia" w:hAnsiTheme="minorHAnsi" w:cstheme="minorBidi"/>
-        <w:sz w:val="24"/>
-        <w:szCs w:val="24"/>
-        <w:lang w:val="it-IT" w:eastAsia="en-US" w:bidi="ar-SA"/>
-      </w:rPr>
-    </w:rPrDefault>
-    <w:pPrDefault/>
-  </w:docDefaults>
-  <w:latentStyles w:defLockedState="0" w:defUIPriority="99" w:defSemiHidden="1" w:defUnhideWhenUsed="1" w:defQFormat="0" w:count="267">
-    <w:lsdException w:name="Normal" w:semiHidden="0" w:uiPriority="0" w:unhideWhenUsed="0" w:qFormat="1"/>
-    <w:lsdException w:name="heading 1" w:semiHidden="0" w:uiPriority="9" w:unhideWhenUsed="0" w:qFormat="1"/>
-    <w:lsdException w:name="heading 2" w:uiPriority="9" w:qFormat="1"/>
-    <w:lsdException w:name="heading 3" w:uiPriority="9" w:qFormat="1"/>
-    <w:lsdException w:name="heading 4" w:uiPriority="9" w:qFormat="1"/>
-    <w:lsdException w:name="heading 5" w:uiPriority="9" w:qFormat="1"/>
-    <w:lsdException w:name="heading 6" w:uiPriority="9" w:qFormat="1"/>
-    <w:lsdException w:name="heading 7" w:uiPriority="9" w:qFormat="1"/>
-    <w:lsdException w:name="heading 8" w:uiPriority="9" w:qFormat="1"/>
-    <w:lsdException w:name="heading 9" w:uiPriority="9" w:qFormat="1"/>
-    <w:lsdException w:name="toc 1" w:uiPriority="39"/>
-    <w:lsdException w:name="toc 2" w:uiPriority="39"/>
-    <w:lsdException w:name="toc 3" w:uiPriority="39"/>
-    <w:lsdException w:name="toc 4" w:uiPriority="39"/>
-    <w:lsdException w:name="toc 5" w:uiPriority="39"/>
-    <w:lsdException w:name="toc 6" w:uiPriority="39"/>
-    <w:lsdException w:name="toc 7" w:uiPriority="39"/>
-    <w:lsdException w:name="toc 8" w:uiPriority="39"/>
-    <w:lsdException w:name="toc 9" w:uiPriority="39"/>
-    <w:lsdException w:name="caption" w:uiPriority="35" w:qFormat="1"/>
-    <w:lsdException w:name="Title" w:semiHidden="0" w:uiPriority="10" w:unhideWhenUsed="0" w:qFormat="1"/>
-    <w:lsdException w:name="Default Paragraph Font" w:uiPriority="1"/>
-    <w:lsdException w:name="Subtitle" w:semiHidden="0" w:uiPriority="11" w:unhideWhenUsed="0" w:qFormat="1"/>
-    <w:lsdException w:name="Strong" w:semiHidden="0" w:uiPriority="22" w:unhideWhenUsed="0" w:qFormat="1"/>
-    <w:lsdException w:name="Emphasis" w:semiHidden="0" w:uiPriority="20" w:unhideWhenUsed="0" w:qFormat="1"/>
-    <w:lsdException w:name="Table Grid" w:semiHidden="0" w:uiPriority="59" w:unhideWhenUsed="0"/>
-    <w:lsdException w:name="Placeholder Text" w:unhideWhenUsed="0"/>
-    <w:lsdException w:name="No Spacing" w:semiHidden="0" w:uiPriority="1" w:unhideWhenUsed="0" w:qFormat="1"/>
-    <w:lsdException w:name="Light Shading" w:semiHidden="0" w:uiPriority="60" w:unhideWhenUsed="0"/>
-    <w:lsdException w:name="Light List" w:semiHidden="0" w:uiPriority="61" w:unhideWhenUsed="0"/>
-    <w:lsdException w:name="Light Grid" w:semiHidden="0" w:uiPriority="62" w:unhideWhenUsed="0"/>
-    <w:lsdException w:name="Medium Shading 1" w:semiHidden="0" w:uiPriority="63" w:unhideWhenUsed="0"/>
-    <w:lsdException w:name="Medium Shading 2" w:semiHidden="0" w:uiPriority="64" w:unhideWhenUsed="0"/>
-    <w:lsdException w:name="Medium List 1" w:semiHidden="0" w:uiPriority="65" w:unhideWhenUsed="0"/>
-    <w:lsdException w:name="Medium List 2" w:semiHidden="0" w:uiPriority="66" w:unhideWhenUsed="0"/>
-    <w:lsdException w:name="Medium Grid 1" w:semiHidden="0" w:uiPriority="67" w:unhideWhenUsed="0"/>
-    <w:lsdException w:name="Medium Grid 2" w:semiHidden="0" w:uiPriority="68" w:unhideWhenUsed="0"/>
-    <w:lsdException w:name="Medium Grid 3" w:semiHidden="0" w:uiPriority="69" w:unhideWhenUsed="0"/>
-    <w:lsdException w:name="Dark List" w:semiHidden="0" w:uiPriority="70" w:unhideWhenUsed="0"/>
-    <w:lsdException w:name="Colorful Shading" w:semiHidden="0" w:uiPriority="71" w:unhideWhenUsed="0"/>
-    <w:lsdException w:name="Colorful List" w:semiHidden="0" w:uiPriority="72" w:unhideWhenUsed="0"/>
-    <w:lsdException w:name="Colorful Grid" w:semiHidden="0" w:uiPriority="73" w:unhideWhenUsed="0"/>
-    <w:lsdException w:name="Light Shading Accent 1" w:semiHidden="0" w:uiPriority="60" w:unhideWhenUsed="0"/>
-    <w:lsdException w:name="Light List Accent 1" w:semiHidden="0" w:uiPriority="61" w:unhideWhenUsed="0"/>
-    <w:lsdException w:name="Light Grid Accent 1" w:semiHidden="0" w:uiPriority="62" w:unhideWhenUsed="0"/>
-    <w:lsdException w:name="Medium Shading 1 Accent 1" w:semiHidden="0" w:uiPriority="63" w:unhideWhenUsed="0"/>
-    <w:lsdException w:name="Medium Shading 2 Accent 1" w:semiHidden="0" w:uiPriority="64" w:unhideWhenUsed="0"/>
-    <w:lsdException w:name="Medium List 1 Accent 1" w:semiHidden="0" w:uiPriority="65" w:unhideWhenUsed="0"/>
-    <w:lsdException w:name="Revision" w:unhideWhenUsed="0"/>
-    <w:lsdException w:name="List Paragraph" w:semiHidden="0" w:uiPriority="34" w:unhideWhenUsed="0" w:qFormat="1"/>
-    <w:lsdException w:name="Quote" w:semiHidden="0" w:uiPriority="29" w:unhideWhenUsed="0" w:qFormat="1"/>
-    <w:lsdException w:name="Intense Quote" w:semiHidden="0" w:uiPriority="30" w:unhideWhenUsed="0" w:qFormat="1"/>
-    <w:lsdException w:name="Medium List 2 Accent 1" w:semiHidden="0" w:uiPriority="66" w:unhideWhenUsed="0"/>
-    <w:lsdException w:name="Medium Grid 1 Accent 1" w:semiHidden="0" w:uiPriority="67" w:unhideWhenUsed="0"/>
-    <w:lsdException w:name="Medium Grid 2 Accent 1" w:semiHidden="0" w:uiPriority="68" w:unhideWhenUsed="0"/>
-    <w:lsdException w:name="Medium Grid 3 Accent 1" w:semiHidden="0" w:uiPriority="69" w:unhideWhenUsed="0"/>
-    <w:lsdException w:name="Dark List Accent 1" w:semiHidden="0" w:uiPriority="70" w:unhideWhenUsed="0"/>
-    <w:lsdException w:name="Colorful Shading Accent 1" w:semiHidden="0" w:uiPriority="71" w:unhideWhenUsed="0"/>
-    <w:lsdException w:name="Colorful List Accent 1" w:semiHidden="0" w:uiPriority="72" w:unhideWhenUsed="0"/>
-    <w:lsdException w:name="Colorful Grid Accent 1" w:semiHidden="0" w:uiPriority="73" w:unhideWhenUsed="0"/>
-    <w:lsdException w:name="Light Shading Accent 2" w:semiHidden="0" w:uiPriority="60" w:unhideWhenUsed="0"/>
-    <w:lsdException w:name="Light List Accent 2" w:semiHidden="0" w:uiPriority="61" w:unhideWhenUsed="0"/>
-    <w:lsdException w:name="Light Grid Accent 2" w:semiHidden="0" w:uiPriority="62" w:unhideWhenUsed="0"/>
-    <w:lsdException w:name="Medium Shading 1 Accent 2" w:semiHidden="0" w:uiPriority="63" w:unhideWhenUsed="0"/>
-    <w:lsdException w:name="Medium Shading 2 Accent 2" w:semiHidden="0" w:uiPriority="64" w:unhideWhenUsed="0"/>
-    <w:lsdException w:name="Medium List 1 Accent 2" w:semiHidden="0" w:uiPriority="65" w:unhideWhenUsed="0"/>
-    <w:lsdException w:name="Medium List 2 Accent 2" w:semiHidden="0" w:uiPriority="66" w:unhideWhenUsed="0"/>
-    <w:lsdException w:name="Medium Grid 1 Accent 2" w:semiHidden="0" w:uiPriority="67" w:unhideWhenUsed="0"/>
-    <w:lsdException w:name="Medium Grid 2 Accent 2" w:semiHidden="0" w:uiPriority="68" w:unhideWhenUsed="0"/>
-    <w:lsdException w:name="Medium Grid 3 Accent 2" w:semiHidden="0" w:uiPriority="69" w:unhideWhenUsed="0"/>
-    <w:lsdException w:name="Dark List Accent 2" w:semiHidden="0" w:uiPriority="70" w:unhideWhenUsed="0"/>
-    <w:lsdException w:name="Colorful Shading Accent 2" w:semiHidden="0" w:uiPriority="71" w:unhideWhenUsed="0"/>
-    <w:lsdException w:name="Colorful List Accent 2" w:semiHidden="0" w:uiPriority="72" w:unhideWhenUsed="0"/>
-    <w:lsdException w:name="Colorful Grid Accent 2" w:semiHidden="0" w:uiPriority="73" w:unhideWhenUsed="0"/>
-    <w:lsdException w:name="Light Shading Accent 3" w:semiHidden="0" w:uiPriority="60" w:unhideWhenUsed="0"/>
-    <w:lsdException w:name="Light List Accent 3" w:semiHidden="0" w:uiPriority="61" w:unhideWhenUsed="0"/>
-    <w:lsdException w:name="Light Grid Accent 3" w:semiHidden="0" w:uiPriority="62" w:unhideWhenUsed="0"/>
-    <w:lsdException w:name="Medium Shading 1 Accent 3" w:semiHidden="0" w:uiPriority="63" w:unhideWhenUsed="0"/>
-    <w:lsdException w:name="Medium Shading 2 Accent 3" w:semiHidden="0" w:uiPriority="64" w:unhideWhenUsed="0"/>
-    <w:lsdException w:name="Medium List 1 Accent 3" w:semiHidden="0" w:uiPriority="65" w:unhideWhenUsed="0"/>
-    <w:lsdException w:name="Medium List 2 Accent 3" w:semiHidden="0" w:uiPriority="66" w:unhideWhenUsed="0"/>
-    <w:lsdException w:name="Medium Grid 1 Accent 3" w:semiHidden="0" w:uiPriority="67" w:unhideWhenUsed="0"/>
-    <w:lsdException w:name="Medium Grid 2 Accent 3" w:semiHidden="0" w:uiPriority="68" w:unhideWhenUsed="0"/>
-    <w:lsdException w:name="Medium Grid 3 Accent 3" w:semiHidden="0" w:uiPriority="69" w:unhideWhenUsed="0"/>
-    <w:lsdException w:name="Dark List Accent 3" w:semiHidden="0" w:uiPriority="70" w:unhideWhenUsed="0"/>
-    <w:lsdException w:name="Colorful Shading Accent 3" w:semiHidden="0" w:uiPriority="71" w:unhideWhenUsed="0"/>
-    <w:lsdException w:name="Colorful List Accent 3" w:semiHidden="0" w:uiPriority="72" w:unhideWhenUsed="0"/>
-    <w:lsdException w:name="Colorful Grid Accent 3" w:semiHidden="0" w:uiPriority="73" w:unhideWhenUsed="0"/>
-    <w:lsdException w:name="Light Shading Accent 4" w:semiHidden="0" w:uiPriority="60" w:unhideWhenUsed="0"/>
-    <w:lsdException w:name="Light List Accent 4" w:semiHidden="0" w:uiPriority="61" w:unhideWhenUsed="0"/>
-    <w:lsdException w:name="Light Grid Accent 4" w:semiHidden="0" w:uiPriority="62" w:unhideWhenUsed="0"/>
-    <w:lsdException w:name="Medium Shading 1 Accent 4" w:semiHidden="0" w:uiPriority="63" w:unhideWhenUsed="0"/>
-    <w:lsdException w:name="Medium Shading 2 Accent 4" w:semiHidden="0" w:uiPriority="64" w:unhideWhenUsed="0"/>
-    <w:lsdException w:name="Medium List 1 Accent 4" w:semiHidden="0" w:uiPriority="65" w:unhideWhenUsed="0"/>
-    <w:lsdException w:name="Medium List 2 Accent 4" w:semiHidden="0" w:uiPriority="66" w:unhideWhenUsed="0"/>
-    <w:lsdException w:name="Medium Grid 1 Accent 4" w:semiHidden="0" w:uiPriority="67" w:unhideWhenUsed="0"/>
-    <w:lsdException w:name="Medium Grid 2 Accent 4" w:semiHidden="0" w:uiPriority="68" w:unhideWhenUsed="0"/>
-    <w:lsdException w:name="Medium Grid 3 Accent 4" w:semiHidden="0" w:uiPriority="69" w:unhideWhenUsed="0"/>
-    <w:lsdException w:name="Dark List Accent 4" w:semiHidden="0" w:uiPriority="70" w:unhideWhenUsed="0"/>
-    <w:lsdException w:name="Colorful Shading Accent 4" w:semiHidden="0" w:uiPriority="71" w:unhideWhenUsed="0"/>
-    <w:lsdException w:name="Colorful List Accent 4" w:semiHidden="0" w:uiPriority="72" w:unhideWhenUsed="0"/>
-    <w:lsdException w:name="Colorful Grid Accent 4" w:semiHidden="0" w:uiPriority="73" w:unhideWhenUsed="0"/>
-    <w:lsdException w:name="Light Shading Accent 5" w:semiHidden="0" w:uiPriority="60" w:unhideWhenUsed="0"/>
-    <w:lsdException w:name="Light List Accent 5" w:semiHidden="0" w:uiPriority="61" w:unhideWhenUsed="0"/>
-    <w:lsdException w:name="Light Grid Accent 5" w:semiHidden="0" w:uiPriority="62" w:unhideWhenUsed="0"/>
-    <w:lsdException w:name="Medium Shading 1 Accent 5" w:semiHidden="0" w:uiPriority="63" w:unhideWhenUsed="0"/>
-    <w:lsdException w:name="Medium Shading 2 Accent 5" w:semiHidden="0" w:uiPriority="64" w:unhideWhenUsed="0"/>
-    <w:lsdException w:name="Medium List 1 Accent 5" w:semiHidden="0" w:uiPriority="65" w:unhideWhenUsed="0"/>
-    <w:lsdException w:name="Medium List 2 Accent 5" w:semiHidden="0" w:uiPriority="66" w:unhideWhenUsed="0"/>
-    <w:lsdException w:name="Medium Grid 1 Accent 5" w:semiHidden="0" w:uiPriority="67" w:unhideWhenUsed="0"/>
-    <w:lsdException w:name="Medium Grid 2 Accent 5" w:semiHidden="0" w:uiPriority="68" w:unhideWhenUsed="0"/>
-    <w:lsdException w:name="Medium Grid 3 Accent 5" w:semiHidden="0" w:uiPriority="69" w:unhideWhenUsed="0"/>
-    <w:lsdException w:name="Dark List Accent 5" w:semiHidden="0" w:uiPriority="70" w:unhideWhenUsed="0"/>
-    <w:lsdException w:name="Colorful Shading Accent 5" w:semiHidden="0" w:uiPriority="71" w:unhideWhenUsed="0"/>
-    <w:lsdException w:name="Colorful List Accent 5" w:semiHidden="0" w:uiPriority="72" w:unhideWhenUsed="0"/>
-    <w:lsdException w:name="Colorful Grid Accent 5" w:semiHidden="0" w:uiPriority="73" w:unhideWhenUsed="0"/>
-    <w:lsdException w:name="Light Shading Accent 6" w:semiHidden="0" w:uiPriority="60" w:unhideWhenUsed="0"/>
-    <w:lsdException w:name="Light List Accent 6" w:semiHidden="0" w:uiPriority="61" w:unhideWhenUsed="0"/>
-    <w:lsdException w:name="Light Grid Accent 6" w:semiHidden="0" w:uiPriority="62" w:unhideWhenUsed="0"/>
-    <w:lsdException w:name="Medium Shading 1 Accent 6" w:semiHidden="0" w:uiPriority="63" w:unhideWhenUsed="0"/>
-    <w:lsdException w:name="Medium Shading 2 Accent 6" w:semiHidden="0" w:uiPriority="64" w:unhideWhenUsed="0"/>
-    <w:lsdException w:name="Medium List 1 Accent 6" w:semiHidden="0" w:uiPriority="65" w:unhideWhenUsed="0"/>
-    <w:lsdException w:name="Medium List 2 Accent 6" w:semiHidden="0" w:uiPriority="66" w:unhideWhenUsed="0"/>
-    <w:lsdException w:name="Medium Grid 1 Accent 6" w:semiHidden="0" w:uiPriority="67" w:unhideWhenUsed="0"/>
-    <w:lsdException w:name="Medium Grid 2 Accent 6" w:semiHidden="0" w:uiPriority="68" w:unhideWhenUsed="0"/>
-    <w:lsdException w:name="Medium Grid 3 Accent 6" w:semiHidden="0" w:uiPriority="69" w:unhideWhenUsed="0"/>
-    <w:lsdException w:name="Dark List Accent 6" w:semiHidden="0" w:uiPriority="70" w:unhideWhenUsed="0"/>
-    <w:lsdException w:name="Colorful Shading Accent 6" w:semiHidden="0" w:uiPriority="71" w:unhideWhenUsed="0"/>
-    <w:lsdException w:name="Colorful List Accent 6" w:semiHidden="0" w:uiPriority="72" w:unhideWhenUsed="0"/>
-    <w:lsdException w:name="Colorful Grid Accent 6" w:semiHidden="0" w:uiPriority="73" w:unhideWhenUsed="0"/>
-    <w:lsdException w:name="Subtle Emphasis" w:semiHidden="0" w:uiPriority="19" w:unhideWhenUsed="0" w:qFormat="1"/>
-    <w:lsdException w:name="Intense Emphasis" w:semiHidden="0" w:uiPriority="21" w:unhideWhenUsed="0" w:qFormat="1"/>
-    <w:lsdException w:name="Subtle Reference" w:semiHidden="0" w:uiPriority="31" w:unhideWhenUsed="0" w:qFormat="1"/>
-    <w:lsdException w:name="Intense Reference" w:semiHidden="0" w:uiPriority="32" w:unhideWhenUsed="0" w:qFormat="1"/>
-    <w:lsdException w:name="Book Title" w:semiHidden="0" w:uiPriority="33" w:unhideWhenUsed="0" w:qFormat="1"/>
-    <w:lsdException w:name="Bibliography" w:uiPriority="37"/>
-    <w:lsdException w:name="TOC Heading" w:uiPriority="39" w:qFormat="1"/>
-  </w:latentStyles>
-  <w:style w:type="paragraph" w:default="1" w:styleId="Normale">
-    <w:name w:val="Normal"/>
-    <w:qFormat/>
-    <w:rsid w:val="00D6059C"/>
-    <w:rPr>
-      <w:rFonts w:ascii="(Tipo di carattere testo asiati" w:eastAsia="Times New Roman" w:hAnsi="(Tipo di carattere testo asiati" w:cs="Times New Roman"/>
-      <w:sz w:val="20"/>
-      <w:szCs w:val="20"/>
-    </w:rPr>
-  </w:style>
-  <w:style w:type="paragraph" w:styleId="Titolo1">
-    <w:name w:val="heading 1"/>
-    <w:basedOn w:val="Normale"/>
-    <w:next w:val="Normale"/>
-    <w:link w:val="Titolo1Carattere"/>
-    <w:uiPriority w:val="9"/>
-    <w:qFormat/>
-    <w:rsid w:val="00D6059C"/>
-    <w:pPr>
-      <w:keepNext/>
-      <w:spacing w:before="240" w:after="60"/>
-      <w:outlineLvl w:val="0"/>
-    </w:pPr>
-    <w:rPr>
-      <w:rFonts w:asciiTheme="majorHAnsi" w:eastAsiaTheme="majorEastAsia" w:hAnsiTheme="majorHAnsi" w:cstheme="majorBidi"/>
-      <w:b/>
-      <w:bCs/>
-      <w:kern w:val="32"/>
-      <w:sz w:val="32"/>
-      <w:szCs w:val="32"/>
-    </w:rPr>
-  </w:style>
-  <w:style w:type="paragraph" w:styleId="Titolo2">
-    <w:name w:val="heading 2"/>
-    <w:basedOn w:val="Normale"/>
-    <w:next w:val="Normale"/>
-    <w:link w:val="Titolo2Carattere"/>
-    <w:uiPriority w:val="9"/>
-    <w:unhideWhenUsed/>
-    <w:qFormat/>
-    <w:rsid w:val="0094692C"/>
-    <w:pPr>
-      <w:keepNext/>
-      <w:keepLines/>
-      <w:spacing w:before="200"/>
-      <w:outlineLvl w:val="1"/>
-    </w:pPr>
-    <w:rPr>
-      <w:rFonts w:asciiTheme="majorHAnsi" w:eastAsiaTheme="majorEastAsia" w:hAnsiTheme="majorHAnsi" w:cstheme="majorBidi"/>
-      <w:b/>
-      <w:bCs/>
-      <w:color w:val="4F81BD" w:themeColor="accent1"/>
-      <w:sz w:val="26"/>
-      <w:szCs w:val="26"/>
-    </w:rPr>
-  </w:style>
-  <w:style w:type="character" w:default="1" w:styleId="Carpredefinitoparagrafo">
-    <w:name w:val="Default Paragraph Font"/>
-    <w:uiPriority w:val="1"/>
-    <w:unhideWhenUsed/>
-  </w:style>
-  <w:style w:type="table" w:default="1" w:styleId="Tabellanormale">
-    <w:name w:val="Normal Table"/>
-    <w:uiPriority w:val="99"/>
-    <w:semiHidden/>
-    <w:unhideWhenUsed/>
-    <w:qFormat/>
-    <w:tblPr>
-      <w:tblInd w:w="0" w:type="dxa"/>
-      <w:tblCellMar>
-        <w:top w:w="0" w:type="dxa"/>
-        <w:left w:w="108" w:type="dxa"/>
-        <w:bottom w:w="0" w:type="dxa"/>
-        <w:right w:w="108" w:type="dxa"/>
-      </w:tblCellMar>
-    </w:tblPr>
-  </w:style>
-  <w:style w:type="numbering" w:default="1" w:styleId="Nessunelenco">
-    <w:name w:val="No List"/>
-    <w:uiPriority w:val="99"/>
-    <w:semiHidden/>
-    <w:unhideWhenUsed/>
-  </w:style>
-  <w:style w:type="paragraph" w:styleId="Intestazione">
-    <w:name w:val="header"/>
-    <w:basedOn w:val="Normale"/>
-    <w:link w:val="IntestazioneCarattere"/>
-    <w:uiPriority w:val="99"/>
-    <w:unhideWhenUsed/>
-    <w:rsid w:val="00D6059C"/>
-    <w:pPr>
-      <w:tabs>
-        <w:tab w:val="center" w:pos="4153"/>
-        <w:tab w:val="right" w:pos="8306"/>
-      </w:tabs>
-    </w:pPr>
-    <w:rPr>
-      <w:rFonts w:asciiTheme="minorHAnsi" w:eastAsiaTheme="minorEastAsia" w:hAnsiTheme="minorHAnsi" w:cstheme="minorBidi"/>
-      <w:sz w:val="24"/>
-      <w:szCs w:val="24"/>
-    </w:rPr>
-  </w:style>
-  <w:style w:type="character" w:customStyle="1" w:styleId="IntestazioneCarattere">
-    <w:name w:val="Intestazione Carattere"/>
-    <w:basedOn w:val="Carpredefinitoparagrafo"/>
-    <w:link w:val="Intestazione"/>
-    <w:uiPriority w:val="99"/>
-    <w:rsid w:val="00D6059C"/>
-  </w:style>
-  <w:style w:type="paragraph" w:styleId="Pidipagina">
-    <w:name w:val="footer"/>
-    <w:basedOn w:val="Normale"/>
-    <w:link w:val="PidipaginaCarattere"/>
-    <w:uiPriority w:val="99"/>
-    <w:unhideWhenUsed/>
-    <w:rsid w:val="00D6059C"/>
-    <w:pPr>
-      <w:tabs>
-        <w:tab w:val="center" w:pos="4153"/>
-        <w:tab w:val="right" w:pos="8306"/>
-      </w:tabs>
-    </w:pPr>
-    <w:rPr>
-      <w:rFonts w:asciiTheme="minorHAnsi" w:eastAsiaTheme="minorEastAsia" w:hAnsiTheme="minorHAnsi" w:cstheme="minorBidi"/>
-      <w:sz w:val="24"/>
-      <w:szCs w:val="24"/>
-    </w:rPr>
-  </w:style>
-  <w:style w:type="character" w:customStyle="1" w:styleId="PidipaginaCarattere">
-    <w:name w:val="Piè di pagina Carattere"/>
-    <w:basedOn w:val="Carpredefinitoparagrafo"/>
-    <w:link w:val="Pidipagina"/>
-    <w:uiPriority w:val="99"/>
-    <w:rsid w:val="00D6059C"/>
-  </w:style>
-  <w:style w:type="paragraph" w:styleId="Testofumetto">
-    <w:name w:val="Balloon Text"/>
-    <w:basedOn w:val="Normale"/>
-    <w:link w:val="TestofumettoCarattere"/>
-    <w:uiPriority w:val="99"/>
-    <w:semiHidden/>
-    <w:unhideWhenUsed/>
-    <w:rsid w:val="00D6059C"/>
-    <w:rPr>
-      <w:rFonts w:ascii="Lucida Grande" w:eastAsiaTheme="minorEastAsia" w:hAnsi="Lucida Grande" w:cs="Lucida Grande"/>
-      <w:sz w:val="18"/>
-      <w:szCs w:val="18"/>
-    </w:rPr>
-  </w:style>
-  <w:style w:type="character" w:customStyle="1" w:styleId="TestofumettoCarattere">
-    <w:name w:val="Testo fumetto Carattere"/>
-    <w:basedOn w:val="Carpredefinitoparagrafo"/>
-    <w:link w:val="Testofumetto"/>
-    <w:uiPriority w:val="99"/>
-    <w:semiHidden/>
-    <w:rsid w:val="00D6059C"/>
-    <w:rPr>
-      <w:rFonts w:ascii="Lucida Grande" w:hAnsi="Lucida Grande" w:cs="Lucida Grande"/>
-      <w:sz w:val="18"/>
-      <w:szCs w:val="18"/>
-    </w:rPr>
-  </w:style>
-  <w:style w:type="character" w:customStyle="1" w:styleId="Titolo1Carattere">
-    <w:name w:val="Titolo 1 Carattere"/>
-    <w:basedOn w:val="Carpredefinitoparagrafo"/>
-    <w:link w:val="Titolo1"/>
-    <w:uiPriority w:val="9"/>
-    <w:rsid w:val="00D6059C"/>
-    <w:rPr>
-      <w:rFonts w:asciiTheme="majorHAnsi" w:eastAsiaTheme="majorEastAsia" w:hAnsiTheme="majorHAnsi" w:cstheme="majorBidi"/>
-      <w:b/>
-      <w:bCs/>
-      <w:kern w:val="32"/>
-      <w:sz w:val="32"/>
-      <w:szCs w:val="32"/>
-    </w:rPr>
-  </w:style>
-  <w:style w:type="paragraph" w:styleId="Titolo">
-    <w:name w:val="Title"/>
-    <w:basedOn w:val="Normale"/>
-    <w:next w:val="Normale"/>
-    <w:link w:val="TitoloCarattere"/>
-    <w:uiPriority w:val="10"/>
-    <w:qFormat/>
-    <w:rsid w:val="00D6059C"/>
-    <w:pPr>
-      <w:pBdr>
-        <w:bottom w:val="single" w:sz="8" w:space="4" w:color="4F81BD" w:themeColor="accent1"/>
-      </w:pBdr>
-      <w:spacing w:after="300"/>
-      <w:contextualSpacing/>
-    </w:pPr>
-    <w:rPr>
-      <w:rFonts w:asciiTheme="majorHAnsi" w:eastAsiaTheme="majorEastAsia" w:hAnsiTheme="majorHAnsi" w:cstheme="majorBidi"/>
-      <w:color w:val="17365D" w:themeColor="text2" w:themeShade="BF"/>
-      <w:spacing w:val="5"/>
-      <w:kern w:val="28"/>
-      <w:sz w:val="52"/>
-      <w:szCs w:val="52"/>
-    </w:rPr>
-  </w:style>
-  <w:style w:type="character" w:customStyle="1" w:styleId="TitoloCarattere">
-    <w:name w:val="Titolo Carattere"/>
-    <w:basedOn w:val="Carpredefinitoparagrafo"/>
-    <w:link w:val="Titolo"/>
-    <w:uiPriority w:val="10"/>
-    <w:rsid w:val="00D6059C"/>
-    <w:rPr>
-      <w:rFonts w:asciiTheme="majorHAnsi" w:eastAsiaTheme="majorEastAsia" w:hAnsiTheme="majorHAnsi" w:cstheme="majorBidi"/>
-      <w:color w:val="17365D" w:themeColor="text2" w:themeShade="BF"/>
-      <w:spacing w:val="5"/>
-      <w:kern w:val="28"/>
-      <w:sz w:val="52"/>
-      <w:szCs w:val="52"/>
-    </w:rPr>
-  </w:style>
-  <w:style w:type="paragraph" w:styleId="Paragrafoelenco">
-    <w:name w:val="List Paragraph"/>
-    <w:basedOn w:val="Normale"/>
-    <w:uiPriority w:val="34"/>
-    <w:qFormat/>
-    <w:rsid w:val="00D6059C"/>
-    <w:pPr>
-      <w:ind w:left="720"/>
-      <w:contextualSpacing/>
-    </w:pPr>
-  </w:style>
-  <w:style w:type="character" w:customStyle="1" w:styleId="Titolo2Carattere">
-    <w:name w:val="Titolo 2 Carattere"/>
-    <w:basedOn w:val="Carpredefinitoparagrafo"/>
-    <w:link w:val="Titolo2"/>
-    <w:uiPriority w:val="9"/>
-    <w:rsid w:val="0094692C"/>
-    <w:rPr>
-      <w:rFonts w:asciiTheme="majorHAnsi" w:eastAsiaTheme="majorEastAsia" w:hAnsiTheme="majorHAnsi" w:cstheme="majorBidi"/>
-      <w:b/>
-      <w:bCs/>
-      <w:color w:val="4F81BD" w:themeColor="accent1"/>
-      <w:sz w:val="26"/>
-      <w:szCs w:val="26"/>
-    </w:rPr>
-  </w:style>
-  <w:style w:type="character" w:customStyle="1" w:styleId="xbe">
-    <w:name w:val="_xbe"/>
-    <w:basedOn w:val="Carpredefinitoparagrafo"/>
-    <w:rsid w:val="00A54F98"/>
-  </w:style>
-  <w:style w:type="paragraph" w:styleId="NormaleWeb">
-    <w:name w:val="Normal (Web)"/>
-    <w:basedOn w:val="Normale"/>
-    <w:uiPriority w:val="99"/>
-    <w:semiHidden/>
-    <w:unhideWhenUsed/>
-    <w:rsid w:val="00CC34C2"/>
-    <w:pPr>
-      <w:spacing w:before="100" w:beforeAutospacing="1" w:after="100" w:afterAutospacing="1"/>
-    </w:pPr>
-    <w:rPr>
-      <w:rFonts w:ascii="Times New Roman" w:hAnsi="Times New Roman"/>
-      <w:sz w:val="24"/>
-      <w:szCs w:val="24"/>
-      <w:lang w:eastAsia="it-IT"/>
-    </w:rPr>
-  </w:style>
-</w:styles>
-</file>
-
-<file path=word/stylesWithEffects.xml><?xml version="1.0" encoding="utf-8"?>
-<w:styles xmlns:wpc="http://schemas.microsoft.com/office/word/2010/wordprocessingCanvas" xmlns:mo="http://schemas.microsoft.com/office/mac/office/2008/main" xmlns:mc="http://schemas.openxmlformats.org/markup-compatibility/2006" xmlns:mv="urn:schemas-microsoft-com:mac:vml" xmlns:o="urn:schemas-microsoft-com:office:office" xmlns:r="http://schemas.openxmlformats.org/officeDocument/2006/relationships" xmlns:m="http://schemas.openxmlformats.org/officeDocument/2006/math" xmlns:v="urn:schemas-microsoft-com:vml" xmlns:wp14="http://schemas.microsoft.com/office/word/2010/wordprocessingDrawing" xmlns:wp="http://schemas.openxmlformats.org/drawingml/2006/wordprocessingDrawing" xmlns:w10="urn:schemas-microsoft-com:office:word" xmlns:w="http://schemas.openxmlformats.org/wordprocessingml/2006/main" xmlns:w14="http://schemas.microsoft.com/office/word/2010/wordml" xmlns:wpg="http://schemas.microsoft.com/office/word/2010/wordprocessingGroup" xmlns:wpi="http://schemas.microsoft.com/office/word/2010/wordprocessingInk" xmlns:wne="http://schemas.microsoft.com/office/word/2006/wordml" xmlns:wps="http://schemas.microsoft.com/office/word/2010/wordprocessingShape" mc:Ignorable="w14 wp14">
+<w:styles xmlns:mc="http://schemas.openxmlformats.org/markup-compatibility/2006" xmlns:r="http://schemas.openxmlformats.org/officeDocument/2006/relationships" xmlns:w="http://schemas.openxmlformats.org/wordprocessingml/2006/main" xmlns:w14="http://schemas.microsoft.com/office/word/2010/wordml" mc:Ignorable="w14">
   <w:docDefaults>
     <w:rPrDefault>
       <w:rPr>
@@ -7507,6 +7430,425 @@
   <w:style w:type="character" w:default="1" w:styleId="DefaultParagraphFont">
     <w:name w:val="Default Paragraph Font"/>
     <w:uiPriority w:val="1"/>
+    <w:unhideWhenUsed/>
+  </w:style>
+  <w:style w:type="table" w:default="1" w:styleId="TableNormal">
+    <w:name w:val="Normal Table"/>
+    <w:uiPriority w:val="99"/>
+    <w:semiHidden/>
+    <w:unhideWhenUsed/>
+    <w:tblPr>
+      <w:tblInd w:w="0" w:type="dxa"/>
+      <w:tblCellMar>
+        <w:top w:w="0" w:type="dxa"/>
+        <w:left w:w="108" w:type="dxa"/>
+        <w:bottom w:w="0" w:type="dxa"/>
+        <w:right w:w="108" w:type="dxa"/>
+      </w:tblCellMar>
+    </w:tblPr>
+  </w:style>
+  <w:style w:type="numbering" w:default="1" w:styleId="NoList">
+    <w:name w:val="No List"/>
+    <w:uiPriority w:val="99"/>
+    <w:semiHidden/>
+    <w:unhideWhenUsed/>
+  </w:style>
+  <w:style w:type="paragraph" w:styleId="Header">
+    <w:name w:val="header"/>
+    <w:basedOn w:val="Normal"/>
+    <w:link w:val="HeaderChar"/>
+    <w:uiPriority w:val="99"/>
+    <w:unhideWhenUsed/>
+    <w:rsid w:val="00D6059C"/>
+    <w:pPr>
+      <w:tabs>
+        <w:tab w:val="center" w:pos="4153"/>
+        <w:tab w:val="right" w:pos="8306"/>
+      </w:tabs>
+    </w:pPr>
+    <w:rPr>
+      <w:rFonts w:asciiTheme="minorHAnsi" w:eastAsiaTheme="minorEastAsia" w:hAnsiTheme="minorHAnsi" w:cstheme="minorBidi"/>
+      <w:sz w:val="24"/>
+      <w:szCs w:val="24"/>
+    </w:rPr>
+  </w:style>
+  <w:style w:type="character" w:customStyle="1" w:styleId="HeaderChar">
+    <w:name w:val="Header Char"/>
+    <w:basedOn w:val="DefaultParagraphFont"/>
+    <w:link w:val="Header"/>
+    <w:uiPriority w:val="99"/>
+    <w:rsid w:val="00D6059C"/>
+  </w:style>
+  <w:style w:type="paragraph" w:styleId="Footer">
+    <w:name w:val="footer"/>
+    <w:basedOn w:val="Normal"/>
+    <w:link w:val="FooterChar"/>
+    <w:uiPriority w:val="99"/>
+    <w:unhideWhenUsed/>
+    <w:rsid w:val="00D6059C"/>
+    <w:pPr>
+      <w:tabs>
+        <w:tab w:val="center" w:pos="4153"/>
+        <w:tab w:val="right" w:pos="8306"/>
+      </w:tabs>
+    </w:pPr>
+    <w:rPr>
+      <w:rFonts w:asciiTheme="minorHAnsi" w:eastAsiaTheme="minorEastAsia" w:hAnsiTheme="minorHAnsi" w:cstheme="minorBidi"/>
+      <w:sz w:val="24"/>
+      <w:szCs w:val="24"/>
+    </w:rPr>
+  </w:style>
+  <w:style w:type="character" w:customStyle="1" w:styleId="FooterChar">
+    <w:name w:val="Footer Char"/>
+    <w:basedOn w:val="DefaultParagraphFont"/>
+    <w:link w:val="Footer"/>
+    <w:uiPriority w:val="99"/>
+    <w:rsid w:val="00D6059C"/>
+  </w:style>
+  <w:style w:type="paragraph" w:styleId="BalloonText">
+    <w:name w:val="Balloon Text"/>
+    <w:basedOn w:val="Normal"/>
+    <w:link w:val="BalloonTextChar"/>
+    <w:uiPriority w:val="99"/>
+    <w:semiHidden/>
+    <w:unhideWhenUsed/>
+    <w:rsid w:val="00D6059C"/>
+    <w:rPr>
+      <w:rFonts w:ascii="Lucida Grande" w:eastAsiaTheme="minorEastAsia" w:hAnsi="Lucida Grande" w:cs="Lucida Grande"/>
+      <w:sz w:val="18"/>
+      <w:szCs w:val="18"/>
+    </w:rPr>
+  </w:style>
+  <w:style w:type="character" w:customStyle="1" w:styleId="BalloonTextChar">
+    <w:name w:val="Balloon Text Char"/>
+    <w:basedOn w:val="DefaultParagraphFont"/>
+    <w:link w:val="BalloonText"/>
+    <w:uiPriority w:val="99"/>
+    <w:semiHidden/>
+    <w:rsid w:val="00D6059C"/>
+    <w:rPr>
+      <w:rFonts w:ascii="Lucida Grande" w:hAnsi="Lucida Grande" w:cs="Lucida Grande"/>
+      <w:sz w:val="18"/>
+      <w:szCs w:val="18"/>
+    </w:rPr>
+  </w:style>
+  <w:style w:type="character" w:customStyle="1" w:styleId="Heading1Char">
+    <w:name w:val="Heading 1 Char"/>
+    <w:basedOn w:val="DefaultParagraphFont"/>
+    <w:link w:val="Heading1"/>
+    <w:uiPriority w:val="9"/>
+    <w:rsid w:val="00D6059C"/>
+    <w:rPr>
+      <w:rFonts w:asciiTheme="majorHAnsi" w:eastAsiaTheme="majorEastAsia" w:hAnsiTheme="majorHAnsi" w:cstheme="majorBidi"/>
+      <w:b/>
+      <w:bCs/>
+      <w:kern w:val="32"/>
+      <w:sz w:val="32"/>
+      <w:szCs w:val="32"/>
+    </w:rPr>
+  </w:style>
+  <w:style w:type="paragraph" w:styleId="Title">
+    <w:name w:val="Title"/>
+    <w:basedOn w:val="Normal"/>
+    <w:next w:val="Normal"/>
+    <w:link w:val="TitleChar"/>
+    <w:uiPriority w:val="10"/>
+    <w:qFormat/>
+    <w:rsid w:val="00D6059C"/>
+    <w:pPr>
+      <w:pBdr>
+        <w:bottom w:val="single" w:sz="8" w:space="4" w:color="4F81BD" w:themeColor="accent1"/>
+      </w:pBdr>
+      <w:spacing w:after="300"/>
+      <w:contextualSpacing/>
+    </w:pPr>
+    <w:rPr>
+      <w:rFonts w:asciiTheme="majorHAnsi" w:eastAsiaTheme="majorEastAsia" w:hAnsiTheme="majorHAnsi" w:cstheme="majorBidi"/>
+      <w:color w:val="17365D" w:themeColor="text2" w:themeShade="BF"/>
+      <w:spacing w:val="5"/>
+      <w:kern w:val="28"/>
+      <w:sz w:val="52"/>
+      <w:szCs w:val="52"/>
+    </w:rPr>
+  </w:style>
+  <w:style w:type="character" w:customStyle="1" w:styleId="TitleChar">
+    <w:name w:val="Title Char"/>
+    <w:basedOn w:val="DefaultParagraphFont"/>
+    <w:link w:val="Title"/>
+    <w:uiPriority w:val="10"/>
+    <w:rsid w:val="00D6059C"/>
+    <w:rPr>
+      <w:rFonts w:asciiTheme="majorHAnsi" w:eastAsiaTheme="majorEastAsia" w:hAnsiTheme="majorHAnsi" w:cstheme="majorBidi"/>
+      <w:color w:val="17365D" w:themeColor="text2" w:themeShade="BF"/>
+      <w:spacing w:val="5"/>
+      <w:kern w:val="28"/>
+      <w:sz w:val="52"/>
+      <w:szCs w:val="52"/>
+    </w:rPr>
+  </w:style>
+  <w:style w:type="paragraph" w:styleId="ListParagraph">
+    <w:name w:val="List Paragraph"/>
+    <w:basedOn w:val="Normal"/>
+    <w:uiPriority w:val="34"/>
+    <w:qFormat/>
+    <w:rsid w:val="00D6059C"/>
+    <w:pPr>
+      <w:ind w:left="720"/>
+      <w:contextualSpacing/>
+    </w:pPr>
+  </w:style>
+  <w:style w:type="character" w:customStyle="1" w:styleId="Heading2Char">
+    <w:name w:val="Heading 2 Char"/>
+    <w:basedOn w:val="DefaultParagraphFont"/>
+    <w:link w:val="Heading2"/>
+    <w:uiPriority w:val="9"/>
+    <w:rsid w:val="0094692C"/>
+    <w:rPr>
+      <w:rFonts w:asciiTheme="majorHAnsi" w:eastAsiaTheme="majorEastAsia" w:hAnsiTheme="majorHAnsi" w:cstheme="majorBidi"/>
+      <w:b/>
+      <w:bCs/>
+      <w:color w:val="4F81BD" w:themeColor="accent1"/>
+      <w:sz w:val="26"/>
+      <w:szCs w:val="26"/>
+    </w:rPr>
+  </w:style>
+  <w:style w:type="character" w:customStyle="1" w:styleId="xbe">
+    <w:name w:val="_xbe"/>
+    <w:basedOn w:val="DefaultParagraphFont"/>
+    <w:rsid w:val="00A54F98"/>
+  </w:style>
+  <w:style w:type="paragraph" w:styleId="NormalWeb">
+    <w:name w:val="Normal (Web)"/>
+    <w:basedOn w:val="Normal"/>
+    <w:uiPriority w:val="99"/>
+    <w:semiHidden/>
+    <w:unhideWhenUsed/>
+    <w:rsid w:val="00CC34C2"/>
+    <w:pPr>
+      <w:spacing w:before="100" w:beforeAutospacing="1" w:after="100" w:afterAutospacing="1"/>
+    </w:pPr>
+    <w:rPr>
+      <w:rFonts w:ascii="Times New Roman" w:hAnsi="Times New Roman"/>
+      <w:sz w:val="24"/>
+      <w:szCs w:val="24"/>
+      <w:lang w:eastAsia="it-IT"/>
+    </w:rPr>
+  </w:style>
+</w:styles>
+</file>
+
+<file path=word/stylesWithEffects.xml><?xml version="1.0" encoding="utf-8"?>
+<w:styles xmlns:wpc="http://schemas.microsoft.com/office/word/2010/wordprocessingCanvas" xmlns:mo="http://schemas.microsoft.com/office/mac/office/2008/main" xmlns:mc="http://schemas.openxmlformats.org/markup-compatibility/2006" xmlns:mv="urn:schemas-microsoft-com:mac:vml" xmlns:o="urn:schemas-microsoft-com:office:office" xmlns:r="http://schemas.openxmlformats.org/officeDocument/2006/relationships" xmlns:m="http://schemas.openxmlformats.org/officeDocument/2006/math" xmlns:v="urn:schemas-microsoft-com:vml" xmlns:wp14="http://schemas.microsoft.com/office/word/2010/wordprocessingDrawing" xmlns:wp="http://schemas.openxmlformats.org/drawingml/2006/wordprocessingDrawing" xmlns:w10="urn:schemas-microsoft-com:office:word" xmlns:w="http://schemas.openxmlformats.org/wordprocessingml/2006/main" xmlns:w14="http://schemas.microsoft.com/office/word/2010/wordml" xmlns:wpg="http://schemas.microsoft.com/office/word/2010/wordprocessingGroup" xmlns:wpi="http://schemas.microsoft.com/office/word/2010/wordprocessingInk" xmlns:wne="http://schemas.microsoft.com/office/word/2006/wordml" xmlns:wps="http://schemas.microsoft.com/office/word/2010/wordprocessingShape" mc:Ignorable="w14 wp14">
+  <w:docDefaults>
+    <w:rPrDefault>
+      <w:rPr>
+        <w:rFonts w:asciiTheme="minorHAnsi" w:eastAsiaTheme="minorEastAsia" w:hAnsiTheme="minorHAnsi" w:cstheme="minorBidi"/>
+        <w:sz w:val="24"/>
+        <w:szCs w:val="24"/>
+        <w:lang w:val="it-IT" w:eastAsia="en-US" w:bidi="ar-SA"/>
+      </w:rPr>
+    </w:rPrDefault>
+    <w:pPrDefault/>
+  </w:docDefaults>
+  <w:latentStyles w:defLockedState="0" w:defUIPriority="99" w:defSemiHidden="1" w:defUnhideWhenUsed="1" w:defQFormat="0" w:count="276">
+    <w:lsdException w:name="Normal" w:semiHidden="0" w:uiPriority="0" w:unhideWhenUsed="0" w:qFormat="1"/>
+    <w:lsdException w:name="heading 1" w:semiHidden="0" w:uiPriority="9" w:unhideWhenUsed="0" w:qFormat="1"/>
+    <w:lsdException w:name="heading 2" w:uiPriority="9" w:qFormat="1"/>
+    <w:lsdException w:name="heading 3" w:uiPriority="9" w:qFormat="1"/>
+    <w:lsdException w:name="heading 4" w:uiPriority="9" w:qFormat="1"/>
+    <w:lsdException w:name="heading 5" w:uiPriority="9" w:qFormat="1"/>
+    <w:lsdException w:name="heading 6" w:uiPriority="9" w:qFormat="1"/>
+    <w:lsdException w:name="heading 7" w:uiPriority="9" w:qFormat="1"/>
+    <w:lsdException w:name="heading 8" w:uiPriority="9" w:qFormat="1"/>
+    <w:lsdException w:name="heading 9" w:uiPriority="9" w:qFormat="1"/>
+    <w:lsdException w:name="toc 1" w:uiPriority="39"/>
+    <w:lsdException w:name="toc 2" w:uiPriority="39"/>
+    <w:lsdException w:name="toc 3" w:uiPriority="39"/>
+    <w:lsdException w:name="toc 4" w:uiPriority="39"/>
+    <w:lsdException w:name="toc 5" w:uiPriority="39"/>
+    <w:lsdException w:name="toc 6" w:uiPriority="39"/>
+    <w:lsdException w:name="toc 7" w:uiPriority="39"/>
+    <w:lsdException w:name="toc 8" w:uiPriority="39"/>
+    <w:lsdException w:name="toc 9" w:uiPriority="39"/>
+    <w:lsdException w:name="caption" w:uiPriority="35" w:qFormat="1"/>
+    <w:lsdException w:name="Title" w:semiHidden="0" w:uiPriority="10" w:unhideWhenUsed="0" w:qFormat="1"/>
+    <w:lsdException w:name="Default Paragraph Font" w:uiPriority="1"/>
+    <w:lsdException w:name="Subtitle" w:semiHidden="0" w:uiPriority="11" w:unhideWhenUsed="0" w:qFormat="1"/>
+    <w:lsdException w:name="Strong" w:semiHidden="0" w:uiPriority="22" w:unhideWhenUsed="0" w:qFormat="1"/>
+    <w:lsdException w:name="Emphasis" w:semiHidden="0" w:uiPriority="20" w:unhideWhenUsed="0" w:qFormat="1"/>
+    <w:lsdException w:name="Table Grid" w:semiHidden="0" w:uiPriority="59" w:unhideWhenUsed="0"/>
+    <w:lsdException w:name="Placeholder Text" w:unhideWhenUsed="0"/>
+    <w:lsdException w:name="No Spacing" w:semiHidden="0" w:uiPriority="1" w:unhideWhenUsed="0" w:qFormat="1"/>
+    <w:lsdException w:name="Light Shading" w:semiHidden="0" w:uiPriority="60" w:unhideWhenUsed="0"/>
+    <w:lsdException w:name="Light List" w:semiHidden="0" w:uiPriority="61" w:unhideWhenUsed="0"/>
+    <w:lsdException w:name="Light Grid" w:semiHidden="0" w:uiPriority="62" w:unhideWhenUsed="0"/>
+    <w:lsdException w:name="Medium Shading 1" w:semiHidden="0" w:uiPriority="63" w:unhideWhenUsed="0"/>
+    <w:lsdException w:name="Medium Shading 2" w:semiHidden="0" w:uiPriority="64" w:unhideWhenUsed="0"/>
+    <w:lsdException w:name="Medium List 1" w:semiHidden="0" w:uiPriority="65" w:unhideWhenUsed="0"/>
+    <w:lsdException w:name="Medium List 2" w:semiHidden="0" w:uiPriority="66" w:unhideWhenUsed="0"/>
+    <w:lsdException w:name="Medium Grid 1" w:semiHidden="0" w:uiPriority="67" w:unhideWhenUsed="0"/>
+    <w:lsdException w:name="Medium Grid 2" w:semiHidden="0" w:uiPriority="68" w:unhideWhenUsed="0"/>
+    <w:lsdException w:name="Medium Grid 3" w:semiHidden="0" w:uiPriority="69" w:unhideWhenUsed="0"/>
+    <w:lsdException w:name="Dark List" w:semiHidden="0" w:uiPriority="70" w:unhideWhenUsed="0"/>
+    <w:lsdException w:name="Colorful Shading" w:semiHidden="0" w:uiPriority="71" w:unhideWhenUsed="0"/>
+    <w:lsdException w:name="Colorful List" w:semiHidden="0" w:uiPriority="72" w:unhideWhenUsed="0"/>
+    <w:lsdException w:name="Colorful Grid" w:semiHidden="0" w:uiPriority="73" w:unhideWhenUsed="0"/>
+    <w:lsdException w:name="Light Shading Accent 1" w:semiHidden="0" w:uiPriority="60" w:unhideWhenUsed="0"/>
+    <w:lsdException w:name="Light List Accent 1" w:semiHidden="0" w:uiPriority="61" w:unhideWhenUsed="0"/>
+    <w:lsdException w:name="Light Grid Accent 1" w:semiHidden="0" w:uiPriority="62" w:unhideWhenUsed="0"/>
+    <w:lsdException w:name="Medium Shading 1 Accent 1" w:semiHidden="0" w:uiPriority="63" w:unhideWhenUsed="0"/>
+    <w:lsdException w:name="Medium Shading 2 Accent 1" w:semiHidden="0" w:uiPriority="64" w:unhideWhenUsed="0"/>
+    <w:lsdException w:name="Medium List 1 Accent 1" w:semiHidden="0" w:uiPriority="65" w:unhideWhenUsed="0"/>
+    <w:lsdException w:name="Revision" w:unhideWhenUsed="0"/>
+    <w:lsdException w:name="List Paragraph" w:semiHidden="0" w:uiPriority="34" w:unhideWhenUsed="0" w:qFormat="1"/>
+    <w:lsdException w:name="Quote" w:semiHidden="0" w:uiPriority="29" w:unhideWhenUsed="0" w:qFormat="1"/>
+    <w:lsdException w:name="Intense Quote" w:semiHidden="0" w:uiPriority="30" w:unhideWhenUsed="0" w:qFormat="1"/>
+    <w:lsdException w:name="Medium List 2 Accent 1" w:semiHidden="0" w:uiPriority="66" w:unhideWhenUsed="0"/>
+    <w:lsdException w:name="Medium Grid 1 Accent 1" w:semiHidden="0" w:uiPriority="67" w:unhideWhenUsed="0"/>
+    <w:lsdException w:name="Medium Grid 2 Accent 1" w:semiHidden="0" w:uiPriority="68" w:unhideWhenUsed="0"/>
+    <w:lsdException w:name="Medium Grid 3 Accent 1" w:semiHidden="0" w:uiPriority="69" w:unhideWhenUsed="0"/>
+    <w:lsdException w:name="Dark List Accent 1" w:semiHidden="0" w:uiPriority="70" w:unhideWhenUsed="0"/>
+    <w:lsdException w:name="Colorful Shading Accent 1" w:semiHidden="0" w:uiPriority="71" w:unhideWhenUsed="0"/>
+    <w:lsdException w:name="Colorful List Accent 1" w:semiHidden="0" w:uiPriority="72" w:unhideWhenUsed="0"/>
+    <w:lsdException w:name="Colorful Grid Accent 1" w:semiHidden="0" w:uiPriority="73" w:unhideWhenUsed="0"/>
+    <w:lsdException w:name="Light Shading Accent 2" w:semiHidden="0" w:uiPriority="60" w:unhideWhenUsed="0"/>
+    <w:lsdException w:name="Light List Accent 2" w:semiHidden="0" w:uiPriority="61" w:unhideWhenUsed="0"/>
+    <w:lsdException w:name="Light Grid Accent 2" w:semiHidden="0" w:uiPriority="62" w:unhideWhenUsed="0"/>
+    <w:lsdException w:name="Medium Shading 1 Accent 2" w:semiHidden="0" w:uiPriority="63" w:unhideWhenUsed="0"/>
+    <w:lsdException w:name="Medium Shading 2 Accent 2" w:semiHidden="0" w:uiPriority="64" w:unhideWhenUsed="0"/>
+    <w:lsdException w:name="Medium List 1 Accent 2" w:semiHidden="0" w:uiPriority="65" w:unhideWhenUsed="0"/>
+    <w:lsdException w:name="Medium List 2 Accent 2" w:semiHidden="0" w:uiPriority="66" w:unhideWhenUsed="0"/>
+    <w:lsdException w:name="Medium Grid 1 Accent 2" w:semiHidden="0" w:uiPriority="67" w:unhideWhenUsed="0"/>
+    <w:lsdException w:name="Medium Grid 2 Accent 2" w:semiHidden="0" w:uiPriority="68" w:unhideWhenUsed="0"/>
+    <w:lsdException w:name="Medium Grid 3 Accent 2" w:semiHidden="0" w:uiPriority="69" w:unhideWhenUsed="0"/>
+    <w:lsdException w:name="Dark List Accent 2" w:semiHidden="0" w:uiPriority="70" w:unhideWhenUsed="0"/>
+    <w:lsdException w:name="Colorful Shading Accent 2" w:semiHidden="0" w:uiPriority="71" w:unhideWhenUsed="0"/>
+    <w:lsdException w:name="Colorful List Accent 2" w:semiHidden="0" w:uiPriority="72" w:unhideWhenUsed="0"/>
+    <w:lsdException w:name="Colorful Grid Accent 2" w:semiHidden="0" w:uiPriority="73" w:unhideWhenUsed="0"/>
+    <w:lsdException w:name="Light Shading Accent 3" w:semiHidden="0" w:uiPriority="60" w:unhideWhenUsed="0"/>
+    <w:lsdException w:name="Light List Accent 3" w:semiHidden="0" w:uiPriority="61" w:unhideWhenUsed="0"/>
+    <w:lsdException w:name="Light Grid Accent 3" w:semiHidden="0" w:uiPriority="62" w:unhideWhenUsed="0"/>
+    <w:lsdException w:name="Medium Shading 1 Accent 3" w:semiHidden="0" w:uiPriority="63" w:unhideWhenUsed="0"/>
+    <w:lsdException w:name="Medium Shading 2 Accent 3" w:semiHidden="0" w:uiPriority="64" w:unhideWhenUsed="0"/>
+    <w:lsdException w:name="Medium List 1 Accent 3" w:semiHidden="0" w:uiPriority="65" w:unhideWhenUsed="0"/>
+    <w:lsdException w:name="Medium List 2 Accent 3" w:semiHidden="0" w:uiPriority="66" w:unhideWhenUsed="0"/>
+    <w:lsdException w:name="Medium Grid 1 Accent 3" w:semiHidden="0" w:uiPriority="67" w:unhideWhenUsed="0"/>
+    <w:lsdException w:name="Medium Grid 2 Accent 3" w:semiHidden="0" w:uiPriority="68" w:unhideWhenUsed="0"/>
+    <w:lsdException w:name="Medium Grid 3 Accent 3" w:semiHidden="0" w:uiPriority="69" w:unhideWhenUsed="0"/>
+    <w:lsdException w:name="Dark List Accent 3" w:semiHidden="0" w:uiPriority="70" w:unhideWhenUsed="0"/>
+    <w:lsdException w:name="Colorful Shading Accent 3" w:semiHidden="0" w:uiPriority="71" w:unhideWhenUsed="0"/>
+    <w:lsdException w:name="Colorful List Accent 3" w:semiHidden="0" w:uiPriority="72" w:unhideWhenUsed="0"/>
+    <w:lsdException w:name="Colorful Grid Accent 3" w:semiHidden="0" w:uiPriority="73" w:unhideWhenUsed="0"/>
+    <w:lsdException w:name="Light Shading Accent 4" w:semiHidden="0" w:uiPriority="60" w:unhideWhenUsed="0"/>
+    <w:lsdException w:name="Light List Accent 4" w:semiHidden="0" w:uiPriority="61" w:unhideWhenUsed="0"/>
+    <w:lsdException w:name="Light Grid Accent 4" w:semiHidden="0" w:uiPriority="62" w:unhideWhenUsed="0"/>
+    <w:lsdException w:name="Medium Shading 1 Accent 4" w:semiHidden="0" w:uiPriority="63" w:unhideWhenUsed="0"/>
+    <w:lsdException w:name="Medium Shading 2 Accent 4" w:semiHidden="0" w:uiPriority="64" w:unhideWhenUsed="0"/>
+    <w:lsdException w:name="Medium List 1 Accent 4" w:semiHidden="0" w:uiPriority="65" w:unhideWhenUsed="0"/>
+    <w:lsdException w:name="Medium List 2 Accent 4" w:semiHidden="0" w:uiPriority="66" w:unhideWhenUsed="0"/>
+    <w:lsdException w:name="Medium Grid 1 Accent 4" w:semiHidden="0" w:uiPriority="67" w:unhideWhenUsed="0"/>
+    <w:lsdException w:name="Medium Grid 2 Accent 4" w:semiHidden="0" w:uiPriority="68" w:unhideWhenUsed="0"/>
+    <w:lsdException w:name="Medium Grid 3 Accent 4" w:semiHidden="0" w:uiPriority="69" w:unhideWhenUsed="0"/>
+    <w:lsdException w:name="Dark List Accent 4" w:semiHidden="0" w:uiPriority="70" w:unhideWhenUsed="0"/>
+    <w:lsdException w:name="Colorful Shading Accent 4" w:semiHidden="0" w:uiPriority="71" w:unhideWhenUsed="0"/>
+    <w:lsdException w:name="Colorful List Accent 4" w:semiHidden="0" w:uiPriority="72" w:unhideWhenUsed="0"/>
+    <w:lsdException w:name="Colorful Grid Accent 4" w:semiHidden="0" w:uiPriority="73" w:unhideWhenUsed="0"/>
+    <w:lsdException w:name="Light Shading Accent 5" w:semiHidden="0" w:uiPriority="60" w:unhideWhenUsed="0"/>
+    <w:lsdException w:name="Light List Accent 5" w:semiHidden="0" w:uiPriority="61" w:unhideWhenUsed="0"/>
+    <w:lsdException w:name="Light Grid Accent 5" w:semiHidden="0" w:uiPriority="62" w:unhideWhenUsed="0"/>
+    <w:lsdException w:name="Medium Shading 1 Accent 5" w:semiHidden="0" w:uiPriority="63" w:unhideWhenUsed="0"/>
+    <w:lsdException w:name="Medium Shading 2 Accent 5" w:semiHidden="0" w:uiPriority="64" w:unhideWhenUsed="0"/>
+    <w:lsdException w:name="Medium List 1 Accent 5" w:semiHidden="0" w:uiPriority="65" w:unhideWhenUsed="0"/>
+    <w:lsdException w:name="Medium List 2 Accent 5" w:semiHidden="0" w:uiPriority="66" w:unhideWhenUsed="0"/>
+    <w:lsdException w:name="Medium Grid 1 Accent 5" w:semiHidden="0" w:uiPriority="67" w:unhideWhenUsed="0"/>
+    <w:lsdException w:name="Medium Grid 2 Accent 5" w:semiHidden="0" w:uiPriority="68" w:unhideWhenUsed="0"/>
+    <w:lsdException w:name="Medium Grid 3 Accent 5" w:semiHidden="0" w:uiPriority="69" w:unhideWhenUsed="0"/>
+    <w:lsdException w:name="Dark List Accent 5" w:semiHidden="0" w:uiPriority="70" w:unhideWhenUsed="0"/>
+    <w:lsdException w:name="Colorful Shading Accent 5" w:semiHidden="0" w:uiPriority="71" w:unhideWhenUsed="0"/>
+    <w:lsdException w:name="Colorful List Accent 5" w:semiHidden="0" w:uiPriority="72" w:unhideWhenUsed="0"/>
+    <w:lsdException w:name="Colorful Grid Accent 5" w:semiHidden="0" w:uiPriority="73" w:unhideWhenUsed="0"/>
+    <w:lsdException w:name="Light Shading Accent 6" w:semiHidden="0" w:uiPriority="60" w:unhideWhenUsed="0"/>
+    <w:lsdException w:name="Light List Accent 6" w:semiHidden="0" w:uiPriority="61" w:unhideWhenUsed="0"/>
+    <w:lsdException w:name="Light Grid Accent 6" w:semiHidden="0" w:uiPriority="62" w:unhideWhenUsed="0"/>
+    <w:lsdException w:name="Medium Shading 1 Accent 6" w:semiHidden="0" w:uiPriority="63" w:unhideWhenUsed="0"/>
+    <w:lsdException w:name="Medium Shading 2 Accent 6" w:semiHidden="0" w:uiPriority="64" w:unhideWhenUsed="0"/>
+    <w:lsdException w:name="Medium List 1 Accent 6" w:semiHidden="0" w:uiPriority="65" w:unhideWhenUsed="0"/>
+    <w:lsdException w:name="Medium List 2 Accent 6" w:semiHidden="0" w:uiPriority="66" w:unhideWhenUsed="0"/>
+    <w:lsdException w:name="Medium Grid 1 Accent 6" w:semiHidden="0" w:uiPriority="67" w:unhideWhenUsed="0"/>
+    <w:lsdException w:name="Medium Grid 2 Accent 6" w:semiHidden="0" w:uiPriority="68" w:unhideWhenUsed="0"/>
+    <w:lsdException w:name="Medium Grid 3 Accent 6" w:semiHidden="0" w:uiPriority="69" w:unhideWhenUsed="0"/>
+    <w:lsdException w:name="Dark List Accent 6" w:semiHidden="0" w:uiPriority="70" w:unhideWhenUsed="0"/>
+    <w:lsdException w:name="Colorful Shading Accent 6" w:semiHidden="0" w:uiPriority="71" w:unhideWhenUsed="0"/>
+    <w:lsdException w:name="Colorful List Accent 6" w:semiHidden="0" w:uiPriority="72" w:unhideWhenUsed="0"/>
+    <w:lsdException w:name="Colorful Grid Accent 6" w:semiHidden="0" w:uiPriority="73" w:unhideWhenUsed="0"/>
+    <w:lsdException w:name="Subtle Emphasis" w:semiHidden="0" w:uiPriority="19" w:unhideWhenUsed="0" w:qFormat="1"/>
+    <w:lsdException w:name="Intense Emphasis" w:semiHidden="0" w:uiPriority="21" w:unhideWhenUsed="0" w:qFormat="1"/>
+    <w:lsdException w:name="Subtle Reference" w:semiHidden="0" w:uiPriority="31" w:unhideWhenUsed="0" w:qFormat="1"/>
+    <w:lsdException w:name="Intense Reference" w:semiHidden="0" w:uiPriority="32" w:unhideWhenUsed="0" w:qFormat="1"/>
+    <w:lsdException w:name="Book Title" w:semiHidden="0" w:uiPriority="33" w:unhideWhenUsed="0" w:qFormat="1"/>
+    <w:lsdException w:name="Bibliography" w:uiPriority="37"/>
+    <w:lsdException w:name="TOC Heading" w:uiPriority="39" w:qFormat="1"/>
+  </w:latentStyles>
+  <w:style w:type="paragraph" w:default="1" w:styleId="Normal">
+    <w:name w:val="Normal"/>
+    <w:qFormat/>
+    <w:rsid w:val="00D6059C"/>
+    <w:rPr>
+      <w:rFonts w:ascii="(Tipo di carattere testo asiati" w:eastAsia="Times New Roman" w:hAnsi="(Tipo di carattere testo asiati" w:cs="Times New Roman"/>
+      <w:sz w:val="20"/>
+      <w:szCs w:val="20"/>
+    </w:rPr>
+  </w:style>
+  <w:style w:type="paragraph" w:styleId="Heading1">
+    <w:name w:val="heading 1"/>
+    <w:basedOn w:val="Normal"/>
+    <w:next w:val="Normal"/>
+    <w:link w:val="Heading1Char"/>
+    <w:uiPriority w:val="9"/>
+    <w:qFormat/>
+    <w:rsid w:val="00D6059C"/>
+    <w:pPr>
+      <w:keepNext/>
+      <w:spacing w:before="240" w:after="60"/>
+      <w:outlineLvl w:val="0"/>
+    </w:pPr>
+    <w:rPr>
+      <w:rFonts w:asciiTheme="majorHAnsi" w:eastAsiaTheme="majorEastAsia" w:hAnsiTheme="majorHAnsi" w:cstheme="majorBidi"/>
+      <w:b/>
+      <w:bCs/>
+      <w:kern w:val="32"/>
+      <w:sz w:val="32"/>
+      <w:szCs w:val="32"/>
+    </w:rPr>
+  </w:style>
+  <w:style w:type="paragraph" w:styleId="Heading2">
+    <w:name w:val="heading 2"/>
+    <w:basedOn w:val="Normal"/>
+    <w:next w:val="Normal"/>
+    <w:link w:val="Heading2Char"/>
+    <w:uiPriority w:val="9"/>
+    <w:unhideWhenUsed/>
+    <w:qFormat/>
+    <w:rsid w:val="0094692C"/>
+    <w:pPr>
+      <w:keepNext/>
+      <w:keepLines/>
+      <w:spacing w:before="200"/>
+      <w:outlineLvl w:val="1"/>
+    </w:pPr>
+    <w:rPr>
+      <w:rFonts w:asciiTheme="majorHAnsi" w:eastAsiaTheme="majorEastAsia" w:hAnsiTheme="majorHAnsi" w:cstheme="majorBidi"/>
+      <w:b/>
+      <w:bCs/>
+      <w:color w:val="4F81BD" w:themeColor="accent1"/>
+      <w:sz w:val="26"/>
+      <w:szCs w:val="26"/>
+    </w:rPr>
+  </w:style>
+  <w:style w:type="character" w:default="1" w:styleId="DefaultParagraphFont">
+    <w:name w:val="Default Paragraph Font"/>
+    <w:uiPriority w:val="1"/>
+    <w:semiHidden/>
     <w:unhideWhenUsed/>
   </w:style>
   <w:style w:type="table" w:default="1" w:styleId="TableNormal">
@@ -8017,7 +8359,7 @@
 </file>
 
 <file path=customXml/itemProps1.xml><?xml version="1.0" encoding="utf-8"?>
-<ds:datastoreItem xmlns:ds="http://schemas.openxmlformats.org/officeDocument/2006/customXml" ds:itemID="{5C66081F-EB31-4112-9F39-60AE2B912910}">
+<ds:datastoreItem xmlns:ds="http://schemas.openxmlformats.org/officeDocument/2006/customXml" ds:itemID="{BD0698D5-26CC-2642-90AE-00FCE9B5DE1C}">
   <ds:schemaRefs>
     <ds:schemaRef ds:uri="http://schemas.openxmlformats.org/officeDocument/2006/bibliography"/>
   </ds:schemaRefs>
